--- a/Manuscript/CopyEditing AJPH/Aburto_MS_201823662R2_Final.docx
+++ b/Manuscript/CopyEditing AJPH/Aburto_MS_201823662R2_Final.docx
@@ -15574,7 +15574,7 @@
           <w:sz w:val="24"/>
           <w:szCs w:val="24"/>
         </w:rPr>
-        <w:t>José Manuel Aburto</w:t>
+        <w:t xml:space="preserve">José Manuel Aburto. Joint Doctoral Fellow at </w:t>
       </w:r>
       <w:r>
         <w:rPr>
@@ -15582,7 +15582,7 @@
           <w:sz w:val="24"/>
           <w:szCs w:val="24"/>
         </w:rPr>
-        <w:t xml:space="preserve">. Joint Doctoral Fellow at </w:t>
+        <w:t>Interdisciplinary Center on Population Dynamics</w:t>
       </w:r>
       <w:r>
         <w:rPr>
@@ -15590,41 +15590,25 @@
           <w:sz w:val="24"/>
           <w:szCs w:val="24"/>
         </w:rPr>
-        <w:t>Interdisciplinary Center on Population Dynamics</w:t>
-      </w:r>
+        <w:t xml:space="preserve"> (</w:t>
+      </w:r>
+      <w:proofErr w:type="spellStart"/>
       <w:r>
         <w:rPr>
           <w:rFonts w:ascii="Times New Roman" w:hAnsi="Times New Roman"/>
           <w:sz w:val="24"/>
           <w:szCs w:val="24"/>
         </w:rPr>
-        <w:t xml:space="preserve"> (</w:t>
-      </w:r>
-      <w:proofErr w:type="spellStart"/>
+        <w:t>CPop</w:t>
+      </w:r>
+      <w:proofErr w:type="spellEnd"/>
       <w:r>
         <w:rPr>
           <w:rFonts w:ascii="Times New Roman" w:hAnsi="Times New Roman"/>
           <w:sz w:val="24"/>
           <w:szCs w:val="24"/>
         </w:rPr>
-        <w:t>CPop</w:t>
-      </w:r>
-      <w:proofErr w:type="spellEnd"/>
-      <w:r>
-        <w:rPr>
-          <w:rFonts w:ascii="Times New Roman" w:hAnsi="Times New Roman"/>
-          <w:sz w:val="24"/>
-          <w:szCs w:val="24"/>
-        </w:rPr>
-        <w:t>), University of Southern Denmark,  Odense 5000, Denmark &amp;  Max-Planck Institute for Demographic Research, Rostock, Germany</w:t>
-      </w:r>
-      <w:r>
-        <w:rPr>
-          <w:rFonts w:ascii="Times New Roman" w:hAnsi="Times New Roman"/>
-          <w:sz w:val="24"/>
-          <w:szCs w:val="24"/>
-        </w:rPr>
-        <w:t>.</w:t>
+        <w:t>), University of Southern Denmark,  Odense 5000, Denmark &amp;  Max-Planck Institute for Demographic Research, Rostock, Germany.</w:t>
       </w:r>
     </w:p>
     <w:p>
@@ -16285,71 +16269,7 @@
           <w:sz w:val="24"/>
           <w:szCs w:val="24"/>
         </w:rPr>
-        <w:t>This study invo</w:t>
-      </w:r>
-      <w:r>
-        <w:rPr>
-          <w:rFonts w:ascii="Times New Roman" w:hAnsi="Times New Roman" w:cs="Times New Roman"/>
-          <w:sz w:val="24"/>
-          <w:szCs w:val="24"/>
-        </w:rPr>
-        <w:t xml:space="preserve">lved secondary data analysis of </w:t>
-      </w:r>
-      <w:r>
-        <w:rPr>
-          <w:rFonts w:ascii="Times New Roman" w:hAnsi="Times New Roman" w:cs="Times New Roman"/>
-          <w:sz w:val="24"/>
-          <w:szCs w:val="24"/>
-        </w:rPr>
-        <w:t>public sources, wh</w:t>
-      </w:r>
-      <w:r>
-        <w:rPr>
-          <w:rFonts w:ascii="Times New Roman" w:hAnsi="Times New Roman" w:cs="Times New Roman"/>
-          <w:sz w:val="24"/>
-          <w:szCs w:val="24"/>
-        </w:rPr>
-        <w:t xml:space="preserve">ich did not have any individual </w:t>
-      </w:r>
-      <w:r>
-        <w:rPr>
-          <w:rFonts w:ascii="Times New Roman" w:hAnsi="Times New Roman" w:cs="Times New Roman"/>
-          <w:sz w:val="24"/>
-          <w:szCs w:val="24"/>
-        </w:rPr>
-        <w:t>identifi</w:t>
-      </w:r>
-      <w:r>
-        <w:rPr>
-          <w:rFonts w:ascii="Times New Roman" w:hAnsi="Times New Roman" w:cs="Times New Roman"/>
-          <w:sz w:val="24"/>
-          <w:szCs w:val="24"/>
-        </w:rPr>
-        <w:t xml:space="preserve">ers. As such, ethical approval for human </w:t>
-      </w:r>
-      <w:r>
-        <w:rPr>
-          <w:rFonts w:ascii="Times New Roman" w:hAnsi="Times New Roman" w:cs="Times New Roman"/>
-          <w:sz w:val="24"/>
-          <w:szCs w:val="24"/>
-        </w:rPr>
-        <w:t>subject researc</w:t>
-      </w:r>
-      <w:r>
-        <w:rPr>
-          <w:rFonts w:ascii="Times New Roman" w:hAnsi="Times New Roman" w:cs="Times New Roman"/>
-          <w:sz w:val="24"/>
-          <w:szCs w:val="24"/>
-        </w:rPr>
-        <w:t xml:space="preserve">h from the Institutional Review </w:t>
-      </w:r>
-      <w:r>
-        <w:rPr>
-          <w:rFonts w:ascii="Times New Roman" w:hAnsi="Times New Roman" w:cs="Times New Roman"/>
-          <w:sz w:val="24"/>
-          <w:szCs w:val="24"/>
-        </w:rPr>
-        <w:t>Board of the respective institutions was exempted.</w:t>
+        <w:t>This study involved secondary data analysis of public sources, which did not have any individual identifiers. As such, ethical approval for human subject research from the Institutional Review Board of the respective institutions was exempted.</w:t>
       </w:r>
     </w:p>
     <w:p>
@@ -17219,6 +17139,8 @@
           <w:b/>
         </w:rPr>
       </w:pPr>
+      <w:bookmarkStart w:id="0" w:name="_GoBack"/>
+      <w:bookmarkEnd w:id="0"/>
     </w:p>
     <w:p>
       <w:pPr>
@@ -17232,6 +17154,22 @@
           <w:rFonts w:ascii="Times New Roman" w:eastAsiaTheme="minorEastAsia" w:hAnsi="Times New Roman" w:cs="Times New Roman"/>
           <w:b/>
         </w:rPr>
+        <w:br w:type="page"/>
+      </w:r>
+    </w:p>
+    <w:p>
+      <w:pPr>
+        <w:rPr>
+          <w:rFonts w:ascii="Times New Roman" w:eastAsiaTheme="minorEastAsia" w:hAnsi="Times New Roman" w:cs="Times New Roman"/>
+          <w:b/>
+        </w:rPr>
+      </w:pPr>
+      <w:r>
+        <w:rPr>
+          <w:rFonts w:ascii="Times New Roman" w:eastAsiaTheme="minorEastAsia" w:hAnsi="Times New Roman" w:cs="Times New Roman"/>
+          <w:b/>
+        </w:rPr>
+        <w:lastRenderedPageBreak/>
         <w:t xml:space="preserve">Table 1. </w:t>
       </w:r>
       <w:r>
@@ -17256,6 +17194,6929 @@
         <w:t>2005-2015 at the National level by cause of death below age 85.</w:t>
       </w:r>
     </w:p>
+    <w:p>
+      <w:pPr>
+        <w:rPr>
+          <w:rFonts w:ascii="Times New Roman" w:eastAsiaTheme="minorEastAsia" w:hAnsi="Times New Roman" w:cs="Times New Roman"/>
+          <w:b/>
+        </w:rPr>
+      </w:pPr>
+    </w:p>
+    <w:tbl>
+      <w:tblPr>
+        <w:tblW w:w="0" w:type="auto"/>
+        <w:tblLook w:val="04A0" w:firstRow="1" w:lastRow="0" w:firstColumn="1" w:lastColumn="0" w:noHBand="0" w:noVBand="1"/>
+      </w:tblPr>
+      <w:tblGrid>
+        <w:gridCol w:w="841"/>
+        <w:gridCol w:w="2289"/>
+        <w:gridCol w:w="256"/>
+        <w:gridCol w:w="1411"/>
+        <w:gridCol w:w="1411"/>
+        <w:gridCol w:w="256"/>
+        <w:gridCol w:w="1448"/>
+        <w:gridCol w:w="1448"/>
+      </w:tblGrid>
+      <w:tr>
+        <w:trPr>
+          <w:trHeight w:val="301"/>
+        </w:trPr>
+        <w:tc>
+          <w:tcPr>
+            <w:tcW w:w="0" w:type="auto"/>
+            <w:tcBorders>
+              <w:top w:val="nil"/>
+              <w:left w:val="nil"/>
+              <w:bottom w:val="nil"/>
+              <w:right w:val="nil"/>
+            </w:tcBorders>
+            <w:shd w:val="clear" w:color="auto" w:fill="auto"/>
+            <w:noWrap/>
+            <w:vAlign w:val="bottom"/>
+            <w:hideMark/>
+          </w:tcPr>
+          <w:p>
+            <w:pPr>
+              <w:rPr>
+                <w:rFonts w:ascii="Times New Roman"/>
+                <w:sz w:val="24"/>
+                <w:szCs w:val="24"/>
+              </w:rPr>
+            </w:pPr>
+          </w:p>
+        </w:tc>
+        <w:tc>
+          <w:tcPr>
+            <w:tcW w:w="0" w:type="auto"/>
+            <w:tcBorders>
+              <w:top w:val="nil"/>
+              <w:left w:val="nil"/>
+              <w:bottom w:val="nil"/>
+              <w:right w:val="nil"/>
+            </w:tcBorders>
+            <w:shd w:val="clear" w:color="auto" w:fill="auto"/>
+            <w:noWrap/>
+            <w:vAlign w:val="bottom"/>
+            <w:hideMark/>
+          </w:tcPr>
+          <w:p>
+            <w:pPr>
+              <w:rPr>
+                <w:rFonts w:ascii="Times New Roman"/>
+                <w:sz w:val="20"/>
+                <w:szCs w:val="20"/>
+              </w:rPr>
+            </w:pPr>
+          </w:p>
+        </w:tc>
+        <w:tc>
+          <w:tcPr>
+            <w:tcW w:w="0" w:type="auto"/>
+            <w:tcBorders>
+              <w:top w:val="nil"/>
+              <w:left w:val="nil"/>
+              <w:bottom w:val="nil"/>
+              <w:right w:val="nil"/>
+            </w:tcBorders>
+            <w:shd w:val="clear" w:color="auto" w:fill="auto"/>
+            <w:noWrap/>
+            <w:vAlign w:val="bottom"/>
+            <w:hideMark/>
+          </w:tcPr>
+          <w:p>
+            <w:pPr>
+              <w:rPr>
+                <w:rFonts w:ascii="Times New Roman"/>
+                <w:sz w:val="20"/>
+                <w:szCs w:val="20"/>
+              </w:rPr>
+            </w:pPr>
+          </w:p>
+        </w:tc>
+        <w:tc>
+          <w:tcPr>
+            <w:tcW w:w="0" w:type="auto"/>
+            <w:tcBorders>
+              <w:top w:val="nil"/>
+              <w:left w:val="nil"/>
+              <w:bottom w:val="nil"/>
+              <w:right w:val="nil"/>
+            </w:tcBorders>
+            <w:shd w:val="clear" w:color="auto" w:fill="auto"/>
+            <w:noWrap/>
+            <w:vAlign w:val="bottom"/>
+            <w:hideMark/>
+          </w:tcPr>
+          <w:p>
+            <w:pPr>
+              <w:rPr>
+                <w:rFonts w:ascii="Times New Roman"/>
+                <w:sz w:val="20"/>
+                <w:szCs w:val="20"/>
+              </w:rPr>
+            </w:pPr>
+          </w:p>
+        </w:tc>
+        <w:tc>
+          <w:tcPr>
+            <w:tcW w:w="0" w:type="auto"/>
+            <w:tcBorders>
+              <w:top w:val="nil"/>
+              <w:left w:val="nil"/>
+              <w:bottom w:val="nil"/>
+              <w:right w:val="nil"/>
+            </w:tcBorders>
+            <w:shd w:val="clear" w:color="auto" w:fill="auto"/>
+            <w:noWrap/>
+            <w:vAlign w:val="bottom"/>
+            <w:hideMark/>
+          </w:tcPr>
+          <w:p>
+            <w:pPr>
+              <w:rPr>
+                <w:rFonts w:ascii="Times New Roman"/>
+                <w:sz w:val="20"/>
+                <w:szCs w:val="20"/>
+              </w:rPr>
+            </w:pPr>
+          </w:p>
+        </w:tc>
+        <w:tc>
+          <w:tcPr>
+            <w:tcW w:w="0" w:type="auto"/>
+            <w:tcBorders>
+              <w:top w:val="nil"/>
+              <w:left w:val="nil"/>
+              <w:bottom w:val="nil"/>
+              <w:right w:val="nil"/>
+            </w:tcBorders>
+            <w:shd w:val="clear" w:color="auto" w:fill="auto"/>
+            <w:noWrap/>
+            <w:vAlign w:val="bottom"/>
+            <w:hideMark/>
+          </w:tcPr>
+          <w:p>
+            <w:pPr>
+              <w:rPr>
+                <w:rFonts w:ascii="Times New Roman"/>
+                <w:sz w:val="20"/>
+                <w:szCs w:val="20"/>
+              </w:rPr>
+            </w:pPr>
+          </w:p>
+        </w:tc>
+        <w:tc>
+          <w:tcPr>
+            <w:tcW w:w="0" w:type="auto"/>
+            <w:tcBorders>
+              <w:top w:val="nil"/>
+              <w:left w:val="nil"/>
+              <w:bottom w:val="nil"/>
+              <w:right w:val="nil"/>
+            </w:tcBorders>
+            <w:shd w:val="clear" w:color="auto" w:fill="auto"/>
+            <w:noWrap/>
+            <w:vAlign w:val="bottom"/>
+            <w:hideMark/>
+          </w:tcPr>
+          <w:p>
+            <w:pPr>
+              <w:rPr>
+                <w:rFonts w:ascii="Times New Roman"/>
+                <w:sz w:val="20"/>
+                <w:szCs w:val="20"/>
+              </w:rPr>
+            </w:pPr>
+          </w:p>
+        </w:tc>
+        <w:tc>
+          <w:tcPr>
+            <w:tcW w:w="0" w:type="auto"/>
+            <w:tcBorders>
+              <w:top w:val="nil"/>
+              <w:left w:val="nil"/>
+              <w:bottom w:val="nil"/>
+              <w:right w:val="nil"/>
+            </w:tcBorders>
+            <w:shd w:val="clear" w:color="auto" w:fill="auto"/>
+            <w:noWrap/>
+            <w:vAlign w:val="bottom"/>
+            <w:hideMark/>
+          </w:tcPr>
+          <w:p>
+            <w:pPr>
+              <w:rPr>
+                <w:rFonts w:ascii="Times New Roman"/>
+                <w:sz w:val="20"/>
+                <w:szCs w:val="20"/>
+              </w:rPr>
+            </w:pPr>
+          </w:p>
+        </w:tc>
+      </w:tr>
+      <w:tr>
+        <w:trPr>
+          <w:trHeight w:val="313"/>
+        </w:trPr>
+        <w:tc>
+          <w:tcPr>
+            <w:tcW w:w="0" w:type="auto"/>
+            <w:gridSpan w:val="8"/>
+            <w:tcBorders>
+              <w:top w:val="nil"/>
+              <w:left w:val="nil"/>
+              <w:bottom w:val="nil"/>
+              <w:right w:val="nil"/>
+            </w:tcBorders>
+            <w:shd w:val="clear" w:color="auto" w:fill="auto"/>
+            <w:noWrap/>
+            <w:vAlign w:val="bottom"/>
+            <w:hideMark/>
+          </w:tcPr>
+          <w:p>
+            <w:pPr>
+              <w:rPr>
+                <w:rFonts w:ascii="Times New Roman"/>
+                <w:color w:val="000000"/>
+              </w:rPr>
+            </w:pPr>
+            <w:r>
+              <w:rPr>
+                <w:rFonts w:ascii="Times New Roman"/>
+                <w:color w:val="000000"/>
+              </w:rPr>
+              <w:t xml:space="preserve">Table 1. Contribution to the change in life expectancy and lifespan inequality at age 15 in the periods 1995-2005 and </w:t>
+            </w:r>
+          </w:p>
+        </w:tc>
+      </w:tr>
+      <w:tr>
+        <w:trPr>
+          <w:trHeight w:val="313"/>
+        </w:trPr>
+        <w:tc>
+          <w:tcPr>
+            <w:tcW w:w="0" w:type="auto"/>
+            <w:gridSpan w:val="5"/>
+            <w:tcBorders>
+              <w:top w:val="nil"/>
+              <w:left w:val="nil"/>
+              <w:bottom w:val="nil"/>
+              <w:right w:val="nil"/>
+            </w:tcBorders>
+            <w:shd w:val="clear" w:color="auto" w:fill="auto"/>
+            <w:noWrap/>
+            <w:vAlign w:val="bottom"/>
+            <w:hideMark/>
+          </w:tcPr>
+          <w:p>
+            <w:pPr>
+              <w:rPr>
+                <w:rFonts w:ascii="Times New Roman"/>
+                <w:color w:val="000000"/>
+              </w:rPr>
+            </w:pPr>
+            <w:r>
+              <w:rPr>
+                <w:rFonts w:ascii="Times New Roman"/>
+                <w:color w:val="000000"/>
+              </w:rPr>
+              <w:t>2005-2015 at the National level by cause of death below age 85.</w:t>
+            </w:r>
+          </w:p>
+        </w:tc>
+        <w:tc>
+          <w:tcPr>
+            <w:tcW w:w="0" w:type="auto"/>
+            <w:tcBorders>
+              <w:top w:val="nil"/>
+              <w:left w:val="nil"/>
+              <w:bottom w:val="nil"/>
+              <w:right w:val="nil"/>
+            </w:tcBorders>
+            <w:shd w:val="clear" w:color="auto" w:fill="auto"/>
+            <w:noWrap/>
+            <w:vAlign w:val="bottom"/>
+            <w:hideMark/>
+          </w:tcPr>
+          <w:p>
+            <w:pPr>
+              <w:rPr>
+                <w:rFonts w:ascii="Times New Roman"/>
+                <w:color w:val="000000"/>
+              </w:rPr>
+            </w:pPr>
+          </w:p>
+        </w:tc>
+        <w:tc>
+          <w:tcPr>
+            <w:tcW w:w="0" w:type="auto"/>
+            <w:tcBorders>
+              <w:top w:val="nil"/>
+              <w:left w:val="nil"/>
+              <w:bottom w:val="nil"/>
+              <w:right w:val="nil"/>
+            </w:tcBorders>
+            <w:shd w:val="clear" w:color="auto" w:fill="auto"/>
+            <w:noWrap/>
+            <w:vAlign w:val="bottom"/>
+            <w:hideMark/>
+          </w:tcPr>
+          <w:p>
+            <w:pPr>
+              <w:rPr>
+                <w:rFonts w:ascii="Times New Roman"/>
+                <w:sz w:val="20"/>
+                <w:szCs w:val="20"/>
+              </w:rPr>
+            </w:pPr>
+          </w:p>
+        </w:tc>
+        <w:tc>
+          <w:tcPr>
+            <w:tcW w:w="0" w:type="auto"/>
+            <w:tcBorders>
+              <w:top w:val="nil"/>
+              <w:left w:val="nil"/>
+              <w:bottom w:val="nil"/>
+              <w:right w:val="nil"/>
+            </w:tcBorders>
+            <w:shd w:val="clear" w:color="auto" w:fill="auto"/>
+            <w:noWrap/>
+            <w:vAlign w:val="bottom"/>
+            <w:hideMark/>
+          </w:tcPr>
+          <w:p>
+            <w:pPr>
+              <w:rPr>
+                <w:rFonts w:ascii="Times New Roman"/>
+                <w:sz w:val="20"/>
+                <w:szCs w:val="20"/>
+              </w:rPr>
+            </w:pPr>
+          </w:p>
+        </w:tc>
+      </w:tr>
+      <w:tr>
+        <w:trPr>
+          <w:trHeight w:val="50"/>
+        </w:trPr>
+        <w:tc>
+          <w:tcPr>
+            <w:tcW w:w="0" w:type="auto"/>
+            <w:tcBorders>
+              <w:top w:val="nil"/>
+              <w:left w:val="nil"/>
+              <w:bottom w:val="nil"/>
+              <w:right w:val="nil"/>
+            </w:tcBorders>
+            <w:shd w:val="clear" w:color="auto" w:fill="auto"/>
+            <w:noWrap/>
+            <w:vAlign w:val="bottom"/>
+            <w:hideMark/>
+          </w:tcPr>
+          <w:p>
+            <w:pPr>
+              <w:rPr>
+                <w:rFonts w:ascii="Times New Roman"/>
+                <w:sz w:val="20"/>
+                <w:szCs w:val="20"/>
+              </w:rPr>
+            </w:pPr>
+          </w:p>
+        </w:tc>
+        <w:tc>
+          <w:tcPr>
+            <w:tcW w:w="0" w:type="auto"/>
+            <w:tcBorders>
+              <w:top w:val="nil"/>
+              <w:left w:val="nil"/>
+              <w:bottom w:val="nil"/>
+              <w:right w:val="nil"/>
+            </w:tcBorders>
+            <w:shd w:val="clear" w:color="auto" w:fill="auto"/>
+            <w:noWrap/>
+            <w:vAlign w:val="bottom"/>
+            <w:hideMark/>
+          </w:tcPr>
+          <w:p>
+            <w:pPr>
+              <w:rPr>
+                <w:rFonts w:ascii="Times New Roman"/>
+                <w:sz w:val="20"/>
+                <w:szCs w:val="20"/>
+              </w:rPr>
+            </w:pPr>
+          </w:p>
+        </w:tc>
+        <w:tc>
+          <w:tcPr>
+            <w:tcW w:w="0" w:type="auto"/>
+            <w:tcBorders>
+              <w:top w:val="nil"/>
+              <w:left w:val="nil"/>
+              <w:bottom w:val="nil"/>
+              <w:right w:val="nil"/>
+            </w:tcBorders>
+            <w:shd w:val="clear" w:color="auto" w:fill="auto"/>
+            <w:noWrap/>
+            <w:vAlign w:val="bottom"/>
+            <w:hideMark/>
+          </w:tcPr>
+          <w:p>
+            <w:pPr>
+              <w:rPr>
+                <w:rFonts w:ascii="Times New Roman"/>
+                <w:sz w:val="20"/>
+                <w:szCs w:val="20"/>
+              </w:rPr>
+            </w:pPr>
+          </w:p>
+        </w:tc>
+        <w:tc>
+          <w:tcPr>
+            <w:tcW w:w="0" w:type="auto"/>
+            <w:tcBorders>
+              <w:top w:val="nil"/>
+              <w:left w:val="nil"/>
+              <w:bottom w:val="nil"/>
+              <w:right w:val="nil"/>
+            </w:tcBorders>
+            <w:shd w:val="clear" w:color="auto" w:fill="auto"/>
+            <w:noWrap/>
+            <w:vAlign w:val="bottom"/>
+            <w:hideMark/>
+          </w:tcPr>
+          <w:p>
+            <w:pPr>
+              <w:rPr>
+                <w:rFonts w:ascii="Times New Roman"/>
+                <w:sz w:val="20"/>
+                <w:szCs w:val="20"/>
+              </w:rPr>
+            </w:pPr>
+          </w:p>
+        </w:tc>
+        <w:tc>
+          <w:tcPr>
+            <w:tcW w:w="0" w:type="auto"/>
+            <w:tcBorders>
+              <w:top w:val="nil"/>
+              <w:left w:val="nil"/>
+              <w:bottom w:val="nil"/>
+              <w:right w:val="nil"/>
+            </w:tcBorders>
+            <w:shd w:val="clear" w:color="auto" w:fill="auto"/>
+            <w:noWrap/>
+            <w:vAlign w:val="bottom"/>
+            <w:hideMark/>
+          </w:tcPr>
+          <w:p>
+            <w:pPr>
+              <w:rPr>
+                <w:rFonts w:ascii="Times New Roman"/>
+                <w:sz w:val="20"/>
+                <w:szCs w:val="20"/>
+              </w:rPr>
+            </w:pPr>
+          </w:p>
+        </w:tc>
+        <w:tc>
+          <w:tcPr>
+            <w:tcW w:w="0" w:type="auto"/>
+            <w:tcBorders>
+              <w:top w:val="nil"/>
+              <w:left w:val="nil"/>
+              <w:bottom w:val="nil"/>
+              <w:right w:val="nil"/>
+            </w:tcBorders>
+            <w:shd w:val="clear" w:color="auto" w:fill="auto"/>
+            <w:noWrap/>
+            <w:vAlign w:val="bottom"/>
+            <w:hideMark/>
+          </w:tcPr>
+          <w:p>
+            <w:pPr>
+              <w:rPr>
+                <w:rFonts w:ascii="Times New Roman"/>
+                <w:sz w:val="20"/>
+                <w:szCs w:val="20"/>
+              </w:rPr>
+            </w:pPr>
+          </w:p>
+        </w:tc>
+        <w:tc>
+          <w:tcPr>
+            <w:tcW w:w="0" w:type="auto"/>
+            <w:tcBorders>
+              <w:top w:val="nil"/>
+              <w:left w:val="nil"/>
+              <w:bottom w:val="nil"/>
+              <w:right w:val="nil"/>
+            </w:tcBorders>
+            <w:shd w:val="clear" w:color="auto" w:fill="auto"/>
+            <w:noWrap/>
+            <w:vAlign w:val="bottom"/>
+            <w:hideMark/>
+          </w:tcPr>
+          <w:p>
+            <w:pPr>
+              <w:rPr>
+                <w:rFonts w:ascii="Times New Roman"/>
+                <w:sz w:val="20"/>
+                <w:szCs w:val="20"/>
+              </w:rPr>
+            </w:pPr>
+          </w:p>
+        </w:tc>
+        <w:tc>
+          <w:tcPr>
+            <w:tcW w:w="0" w:type="auto"/>
+            <w:tcBorders>
+              <w:top w:val="nil"/>
+              <w:left w:val="nil"/>
+              <w:bottom w:val="nil"/>
+              <w:right w:val="nil"/>
+            </w:tcBorders>
+            <w:shd w:val="clear" w:color="auto" w:fill="auto"/>
+            <w:noWrap/>
+            <w:vAlign w:val="bottom"/>
+            <w:hideMark/>
+          </w:tcPr>
+          <w:p>
+            <w:pPr>
+              <w:rPr>
+                <w:rFonts w:ascii="Times New Roman"/>
+                <w:sz w:val="20"/>
+                <w:szCs w:val="20"/>
+              </w:rPr>
+            </w:pPr>
+          </w:p>
+        </w:tc>
+      </w:tr>
+      <w:tr>
+        <w:trPr>
+          <w:trHeight w:val="313"/>
+        </w:trPr>
+        <w:tc>
+          <w:tcPr>
+            <w:tcW w:w="0" w:type="auto"/>
+            <w:vMerge w:val="restart"/>
+            <w:tcBorders>
+              <w:top w:val="single" w:sz="4" w:space="0" w:color="auto"/>
+              <w:left w:val="nil"/>
+              <w:bottom w:val="single" w:sz="4" w:space="0" w:color="000000"/>
+              <w:right w:val="nil"/>
+            </w:tcBorders>
+            <w:shd w:val="clear" w:color="auto" w:fill="auto"/>
+            <w:noWrap/>
+            <w:vAlign w:val="center"/>
+            <w:hideMark/>
+          </w:tcPr>
+          <w:p>
+            <w:pPr>
+              <w:jc w:val="center"/>
+              <w:rPr>
+                <w:rFonts w:ascii="Times New Roman"/>
+                <w:b/>
+                <w:bCs/>
+                <w:color w:val="000000"/>
+              </w:rPr>
+            </w:pPr>
+            <w:r>
+              <w:rPr>
+                <w:rFonts w:ascii="Times New Roman"/>
+                <w:b/>
+                <w:bCs/>
+                <w:color w:val="000000"/>
+              </w:rPr>
+              <w:t>Sex</w:t>
+            </w:r>
+          </w:p>
+        </w:tc>
+        <w:tc>
+          <w:tcPr>
+            <w:tcW w:w="0" w:type="auto"/>
+            <w:vMerge w:val="restart"/>
+            <w:tcBorders>
+              <w:top w:val="single" w:sz="4" w:space="0" w:color="auto"/>
+              <w:left w:val="nil"/>
+              <w:bottom w:val="single" w:sz="4" w:space="0" w:color="000000"/>
+              <w:right w:val="nil"/>
+            </w:tcBorders>
+            <w:shd w:val="clear" w:color="auto" w:fill="auto"/>
+            <w:noWrap/>
+            <w:vAlign w:val="center"/>
+            <w:hideMark/>
+          </w:tcPr>
+          <w:p>
+            <w:pPr>
+              <w:jc w:val="center"/>
+              <w:rPr>
+                <w:rFonts w:ascii="Times New Roman"/>
+                <w:b/>
+                <w:bCs/>
+                <w:color w:val="000000"/>
+              </w:rPr>
+            </w:pPr>
+            <w:r>
+              <w:rPr>
+                <w:rFonts w:ascii="Times New Roman"/>
+                <w:b/>
+                <w:bCs/>
+                <w:color w:val="000000"/>
+              </w:rPr>
+              <w:t>Cause of death</w:t>
+            </w:r>
+          </w:p>
+        </w:tc>
+        <w:tc>
+          <w:tcPr>
+            <w:tcW w:w="0" w:type="auto"/>
+            <w:tcBorders>
+              <w:top w:val="single" w:sz="4" w:space="0" w:color="auto"/>
+              <w:left w:val="nil"/>
+              <w:bottom w:val="nil"/>
+              <w:right w:val="nil"/>
+            </w:tcBorders>
+            <w:shd w:val="clear" w:color="auto" w:fill="auto"/>
+            <w:noWrap/>
+            <w:vAlign w:val="bottom"/>
+            <w:hideMark/>
+          </w:tcPr>
+          <w:p>
+            <w:pPr>
+              <w:jc w:val="center"/>
+              <w:rPr>
+                <w:rFonts w:ascii="Times New Roman"/>
+                <w:b/>
+                <w:bCs/>
+                <w:color w:val="000000"/>
+              </w:rPr>
+            </w:pPr>
+            <w:r>
+              <w:rPr>
+                <w:rFonts w:ascii="Times New Roman"/>
+                <w:b/>
+                <w:bCs/>
+                <w:color w:val="000000"/>
+              </w:rPr>
+              <w:t> </w:t>
+            </w:r>
+          </w:p>
+        </w:tc>
+        <w:tc>
+          <w:tcPr>
+            <w:tcW w:w="0" w:type="auto"/>
+            <w:gridSpan w:val="2"/>
+            <w:tcBorders>
+              <w:top w:val="single" w:sz="4" w:space="0" w:color="auto"/>
+              <w:left w:val="nil"/>
+              <w:bottom w:val="single" w:sz="4" w:space="0" w:color="auto"/>
+              <w:right w:val="nil"/>
+            </w:tcBorders>
+            <w:shd w:val="clear" w:color="auto" w:fill="auto"/>
+            <w:noWrap/>
+            <w:vAlign w:val="bottom"/>
+            <w:hideMark/>
+          </w:tcPr>
+          <w:p>
+            <w:pPr>
+              <w:jc w:val="center"/>
+              <w:rPr>
+                <w:rFonts w:ascii="Times New Roman"/>
+                <w:b/>
+                <w:bCs/>
+                <w:color w:val="000000"/>
+              </w:rPr>
+            </w:pPr>
+            <w:r>
+              <w:rPr>
+                <w:rFonts w:ascii="Times New Roman"/>
+                <w:b/>
+                <w:bCs/>
+                <w:color w:val="000000"/>
+              </w:rPr>
+              <w:t>Contribution to life expectancy</w:t>
+            </w:r>
+          </w:p>
+        </w:tc>
+        <w:tc>
+          <w:tcPr>
+            <w:tcW w:w="0" w:type="auto"/>
+            <w:tcBorders>
+              <w:top w:val="single" w:sz="4" w:space="0" w:color="auto"/>
+              <w:left w:val="nil"/>
+              <w:bottom w:val="nil"/>
+              <w:right w:val="nil"/>
+            </w:tcBorders>
+            <w:shd w:val="clear" w:color="auto" w:fill="auto"/>
+            <w:noWrap/>
+            <w:vAlign w:val="bottom"/>
+            <w:hideMark/>
+          </w:tcPr>
+          <w:p>
+            <w:pPr>
+              <w:jc w:val="center"/>
+              <w:rPr>
+                <w:rFonts w:ascii="Times New Roman"/>
+                <w:b/>
+                <w:bCs/>
+                <w:color w:val="000000"/>
+              </w:rPr>
+            </w:pPr>
+            <w:r>
+              <w:rPr>
+                <w:rFonts w:ascii="Times New Roman"/>
+                <w:b/>
+                <w:bCs/>
+                <w:color w:val="000000"/>
+              </w:rPr>
+              <w:t> </w:t>
+            </w:r>
+          </w:p>
+        </w:tc>
+        <w:tc>
+          <w:tcPr>
+            <w:tcW w:w="0" w:type="auto"/>
+            <w:gridSpan w:val="2"/>
+            <w:tcBorders>
+              <w:top w:val="single" w:sz="4" w:space="0" w:color="auto"/>
+              <w:left w:val="nil"/>
+              <w:bottom w:val="single" w:sz="4" w:space="0" w:color="auto"/>
+              <w:right w:val="nil"/>
+            </w:tcBorders>
+            <w:shd w:val="clear" w:color="auto" w:fill="auto"/>
+            <w:noWrap/>
+            <w:vAlign w:val="bottom"/>
+            <w:hideMark/>
+          </w:tcPr>
+          <w:p>
+            <w:pPr>
+              <w:jc w:val="center"/>
+              <w:rPr>
+                <w:rFonts w:ascii="Times New Roman"/>
+                <w:b/>
+                <w:bCs/>
+                <w:color w:val="000000"/>
+              </w:rPr>
+            </w:pPr>
+            <w:r>
+              <w:rPr>
+                <w:rFonts w:ascii="Times New Roman"/>
+                <w:b/>
+                <w:bCs/>
+                <w:color w:val="000000"/>
+              </w:rPr>
+              <w:t>Contribution to lifespan inequality</w:t>
+            </w:r>
+          </w:p>
+        </w:tc>
+      </w:tr>
+      <w:tr>
+        <w:trPr>
+          <w:trHeight w:val="313"/>
+        </w:trPr>
+        <w:tc>
+          <w:tcPr>
+            <w:tcW w:w="0" w:type="auto"/>
+            <w:vMerge/>
+            <w:tcBorders>
+              <w:top w:val="single" w:sz="4" w:space="0" w:color="auto"/>
+              <w:left w:val="nil"/>
+              <w:bottom w:val="single" w:sz="4" w:space="0" w:color="000000"/>
+              <w:right w:val="nil"/>
+            </w:tcBorders>
+            <w:vAlign w:val="center"/>
+            <w:hideMark/>
+          </w:tcPr>
+          <w:p>
+            <w:pPr>
+              <w:rPr>
+                <w:rFonts w:ascii="Times New Roman"/>
+                <w:b/>
+                <w:bCs/>
+                <w:color w:val="000000"/>
+              </w:rPr>
+            </w:pPr>
+          </w:p>
+        </w:tc>
+        <w:tc>
+          <w:tcPr>
+            <w:tcW w:w="0" w:type="auto"/>
+            <w:vMerge/>
+            <w:tcBorders>
+              <w:top w:val="single" w:sz="4" w:space="0" w:color="auto"/>
+              <w:left w:val="nil"/>
+              <w:bottom w:val="single" w:sz="4" w:space="0" w:color="000000"/>
+              <w:right w:val="nil"/>
+            </w:tcBorders>
+            <w:vAlign w:val="center"/>
+            <w:hideMark/>
+          </w:tcPr>
+          <w:p>
+            <w:pPr>
+              <w:rPr>
+                <w:rFonts w:ascii="Times New Roman"/>
+                <w:b/>
+                <w:bCs/>
+                <w:color w:val="000000"/>
+              </w:rPr>
+            </w:pPr>
+          </w:p>
+        </w:tc>
+        <w:tc>
+          <w:tcPr>
+            <w:tcW w:w="0" w:type="auto"/>
+            <w:tcBorders>
+              <w:top w:val="nil"/>
+              <w:left w:val="nil"/>
+              <w:bottom w:val="nil"/>
+              <w:right w:val="nil"/>
+            </w:tcBorders>
+            <w:shd w:val="clear" w:color="auto" w:fill="auto"/>
+            <w:noWrap/>
+            <w:vAlign w:val="bottom"/>
+            <w:hideMark/>
+          </w:tcPr>
+          <w:p>
+            <w:pPr>
+              <w:jc w:val="center"/>
+              <w:rPr>
+                <w:rFonts w:ascii="Times New Roman"/>
+                <w:b/>
+                <w:bCs/>
+                <w:color w:val="000000"/>
+              </w:rPr>
+            </w:pPr>
+          </w:p>
+        </w:tc>
+        <w:tc>
+          <w:tcPr>
+            <w:tcW w:w="0" w:type="auto"/>
+            <w:gridSpan w:val="2"/>
+            <w:tcBorders>
+              <w:top w:val="nil"/>
+              <w:left w:val="nil"/>
+              <w:bottom w:val="nil"/>
+              <w:right w:val="nil"/>
+            </w:tcBorders>
+            <w:shd w:val="clear" w:color="auto" w:fill="auto"/>
+            <w:noWrap/>
+            <w:vAlign w:val="bottom"/>
+            <w:hideMark/>
+          </w:tcPr>
+          <w:p>
+            <w:pPr>
+              <w:jc w:val="center"/>
+              <w:rPr>
+                <w:rFonts w:ascii="Times New Roman"/>
+                <w:b/>
+                <w:bCs/>
+                <w:color w:val="000000"/>
+              </w:rPr>
+            </w:pPr>
+            <w:r>
+              <w:rPr>
+                <w:rFonts w:ascii="Times New Roman"/>
+                <w:b/>
+                <w:bCs/>
+                <w:color w:val="000000"/>
+              </w:rPr>
+              <w:t>Period</w:t>
+            </w:r>
+          </w:p>
+        </w:tc>
+        <w:tc>
+          <w:tcPr>
+            <w:tcW w:w="0" w:type="auto"/>
+            <w:tcBorders>
+              <w:top w:val="nil"/>
+              <w:left w:val="nil"/>
+              <w:bottom w:val="nil"/>
+              <w:right w:val="nil"/>
+            </w:tcBorders>
+            <w:shd w:val="clear" w:color="auto" w:fill="auto"/>
+            <w:noWrap/>
+            <w:vAlign w:val="bottom"/>
+            <w:hideMark/>
+          </w:tcPr>
+          <w:p>
+            <w:pPr>
+              <w:jc w:val="center"/>
+              <w:rPr>
+                <w:rFonts w:ascii="Times New Roman"/>
+                <w:b/>
+                <w:bCs/>
+                <w:color w:val="000000"/>
+              </w:rPr>
+            </w:pPr>
+          </w:p>
+        </w:tc>
+        <w:tc>
+          <w:tcPr>
+            <w:tcW w:w="0" w:type="auto"/>
+            <w:gridSpan w:val="2"/>
+            <w:tcBorders>
+              <w:top w:val="nil"/>
+              <w:left w:val="nil"/>
+              <w:bottom w:val="nil"/>
+              <w:right w:val="nil"/>
+            </w:tcBorders>
+            <w:shd w:val="clear" w:color="auto" w:fill="auto"/>
+            <w:noWrap/>
+            <w:vAlign w:val="bottom"/>
+            <w:hideMark/>
+          </w:tcPr>
+          <w:p>
+            <w:pPr>
+              <w:jc w:val="center"/>
+              <w:rPr>
+                <w:rFonts w:ascii="Times New Roman"/>
+                <w:b/>
+                <w:bCs/>
+                <w:color w:val="000000"/>
+              </w:rPr>
+            </w:pPr>
+            <w:r>
+              <w:rPr>
+                <w:rFonts w:ascii="Times New Roman"/>
+                <w:b/>
+                <w:bCs/>
+                <w:color w:val="000000"/>
+              </w:rPr>
+              <w:t>Period</w:t>
+            </w:r>
+          </w:p>
+        </w:tc>
+      </w:tr>
+      <w:tr>
+        <w:trPr>
+          <w:trHeight w:val="313"/>
+        </w:trPr>
+        <w:tc>
+          <w:tcPr>
+            <w:tcW w:w="0" w:type="auto"/>
+            <w:vMerge/>
+            <w:tcBorders>
+              <w:top w:val="single" w:sz="4" w:space="0" w:color="auto"/>
+              <w:left w:val="nil"/>
+              <w:bottom w:val="single" w:sz="4" w:space="0" w:color="000000"/>
+              <w:right w:val="nil"/>
+            </w:tcBorders>
+            <w:vAlign w:val="center"/>
+            <w:hideMark/>
+          </w:tcPr>
+          <w:p>
+            <w:pPr>
+              <w:rPr>
+                <w:rFonts w:ascii="Times New Roman"/>
+                <w:b/>
+                <w:bCs/>
+                <w:color w:val="000000"/>
+              </w:rPr>
+            </w:pPr>
+          </w:p>
+        </w:tc>
+        <w:tc>
+          <w:tcPr>
+            <w:tcW w:w="0" w:type="auto"/>
+            <w:vMerge/>
+            <w:tcBorders>
+              <w:top w:val="single" w:sz="4" w:space="0" w:color="auto"/>
+              <w:left w:val="nil"/>
+              <w:bottom w:val="single" w:sz="4" w:space="0" w:color="000000"/>
+              <w:right w:val="nil"/>
+            </w:tcBorders>
+            <w:vAlign w:val="center"/>
+            <w:hideMark/>
+          </w:tcPr>
+          <w:p>
+            <w:pPr>
+              <w:rPr>
+                <w:rFonts w:ascii="Times New Roman"/>
+                <w:b/>
+                <w:bCs/>
+                <w:color w:val="000000"/>
+              </w:rPr>
+            </w:pPr>
+          </w:p>
+        </w:tc>
+        <w:tc>
+          <w:tcPr>
+            <w:tcW w:w="0" w:type="auto"/>
+            <w:tcBorders>
+              <w:top w:val="nil"/>
+              <w:left w:val="nil"/>
+              <w:bottom w:val="nil"/>
+              <w:right w:val="nil"/>
+            </w:tcBorders>
+            <w:shd w:val="clear" w:color="auto" w:fill="auto"/>
+            <w:noWrap/>
+            <w:vAlign w:val="bottom"/>
+            <w:hideMark/>
+          </w:tcPr>
+          <w:p>
+            <w:pPr>
+              <w:jc w:val="center"/>
+              <w:rPr>
+                <w:rFonts w:ascii="Times New Roman"/>
+                <w:b/>
+                <w:bCs/>
+                <w:color w:val="000000"/>
+              </w:rPr>
+            </w:pPr>
+          </w:p>
+        </w:tc>
+        <w:tc>
+          <w:tcPr>
+            <w:tcW w:w="0" w:type="auto"/>
+            <w:tcBorders>
+              <w:top w:val="nil"/>
+              <w:left w:val="nil"/>
+              <w:bottom w:val="single" w:sz="4" w:space="0" w:color="auto"/>
+              <w:right w:val="nil"/>
+            </w:tcBorders>
+            <w:shd w:val="clear" w:color="auto" w:fill="auto"/>
+            <w:noWrap/>
+            <w:vAlign w:val="bottom"/>
+            <w:hideMark/>
+          </w:tcPr>
+          <w:p>
+            <w:pPr>
+              <w:jc w:val="center"/>
+              <w:rPr>
+                <w:rFonts w:ascii="Times New Roman"/>
+                <w:b/>
+                <w:bCs/>
+                <w:color w:val="000000"/>
+              </w:rPr>
+            </w:pPr>
+            <w:r>
+              <w:rPr>
+                <w:rFonts w:ascii="Times New Roman"/>
+                <w:b/>
+                <w:bCs/>
+                <w:color w:val="000000"/>
+              </w:rPr>
+              <w:t>1995-2005</w:t>
+            </w:r>
+          </w:p>
+        </w:tc>
+        <w:tc>
+          <w:tcPr>
+            <w:tcW w:w="0" w:type="auto"/>
+            <w:tcBorders>
+              <w:top w:val="nil"/>
+              <w:left w:val="nil"/>
+              <w:bottom w:val="single" w:sz="4" w:space="0" w:color="auto"/>
+              <w:right w:val="nil"/>
+            </w:tcBorders>
+            <w:shd w:val="clear" w:color="auto" w:fill="auto"/>
+            <w:noWrap/>
+            <w:vAlign w:val="bottom"/>
+            <w:hideMark/>
+          </w:tcPr>
+          <w:p>
+            <w:pPr>
+              <w:jc w:val="center"/>
+              <w:rPr>
+                <w:rFonts w:ascii="Times New Roman"/>
+                <w:b/>
+                <w:bCs/>
+                <w:color w:val="000000"/>
+              </w:rPr>
+            </w:pPr>
+            <w:r>
+              <w:rPr>
+                <w:rFonts w:ascii="Times New Roman"/>
+                <w:b/>
+                <w:bCs/>
+                <w:color w:val="000000"/>
+              </w:rPr>
+              <w:t>2005-2015</w:t>
+            </w:r>
+          </w:p>
+        </w:tc>
+        <w:tc>
+          <w:tcPr>
+            <w:tcW w:w="0" w:type="auto"/>
+            <w:tcBorders>
+              <w:top w:val="nil"/>
+              <w:left w:val="nil"/>
+              <w:bottom w:val="nil"/>
+              <w:right w:val="nil"/>
+            </w:tcBorders>
+            <w:shd w:val="clear" w:color="auto" w:fill="auto"/>
+            <w:noWrap/>
+            <w:vAlign w:val="bottom"/>
+            <w:hideMark/>
+          </w:tcPr>
+          <w:p>
+            <w:pPr>
+              <w:jc w:val="center"/>
+              <w:rPr>
+                <w:rFonts w:ascii="Times New Roman"/>
+                <w:b/>
+                <w:bCs/>
+                <w:color w:val="000000"/>
+              </w:rPr>
+            </w:pPr>
+          </w:p>
+        </w:tc>
+        <w:tc>
+          <w:tcPr>
+            <w:tcW w:w="0" w:type="auto"/>
+            <w:tcBorders>
+              <w:top w:val="nil"/>
+              <w:left w:val="nil"/>
+              <w:bottom w:val="single" w:sz="4" w:space="0" w:color="auto"/>
+              <w:right w:val="nil"/>
+            </w:tcBorders>
+            <w:shd w:val="clear" w:color="auto" w:fill="auto"/>
+            <w:noWrap/>
+            <w:vAlign w:val="bottom"/>
+            <w:hideMark/>
+          </w:tcPr>
+          <w:p>
+            <w:pPr>
+              <w:jc w:val="center"/>
+              <w:rPr>
+                <w:rFonts w:ascii="Times New Roman"/>
+                <w:b/>
+                <w:bCs/>
+                <w:color w:val="000000"/>
+              </w:rPr>
+            </w:pPr>
+            <w:r>
+              <w:rPr>
+                <w:rFonts w:ascii="Times New Roman"/>
+                <w:b/>
+                <w:bCs/>
+                <w:color w:val="000000"/>
+              </w:rPr>
+              <w:t>1995-2005</w:t>
+            </w:r>
+          </w:p>
+        </w:tc>
+        <w:tc>
+          <w:tcPr>
+            <w:tcW w:w="0" w:type="auto"/>
+            <w:tcBorders>
+              <w:top w:val="nil"/>
+              <w:left w:val="nil"/>
+              <w:bottom w:val="single" w:sz="4" w:space="0" w:color="auto"/>
+              <w:right w:val="nil"/>
+            </w:tcBorders>
+            <w:shd w:val="clear" w:color="auto" w:fill="auto"/>
+            <w:noWrap/>
+            <w:vAlign w:val="bottom"/>
+            <w:hideMark/>
+          </w:tcPr>
+          <w:p>
+            <w:pPr>
+              <w:jc w:val="center"/>
+              <w:rPr>
+                <w:rFonts w:ascii="Times New Roman"/>
+                <w:b/>
+                <w:bCs/>
+                <w:color w:val="000000"/>
+              </w:rPr>
+            </w:pPr>
+            <w:r>
+              <w:rPr>
+                <w:rFonts w:ascii="Times New Roman"/>
+                <w:b/>
+                <w:bCs/>
+                <w:color w:val="000000"/>
+              </w:rPr>
+              <w:t>2005-2015</w:t>
+            </w:r>
+          </w:p>
+        </w:tc>
+      </w:tr>
+      <w:tr>
+        <w:trPr>
+          <w:trHeight w:val="76"/>
+        </w:trPr>
+        <w:tc>
+          <w:tcPr>
+            <w:tcW w:w="0" w:type="auto"/>
+            <w:tcBorders>
+              <w:top w:val="nil"/>
+              <w:left w:val="nil"/>
+              <w:bottom w:val="nil"/>
+              <w:right w:val="nil"/>
+            </w:tcBorders>
+            <w:shd w:val="clear" w:color="auto" w:fill="auto"/>
+            <w:noWrap/>
+            <w:vAlign w:val="bottom"/>
+            <w:hideMark/>
+          </w:tcPr>
+          <w:p>
+            <w:pPr>
+              <w:jc w:val="center"/>
+              <w:rPr>
+                <w:rFonts w:ascii="Times New Roman"/>
+                <w:b/>
+                <w:bCs/>
+                <w:color w:val="000000"/>
+              </w:rPr>
+            </w:pPr>
+          </w:p>
+        </w:tc>
+        <w:tc>
+          <w:tcPr>
+            <w:tcW w:w="0" w:type="auto"/>
+            <w:tcBorders>
+              <w:top w:val="nil"/>
+              <w:left w:val="nil"/>
+              <w:bottom w:val="nil"/>
+              <w:right w:val="nil"/>
+            </w:tcBorders>
+            <w:shd w:val="clear" w:color="auto" w:fill="auto"/>
+            <w:noWrap/>
+            <w:vAlign w:val="bottom"/>
+            <w:hideMark/>
+          </w:tcPr>
+          <w:p>
+            <w:pPr>
+              <w:rPr>
+                <w:rFonts w:ascii="Times New Roman"/>
+                <w:sz w:val="20"/>
+                <w:szCs w:val="20"/>
+              </w:rPr>
+            </w:pPr>
+          </w:p>
+        </w:tc>
+        <w:tc>
+          <w:tcPr>
+            <w:tcW w:w="0" w:type="auto"/>
+            <w:tcBorders>
+              <w:top w:val="nil"/>
+              <w:left w:val="nil"/>
+              <w:bottom w:val="nil"/>
+              <w:right w:val="nil"/>
+            </w:tcBorders>
+            <w:shd w:val="clear" w:color="auto" w:fill="auto"/>
+            <w:noWrap/>
+            <w:vAlign w:val="bottom"/>
+            <w:hideMark/>
+          </w:tcPr>
+          <w:p>
+            <w:pPr>
+              <w:rPr>
+                <w:rFonts w:ascii="Times New Roman"/>
+                <w:sz w:val="20"/>
+                <w:szCs w:val="20"/>
+              </w:rPr>
+            </w:pPr>
+          </w:p>
+        </w:tc>
+        <w:tc>
+          <w:tcPr>
+            <w:tcW w:w="0" w:type="auto"/>
+            <w:tcBorders>
+              <w:top w:val="nil"/>
+              <w:left w:val="nil"/>
+              <w:bottom w:val="nil"/>
+              <w:right w:val="nil"/>
+            </w:tcBorders>
+            <w:shd w:val="clear" w:color="auto" w:fill="auto"/>
+            <w:noWrap/>
+            <w:vAlign w:val="bottom"/>
+            <w:hideMark/>
+          </w:tcPr>
+          <w:p>
+            <w:pPr>
+              <w:rPr>
+                <w:rFonts w:ascii="Times New Roman"/>
+                <w:sz w:val="20"/>
+                <w:szCs w:val="20"/>
+              </w:rPr>
+            </w:pPr>
+          </w:p>
+        </w:tc>
+        <w:tc>
+          <w:tcPr>
+            <w:tcW w:w="0" w:type="auto"/>
+            <w:tcBorders>
+              <w:top w:val="nil"/>
+              <w:left w:val="nil"/>
+              <w:bottom w:val="nil"/>
+              <w:right w:val="nil"/>
+            </w:tcBorders>
+            <w:shd w:val="clear" w:color="auto" w:fill="auto"/>
+            <w:noWrap/>
+            <w:vAlign w:val="bottom"/>
+            <w:hideMark/>
+          </w:tcPr>
+          <w:p>
+            <w:pPr>
+              <w:rPr>
+                <w:rFonts w:ascii="Times New Roman"/>
+                <w:sz w:val="20"/>
+                <w:szCs w:val="20"/>
+              </w:rPr>
+            </w:pPr>
+          </w:p>
+        </w:tc>
+        <w:tc>
+          <w:tcPr>
+            <w:tcW w:w="0" w:type="auto"/>
+            <w:tcBorders>
+              <w:top w:val="nil"/>
+              <w:left w:val="nil"/>
+              <w:bottom w:val="nil"/>
+              <w:right w:val="nil"/>
+            </w:tcBorders>
+            <w:shd w:val="clear" w:color="auto" w:fill="auto"/>
+            <w:noWrap/>
+            <w:vAlign w:val="bottom"/>
+            <w:hideMark/>
+          </w:tcPr>
+          <w:p>
+            <w:pPr>
+              <w:rPr>
+                <w:rFonts w:ascii="Times New Roman"/>
+                <w:sz w:val="20"/>
+                <w:szCs w:val="20"/>
+              </w:rPr>
+            </w:pPr>
+          </w:p>
+        </w:tc>
+        <w:tc>
+          <w:tcPr>
+            <w:tcW w:w="0" w:type="auto"/>
+            <w:tcBorders>
+              <w:top w:val="nil"/>
+              <w:left w:val="nil"/>
+              <w:bottom w:val="nil"/>
+              <w:right w:val="nil"/>
+            </w:tcBorders>
+            <w:shd w:val="clear" w:color="auto" w:fill="auto"/>
+            <w:noWrap/>
+            <w:vAlign w:val="bottom"/>
+            <w:hideMark/>
+          </w:tcPr>
+          <w:p>
+            <w:pPr>
+              <w:rPr>
+                <w:rFonts w:ascii="Times New Roman"/>
+                <w:sz w:val="20"/>
+                <w:szCs w:val="20"/>
+              </w:rPr>
+            </w:pPr>
+          </w:p>
+        </w:tc>
+        <w:tc>
+          <w:tcPr>
+            <w:tcW w:w="0" w:type="auto"/>
+            <w:tcBorders>
+              <w:top w:val="nil"/>
+              <w:left w:val="nil"/>
+              <w:bottom w:val="nil"/>
+              <w:right w:val="nil"/>
+            </w:tcBorders>
+            <w:shd w:val="clear" w:color="auto" w:fill="auto"/>
+            <w:noWrap/>
+            <w:vAlign w:val="bottom"/>
+            <w:hideMark/>
+          </w:tcPr>
+          <w:p>
+            <w:pPr>
+              <w:rPr>
+                <w:rFonts w:ascii="Times New Roman"/>
+                <w:sz w:val="20"/>
+                <w:szCs w:val="20"/>
+              </w:rPr>
+            </w:pPr>
+          </w:p>
+        </w:tc>
+      </w:tr>
+      <w:tr>
+        <w:trPr>
+          <w:trHeight w:val="313"/>
+        </w:trPr>
+        <w:tc>
+          <w:tcPr>
+            <w:tcW w:w="0" w:type="auto"/>
+            <w:vMerge w:val="restart"/>
+            <w:tcBorders>
+              <w:top w:val="nil"/>
+              <w:left w:val="nil"/>
+              <w:bottom w:val="nil"/>
+              <w:right w:val="nil"/>
+            </w:tcBorders>
+            <w:shd w:val="clear" w:color="auto" w:fill="auto"/>
+            <w:noWrap/>
+            <w:vAlign w:val="center"/>
+            <w:hideMark/>
+          </w:tcPr>
+          <w:p>
+            <w:pPr>
+              <w:jc w:val="center"/>
+              <w:rPr>
+                <w:rFonts w:ascii="Times New Roman"/>
+                <w:b/>
+                <w:bCs/>
+                <w:color w:val="000000"/>
+              </w:rPr>
+            </w:pPr>
+            <w:r>
+              <w:rPr>
+                <w:rFonts w:ascii="Times New Roman"/>
+                <w:b/>
+                <w:bCs/>
+                <w:color w:val="000000"/>
+              </w:rPr>
+              <w:t>Males</w:t>
+            </w:r>
+          </w:p>
+        </w:tc>
+        <w:tc>
+          <w:tcPr>
+            <w:tcW w:w="0" w:type="auto"/>
+            <w:tcBorders>
+              <w:top w:val="nil"/>
+              <w:left w:val="nil"/>
+              <w:bottom w:val="nil"/>
+              <w:right w:val="nil"/>
+            </w:tcBorders>
+            <w:shd w:val="clear" w:color="auto" w:fill="auto"/>
+            <w:noWrap/>
+            <w:vAlign w:val="bottom"/>
+            <w:hideMark/>
+          </w:tcPr>
+          <w:p>
+            <w:pPr>
+              <w:rPr>
+                <w:rFonts w:ascii="Times New Roman"/>
+                <w:color w:val="000000"/>
+              </w:rPr>
+            </w:pPr>
+            <w:r>
+              <w:rPr>
+                <w:rFonts w:ascii="Times New Roman"/>
+                <w:color w:val="000000"/>
+              </w:rPr>
+              <w:t>Amenable to medical service</w:t>
+            </w:r>
+          </w:p>
+        </w:tc>
+        <w:tc>
+          <w:tcPr>
+            <w:tcW w:w="0" w:type="auto"/>
+            <w:tcBorders>
+              <w:top w:val="nil"/>
+              <w:left w:val="nil"/>
+              <w:bottom w:val="nil"/>
+              <w:right w:val="nil"/>
+            </w:tcBorders>
+            <w:shd w:val="clear" w:color="auto" w:fill="auto"/>
+            <w:noWrap/>
+            <w:vAlign w:val="bottom"/>
+            <w:hideMark/>
+          </w:tcPr>
+          <w:p>
+            <w:pPr>
+              <w:rPr>
+                <w:rFonts w:ascii="Times New Roman"/>
+                <w:color w:val="000000"/>
+              </w:rPr>
+            </w:pPr>
+          </w:p>
+        </w:tc>
+        <w:tc>
+          <w:tcPr>
+            <w:tcW w:w="0" w:type="auto"/>
+            <w:tcBorders>
+              <w:top w:val="nil"/>
+              <w:left w:val="nil"/>
+              <w:bottom w:val="nil"/>
+              <w:right w:val="nil"/>
+            </w:tcBorders>
+            <w:shd w:val="clear" w:color="auto" w:fill="auto"/>
+            <w:noWrap/>
+            <w:vAlign w:val="bottom"/>
+            <w:hideMark/>
+          </w:tcPr>
+          <w:p>
+            <w:pPr>
+              <w:jc w:val="right"/>
+              <w:rPr>
+                <w:rFonts w:ascii="Times New Roman"/>
+                <w:color w:val="000000"/>
+              </w:rPr>
+            </w:pPr>
+            <w:r>
+              <w:rPr>
+                <w:rFonts w:ascii="Times New Roman"/>
+                <w:color w:val="000000"/>
+              </w:rPr>
+              <w:t>0.508</w:t>
+            </w:r>
+          </w:p>
+        </w:tc>
+        <w:tc>
+          <w:tcPr>
+            <w:tcW w:w="0" w:type="auto"/>
+            <w:tcBorders>
+              <w:top w:val="nil"/>
+              <w:left w:val="nil"/>
+              <w:bottom w:val="nil"/>
+              <w:right w:val="nil"/>
+            </w:tcBorders>
+            <w:shd w:val="clear" w:color="auto" w:fill="auto"/>
+            <w:noWrap/>
+            <w:vAlign w:val="bottom"/>
+            <w:hideMark/>
+          </w:tcPr>
+          <w:p>
+            <w:pPr>
+              <w:jc w:val="right"/>
+              <w:rPr>
+                <w:rFonts w:ascii="Times New Roman"/>
+                <w:color w:val="000000"/>
+              </w:rPr>
+            </w:pPr>
+            <w:r>
+              <w:rPr>
+                <w:rFonts w:ascii="Times New Roman"/>
+                <w:color w:val="000000"/>
+              </w:rPr>
+              <w:t>0.169</w:t>
+            </w:r>
+          </w:p>
+        </w:tc>
+        <w:tc>
+          <w:tcPr>
+            <w:tcW w:w="0" w:type="auto"/>
+            <w:tcBorders>
+              <w:top w:val="nil"/>
+              <w:left w:val="nil"/>
+              <w:bottom w:val="nil"/>
+              <w:right w:val="nil"/>
+            </w:tcBorders>
+            <w:shd w:val="clear" w:color="auto" w:fill="auto"/>
+            <w:noWrap/>
+            <w:vAlign w:val="bottom"/>
+            <w:hideMark/>
+          </w:tcPr>
+          <w:p>
+            <w:pPr>
+              <w:jc w:val="right"/>
+              <w:rPr>
+                <w:rFonts w:ascii="Times New Roman"/>
+                <w:color w:val="000000"/>
+              </w:rPr>
+            </w:pPr>
+          </w:p>
+        </w:tc>
+        <w:tc>
+          <w:tcPr>
+            <w:tcW w:w="0" w:type="auto"/>
+            <w:tcBorders>
+              <w:top w:val="nil"/>
+              <w:left w:val="nil"/>
+              <w:bottom w:val="nil"/>
+              <w:right w:val="nil"/>
+            </w:tcBorders>
+            <w:shd w:val="clear" w:color="auto" w:fill="auto"/>
+            <w:noWrap/>
+            <w:vAlign w:val="bottom"/>
+            <w:hideMark/>
+          </w:tcPr>
+          <w:p>
+            <w:pPr>
+              <w:jc w:val="right"/>
+              <w:rPr>
+                <w:rFonts w:ascii="Times New Roman"/>
+                <w:color w:val="000000"/>
+              </w:rPr>
+            </w:pPr>
+            <w:r>
+              <w:rPr>
+                <w:rFonts w:ascii="Times New Roman"/>
+                <w:color w:val="000000"/>
+              </w:rPr>
+              <w:t>-0.073</w:t>
+            </w:r>
+          </w:p>
+        </w:tc>
+        <w:tc>
+          <w:tcPr>
+            <w:tcW w:w="0" w:type="auto"/>
+            <w:tcBorders>
+              <w:top w:val="nil"/>
+              <w:left w:val="nil"/>
+              <w:bottom w:val="nil"/>
+              <w:right w:val="nil"/>
+            </w:tcBorders>
+            <w:shd w:val="clear" w:color="auto" w:fill="auto"/>
+            <w:noWrap/>
+            <w:vAlign w:val="bottom"/>
+            <w:hideMark/>
+          </w:tcPr>
+          <w:p>
+            <w:pPr>
+              <w:jc w:val="right"/>
+              <w:rPr>
+                <w:rFonts w:ascii="Times New Roman"/>
+                <w:color w:val="000000"/>
+              </w:rPr>
+            </w:pPr>
+            <w:r>
+              <w:rPr>
+                <w:rFonts w:ascii="Times New Roman"/>
+                <w:color w:val="000000"/>
+              </w:rPr>
+              <w:t>0.005</w:t>
+            </w:r>
+          </w:p>
+        </w:tc>
+      </w:tr>
+      <w:tr>
+        <w:trPr>
+          <w:trHeight w:val="313"/>
+        </w:trPr>
+        <w:tc>
+          <w:tcPr>
+            <w:tcW w:w="0" w:type="auto"/>
+            <w:vMerge/>
+            <w:tcBorders>
+              <w:top w:val="nil"/>
+              <w:left w:val="nil"/>
+              <w:bottom w:val="nil"/>
+              <w:right w:val="nil"/>
+            </w:tcBorders>
+            <w:vAlign w:val="center"/>
+            <w:hideMark/>
+          </w:tcPr>
+          <w:p>
+            <w:pPr>
+              <w:rPr>
+                <w:rFonts w:ascii="Times New Roman"/>
+                <w:b/>
+                <w:bCs/>
+                <w:color w:val="000000"/>
+              </w:rPr>
+            </w:pPr>
+          </w:p>
+        </w:tc>
+        <w:tc>
+          <w:tcPr>
+            <w:tcW w:w="0" w:type="auto"/>
+            <w:tcBorders>
+              <w:top w:val="nil"/>
+              <w:left w:val="nil"/>
+              <w:bottom w:val="nil"/>
+              <w:right w:val="nil"/>
+            </w:tcBorders>
+            <w:shd w:val="clear" w:color="auto" w:fill="auto"/>
+            <w:noWrap/>
+            <w:vAlign w:val="bottom"/>
+            <w:hideMark/>
+          </w:tcPr>
+          <w:p>
+            <w:pPr>
+              <w:rPr>
+                <w:rFonts w:ascii="Times New Roman"/>
+                <w:color w:val="000000"/>
+              </w:rPr>
+            </w:pPr>
+            <w:r>
+              <w:rPr>
+                <w:rFonts w:ascii="Times New Roman"/>
+                <w:color w:val="000000"/>
+              </w:rPr>
+              <w:t>Diabetes</w:t>
+            </w:r>
+          </w:p>
+        </w:tc>
+        <w:tc>
+          <w:tcPr>
+            <w:tcW w:w="0" w:type="auto"/>
+            <w:tcBorders>
+              <w:top w:val="nil"/>
+              <w:left w:val="nil"/>
+              <w:bottom w:val="nil"/>
+              <w:right w:val="nil"/>
+            </w:tcBorders>
+            <w:shd w:val="clear" w:color="auto" w:fill="auto"/>
+            <w:noWrap/>
+            <w:vAlign w:val="bottom"/>
+            <w:hideMark/>
+          </w:tcPr>
+          <w:p>
+            <w:pPr>
+              <w:rPr>
+                <w:rFonts w:ascii="Times New Roman"/>
+                <w:color w:val="000000"/>
+              </w:rPr>
+            </w:pPr>
+          </w:p>
+        </w:tc>
+        <w:tc>
+          <w:tcPr>
+            <w:tcW w:w="0" w:type="auto"/>
+            <w:tcBorders>
+              <w:top w:val="nil"/>
+              <w:left w:val="nil"/>
+              <w:bottom w:val="nil"/>
+              <w:right w:val="nil"/>
+            </w:tcBorders>
+            <w:shd w:val="clear" w:color="auto" w:fill="auto"/>
+            <w:noWrap/>
+            <w:vAlign w:val="bottom"/>
+            <w:hideMark/>
+          </w:tcPr>
+          <w:p>
+            <w:pPr>
+              <w:jc w:val="right"/>
+              <w:rPr>
+                <w:rFonts w:ascii="Times New Roman"/>
+                <w:color w:val="000000"/>
+              </w:rPr>
+            </w:pPr>
+            <w:r>
+              <w:rPr>
+                <w:rFonts w:ascii="Times New Roman"/>
+                <w:color w:val="000000"/>
+              </w:rPr>
+              <w:t>-0.572</w:t>
+            </w:r>
+          </w:p>
+        </w:tc>
+        <w:tc>
+          <w:tcPr>
+            <w:tcW w:w="0" w:type="auto"/>
+            <w:tcBorders>
+              <w:top w:val="nil"/>
+              <w:left w:val="nil"/>
+              <w:bottom w:val="nil"/>
+              <w:right w:val="nil"/>
+            </w:tcBorders>
+            <w:shd w:val="clear" w:color="auto" w:fill="auto"/>
+            <w:noWrap/>
+            <w:vAlign w:val="bottom"/>
+            <w:hideMark/>
+          </w:tcPr>
+          <w:p>
+            <w:pPr>
+              <w:jc w:val="right"/>
+              <w:rPr>
+                <w:rFonts w:ascii="Times New Roman"/>
+                <w:color w:val="000000"/>
+              </w:rPr>
+            </w:pPr>
+            <w:r>
+              <w:rPr>
+                <w:rFonts w:ascii="Times New Roman"/>
+                <w:color w:val="000000"/>
+              </w:rPr>
+              <w:t>-0.076</w:t>
+            </w:r>
+          </w:p>
+        </w:tc>
+        <w:tc>
+          <w:tcPr>
+            <w:tcW w:w="0" w:type="auto"/>
+            <w:tcBorders>
+              <w:top w:val="nil"/>
+              <w:left w:val="nil"/>
+              <w:bottom w:val="nil"/>
+              <w:right w:val="nil"/>
+            </w:tcBorders>
+            <w:shd w:val="clear" w:color="auto" w:fill="auto"/>
+            <w:noWrap/>
+            <w:vAlign w:val="bottom"/>
+            <w:hideMark/>
+          </w:tcPr>
+          <w:p>
+            <w:pPr>
+              <w:jc w:val="right"/>
+              <w:rPr>
+                <w:rFonts w:ascii="Times New Roman"/>
+                <w:color w:val="000000"/>
+              </w:rPr>
+            </w:pPr>
+          </w:p>
+        </w:tc>
+        <w:tc>
+          <w:tcPr>
+            <w:tcW w:w="0" w:type="auto"/>
+            <w:tcBorders>
+              <w:top w:val="nil"/>
+              <w:left w:val="nil"/>
+              <w:bottom w:val="nil"/>
+              <w:right w:val="nil"/>
+            </w:tcBorders>
+            <w:shd w:val="clear" w:color="auto" w:fill="auto"/>
+            <w:noWrap/>
+            <w:vAlign w:val="bottom"/>
+            <w:hideMark/>
+          </w:tcPr>
+          <w:p>
+            <w:pPr>
+              <w:jc w:val="right"/>
+              <w:rPr>
+                <w:rFonts w:ascii="Times New Roman"/>
+                <w:color w:val="000000"/>
+              </w:rPr>
+            </w:pPr>
+            <w:r>
+              <w:rPr>
+                <w:rFonts w:ascii="Times New Roman"/>
+                <w:color w:val="000000"/>
+              </w:rPr>
+              <w:t>0.028</w:t>
+            </w:r>
+          </w:p>
+        </w:tc>
+        <w:tc>
+          <w:tcPr>
+            <w:tcW w:w="0" w:type="auto"/>
+            <w:tcBorders>
+              <w:top w:val="nil"/>
+              <w:left w:val="nil"/>
+              <w:bottom w:val="nil"/>
+              <w:right w:val="nil"/>
+            </w:tcBorders>
+            <w:shd w:val="clear" w:color="auto" w:fill="auto"/>
+            <w:noWrap/>
+            <w:vAlign w:val="bottom"/>
+            <w:hideMark/>
+          </w:tcPr>
+          <w:p>
+            <w:pPr>
+              <w:jc w:val="right"/>
+              <w:rPr>
+                <w:rFonts w:ascii="Times New Roman"/>
+                <w:color w:val="000000"/>
+              </w:rPr>
+            </w:pPr>
+            <w:r>
+              <w:rPr>
+                <w:rFonts w:ascii="Times New Roman"/>
+                <w:color w:val="000000"/>
+              </w:rPr>
+              <w:t>-0.029</w:t>
+            </w:r>
+          </w:p>
+        </w:tc>
+      </w:tr>
+      <w:tr>
+        <w:trPr>
+          <w:trHeight w:val="313"/>
+        </w:trPr>
+        <w:tc>
+          <w:tcPr>
+            <w:tcW w:w="0" w:type="auto"/>
+            <w:vMerge/>
+            <w:tcBorders>
+              <w:top w:val="nil"/>
+              <w:left w:val="nil"/>
+              <w:bottom w:val="nil"/>
+              <w:right w:val="nil"/>
+            </w:tcBorders>
+            <w:vAlign w:val="center"/>
+            <w:hideMark/>
+          </w:tcPr>
+          <w:p>
+            <w:pPr>
+              <w:rPr>
+                <w:rFonts w:ascii="Times New Roman"/>
+                <w:b/>
+                <w:bCs/>
+                <w:color w:val="000000"/>
+              </w:rPr>
+            </w:pPr>
+          </w:p>
+        </w:tc>
+        <w:tc>
+          <w:tcPr>
+            <w:tcW w:w="0" w:type="auto"/>
+            <w:tcBorders>
+              <w:top w:val="nil"/>
+              <w:left w:val="nil"/>
+              <w:bottom w:val="nil"/>
+              <w:right w:val="nil"/>
+            </w:tcBorders>
+            <w:shd w:val="clear" w:color="auto" w:fill="auto"/>
+            <w:noWrap/>
+            <w:vAlign w:val="bottom"/>
+            <w:hideMark/>
+          </w:tcPr>
+          <w:p>
+            <w:pPr>
+              <w:rPr>
+                <w:rFonts w:ascii="Times New Roman"/>
+                <w:color w:val="000000"/>
+              </w:rPr>
+            </w:pPr>
+            <w:r>
+              <w:rPr>
+                <w:rFonts w:ascii="Times New Roman"/>
+                <w:color w:val="000000"/>
+              </w:rPr>
+              <w:t>IHD</w:t>
+            </w:r>
+          </w:p>
+        </w:tc>
+        <w:tc>
+          <w:tcPr>
+            <w:tcW w:w="0" w:type="auto"/>
+            <w:tcBorders>
+              <w:top w:val="nil"/>
+              <w:left w:val="nil"/>
+              <w:bottom w:val="nil"/>
+              <w:right w:val="nil"/>
+            </w:tcBorders>
+            <w:shd w:val="clear" w:color="auto" w:fill="auto"/>
+            <w:noWrap/>
+            <w:vAlign w:val="bottom"/>
+            <w:hideMark/>
+          </w:tcPr>
+          <w:p>
+            <w:pPr>
+              <w:rPr>
+                <w:rFonts w:ascii="Times New Roman"/>
+                <w:color w:val="000000"/>
+              </w:rPr>
+            </w:pPr>
+          </w:p>
+        </w:tc>
+        <w:tc>
+          <w:tcPr>
+            <w:tcW w:w="0" w:type="auto"/>
+            <w:tcBorders>
+              <w:top w:val="nil"/>
+              <w:left w:val="nil"/>
+              <w:bottom w:val="nil"/>
+              <w:right w:val="nil"/>
+            </w:tcBorders>
+            <w:shd w:val="clear" w:color="auto" w:fill="auto"/>
+            <w:noWrap/>
+            <w:vAlign w:val="bottom"/>
+            <w:hideMark/>
+          </w:tcPr>
+          <w:p>
+            <w:pPr>
+              <w:jc w:val="right"/>
+              <w:rPr>
+                <w:rFonts w:ascii="Times New Roman"/>
+                <w:color w:val="000000"/>
+              </w:rPr>
+            </w:pPr>
+            <w:r>
+              <w:rPr>
+                <w:rFonts w:ascii="Times New Roman"/>
+                <w:color w:val="000000"/>
+              </w:rPr>
+              <w:t>0.007</w:t>
+            </w:r>
+          </w:p>
+        </w:tc>
+        <w:tc>
+          <w:tcPr>
+            <w:tcW w:w="0" w:type="auto"/>
+            <w:tcBorders>
+              <w:top w:val="nil"/>
+              <w:left w:val="nil"/>
+              <w:bottom w:val="nil"/>
+              <w:right w:val="nil"/>
+            </w:tcBorders>
+            <w:shd w:val="clear" w:color="auto" w:fill="auto"/>
+            <w:noWrap/>
+            <w:vAlign w:val="bottom"/>
+            <w:hideMark/>
+          </w:tcPr>
+          <w:p>
+            <w:pPr>
+              <w:jc w:val="right"/>
+              <w:rPr>
+                <w:rFonts w:ascii="Times New Roman"/>
+                <w:color w:val="000000"/>
+              </w:rPr>
+            </w:pPr>
+            <w:r>
+              <w:rPr>
+                <w:rFonts w:ascii="Times New Roman"/>
+                <w:color w:val="000000"/>
+              </w:rPr>
+              <w:t>-0.116</w:t>
+            </w:r>
+          </w:p>
+        </w:tc>
+        <w:tc>
+          <w:tcPr>
+            <w:tcW w:w="0" w:type="auto"/>
+            <w:tcBorders>
+              <w:top w:val="nil"/>
+              <w:left w:val="nil"/>
+              <w:bottom w:val="nil"/>
+              <w:right w:val="nil"/>
+            </w:tcBorders>
+            <w:shd w:val="clear" w:color="auto" w:fill="auto"/>
+            <w:noWrap/>
+            <w:vAlign w:val="bottom"/>
+            <w:hideMark/>
+          </w:tcPr>
+          <w:p>
+            <w:pPr>
+              <w:jc w:val="right"/>
+              <w:rPr>
+                <w:rFonts w:ascii="Times New Roman"/>
+                <w:color w:val="000000"/>
+              </w:rPr>
+            </w:pPr>
+          </w:p>
+        </w:tc>
+        <w:tc>
+          <w:tcPr>
+            <w:tcW w:w="0" w:type="auto"/>
+            <w:tcBorders>
+              <w:top w:val="nil"/>
+              <w:left w:val="nil"/>
+              <w:bottom w:val="nil"/>
+              <w:right w:val="nil"/>
+            </w:tcBorders>
+            <w:shd w:val="clear" w:color="auto" w:fill="auto"/>
+            <w:noWrap/>
+            <w:vAlign w:val="bottom"/>
+            <w:hideMark/>
+          </w:tcPr>
+          <w:p>
+            <w:pPr>
+              <w:jc w:val="right"/>
+              <w:rPr>
+                <w:rFonts w:ascii="Times New Roman"/>
+                <w:color w:val="000000"/>
+              </w:rPr>
+            </w:pPr>
+            <w:r>
+              <w:rPr>
+                <w:rFonts w:ascii="Times New Roman"/>
+                <w:color w:val="000000"/>
+              </w:rPr>
+              <w:t>-0.023</w:t>
+            </w:r>
+          </w:p>
+        </w:tc>
+        <w:tc>
+          <w:tcPr>
+            <w:tcW w:w="0" w:type="auto"/>
+            <w:tcBorders>
+              <w:top w:val="nil"/>
+              <w:left w:val="nil"/>
+              <w:bottom w:val="nil"/>
+              <w:right w:val="nil"/>
+            </w:tcBorders>
+            <w:shd w:val="clear" w:color="auto" w:fill="auto"/>
+            <w:noWrap/>
+            <w:vAlign w:val="bottom"/>
+            <w:hideMark/>
+          </w:tcPr>
+          <w:p>
+            <w:pPr>
+              <w:jc w:val="right"/>
+              <w:rPr>
+                <w:rFonts w:ascii="Times New Roman"/>
+                <w:color w:val="000000"/>
+              </w:rPr>
+            </w:pPr>
+            <w:r>
+              <w:rPr>
+                <w:rFonts w:ascii="Times New Roman"/>
+                <w:color w:val="000000"/>
+              </w:rPr>
+              <w:t>0.003</w:t>
+            </w:r>
+          </w:p>
+        </w:tc>
+      </w:tr>
+      <w:tr>
+        <w:trPr>
+          <w:trHeight w:val="313"/>
+        </w:trPr>
+        <w:tc>
+          <w:tcPr>
+            <w:tcW w:w="0" w:type="auto"/>
+            <w:vMerge/>
+            <w:tcBorders>
+              <w:top w:val="nil"/>
+              <w:left w:val="nil"/>
+              <w:bottom w:val="nil"/>
+              <w:right w:val="nil"/>
+            </w:tcBorders>
+            <w:vAlign w:val="center"/>
+            <w:hideMark/>
+          </w:tcPr>
+          <w:p>
+            <w:pPr>
+              <w:rPr>
+                <w:rFonts w:ascii="Times New Roman"/>
+                <w:b/>
+                <w:bCs/>
+                <w:color w:val="000000"/>
+              </w:rPr>
+            </w:pPr>
+          </w:p>
+        </w:tc>
+        <w:tc>
+          <w:tcPr>
+            <w:tcW w:w="0" w:type="auto"/>
+            <w:tcBorders>
+              <w:top w:val="nil"/>
+              <w:left w:val="nil"/>
+              <w:bottom w:val="nil"/>
+              <w:right w:val="nil"/>
+            </w:tcBorders>
+            <w:shd w:val="clear" w:color="auto" w:fill="auto"/>
+            <w:noWrap/>
+            <w:vAlign w:val="bottom"/>
+            <w:hideMark/>
+          </w:tcPr>
+          <w:p>
+            <w:pPr>
+              <w:rPr>
+                <w:rFonts w:ascii="Times New Roman"/>
+                <w:color w:val="000000"/>
+              </w:rPr>
+            </w:pPr>
+            <w:r>
+              <w:rPr>
+                <w:rFonts w:ascii="Times New Roman"/>
+                <w:color w:val="000000"/>
+              </w:rPr>
+              <w:t>Lung Cancer</w:t>
+            </w:r>
+          </w:p>
+        </w:tc>
+        <w:tc>
+          <w:tcPr>
+            <w:tcW w:w="0" w:type="auto"/>
+            <w:tcBorders>
+              <w:top w:val="nil"/>
+              <w:left w:val="nil"/>
+              <w:bottom w:val="nil"/>
+              <w:right w:val="nil"/>
+            </w:tcBorders>
+            <w:shd w:val="clear" w:color="auto" w:fill="auto"/>
+            <w:noWrap/>
+            <w:vAlign w:val="bottom"/>
+            <w:hideMark/>
+          </w:tcPr>
+          <w:p>
+            <w:pPr>
+              <w:rPr>
+                <w:rFonts w:ascii="Times New Roman"/>
+                <w:color w:val="000000"/>
+              </w:rPr>
+            </w:pPr>
+          </w:p>
+        </w:tc>
+        <w:tc>
+          <w:tcPr>
+            <w:tcW w:w="0" w:type="auto"/>
+            <w:tcBorders>
+              <w:top w:val="nil"/>
+              <w:left w:val="nil"/>
+              <w:bottom w:val="nil"/>
+              <w:right w:val="nil"/>
+            </w:tcBorders>
+            <w:shd w:val="clear" w:color="auto" w:fill="auto"/>
+            <w:noWrap/>
+            <w:vAlign w:val="bottom"/>
+            <w:hideMark/>
+          </w:tcPr>
+          <w:p>
+            <w:pPr>
+              <w:jc w:val="right"/>
+              <w:rPr>
+                <w:rFonts w:ascii="Times New Roman"/>
+                <w:color w:val="000000"/>
+              </w:rPr>
+            </w:pPr>
+            <w:r>
+              <w:rPr>
+                <w:rFonts w:ascii="Times New Roman"/>
+                <w:color w:val="000000"/>
+              </w:rPr>
+              <w:t>0.048</w:t>
+            </w:r>
+          </w:p>
+        </w:tc>
+        <w:tc>
+          <w:tcPr>
+            <w:tcW w:w="0" w:type="auto"/>
+            <w:tcBorders>
+              <w:top w:val="nil"/>
+              <w:left w:val="nil"/>
+              <w:bottom w:val="nil"/>
+              <w:right w:val="nil"/>
+            </w:tcBorders>
+            <w:shd w:val="clear" w:color="auto" w:fill="auto"/>
+            <w:noWrap/>
+            <w:vAlign w:val="bottom"/>
+            <w:hideMark/>
+          </w:tcPr>
+          <w:p>
+            <w:pPr>
+              <w:jc w:val="right"/>
+              <w:rPr>
+                <w:rFonts w:ascii="Times New Roman"/>
+                <w:color w:val="000000"/>
+              </w:rPr>
+            </w:pPr>
+            <w:r>
+              <w:rPr>
+                <w:rFonts w:ascii="Times New Roman"/>
+                <w:color w:val="000000"/>
+              </w:rPr>
+              <w:t>0.099</w:t>
+            </w:r>
+          </w:p>
+        </w:tc>
+        <w:tc>
+          <w:tcPr>
+            <w:tcW w:w="0" w:type="auto"/>
+            <w:tcBorders>
+              <w:top w:val="nil"/>
+              <w:left w:val="nil"/>
+              <w:bottom w:val="nil"/>
+              <w:right w:val="nil"/>
+            </w:tcBorders>
+            <w:shd w:val="clear" w:color="auto" w:fill="auto"/>
+            <w:noWrap/>
+            <w:vAlign w:val="bottom"/>
+            <w:hideMark/>
+          </w:tcPr>
+          <w:p>
+            <w:pPr>
+              <w:jc w:val="right"/>
+              <w:rPr>
+                <w:rFonts w:ascii="Times New Roman"/>
+                <w:color w:val="000000"/>
+              </w:rPr>
+            </w:pPr>
+          </w:p>
+        </w:tc>
+        <w:tc>
+          <w:tcPr>
+            <w:tcW w:w="0" w:type="auto"/>
+            <w:tcBorders>
+              <w:top w:val="nil"/>
+              <w:left w:val="nil"/>
+              <w:bottom w:val="nil"/>
+              <w:right w:val="nil"/>
+            </w:tcBorders>
+            <w:shd w:val="clear" w:color="auto" w:fill="auto"/>
+            <w:noWrap/>
+            <w:vAlign w:val="bottom"/>
+            <w:hideMark/>
+          </w:tcPr>
+          <w:p>
+            <w:pPr>
+              <w:jc w:val="right"/>
+              <w:rPr>
+                <w:rFonts w:ascii="Times New Roman"/>
+                <w:color w:val="000000"/>
+              </w:rPr>
+            </w:pPr>
+            <w:r>
+              <w:rPr>
+                <w:rFonts w:ascii="Times New Roman"/>
+                <w:color w:val="000000"/>
+              </w:rPr>
+              <w:t>-0.004</w:t>
+            </w:r>
+          </w:p>
+        </w:tc>
+        <w:tc>
+          <w:tcPr>
+            <w:tcW w:w="0" w:type="auto"/>
+            <w:tcBorders>
+              <w:top w:val="nil"/>
+              <w:left w:val="nil"/>
+              <w:bottom w:val="nil"/>
+              <w:right w:val="nil"/>
+            </w:tcBorders>
+            <w:shd w:val="clear" w:color="auto" w:fill="auto"/>
+            <w:noWrap/>
+            <w:vAlign w:val="bottom"/>
+            <w:hideMark/>
+          </w:tcPr>
+          <w:p>
+            <w:pPr>
+              <w:jc w:val="right"/>
+              <w:rPr>
+                <w:rFonts w:ascii="Times New Roman"/>
+                <w:color w:val="000000"/>
+              </w:rPr>
+            </w:pPr>
+            <w:r>
+              <w:rPr>
+                <w:rFonts w:ascii="Times New Roman"/>
+                <w:color w:val="000000"/>
+              </w:rPr>
+              <w:t>-0.003</w:t>
+            </w:r>
+          </w:p>
+        </w:tc>
+      </w:tr>
+      <w:tr>
+        <w:trPr>
+          <w:trHeight w:val="313"/>
+        </w:trPr>
+        <w:tc>
+          <w:tcPr>
+            <w:tcW w:w="0" w:type="auto"/>
+            <w:vMerge/>
+            <w:tcBorders>
+              <w:top w:val="nil"/>
+              <w:left w:val="nil"/>
+              <w:bottom w:val="nil"/>
+              <w:right w:val="nil"/>
+            </w:tcBorders>
+            <w:vAlign w:val="center"/>
+            <w:hideMark/>
+          </w:tcPr>
+          <w:p>
+            <w:pPr>
+              <w:rPr>
+                <w:rFonts w:ascii="Times New Roman"/>
+                <w:b/>
+                <w:bCs/>
+                <w:color w:val="000000"/>
+              </w:rPr>
+            </w:pPr>
+          </w:p>
+        </w:tc>
+        <w:tc>
+          <w:tcPr>
+            <w:tcW w:w="0" w:type="auto"/>
+            <w:tcBorders>
+              <w:top w:val="nil"/>
+              <w:left w:val="nil"/>
+              <w:bottom w:val="nil"/>
+              <w:right w:val="nil"/>
+            </w:tcBorders>
+            <w:shd w:val="clear" w:color="auto" w:fill="auto"/>
+            <w:noWrap/>
+            <w:vAlign w:val="bottom"/>
+            <w:hideMark/>
+          </w:tcPr>
+          <w:p>
+            <w:pPr>
+              <w:rPr>
+                <w:rFonts w:ascii="Times New Roman"/>
+                <w:color w:val="000000"/>
+              </w:rPr>
+            </w:pPr>
+            <w:r>
+              <w:rPr>
+                <w:rFonts w:ascii="Times New Roman"/>
+                <w:color w:val="000000"/>
+              </w:rPr>
+              <w:t>Cirrhosis</w:t>
+            </w:r>
+          </w:p>
+        </w:tc>
+        <w:tc>
+          <w:tcPr>
+            <w:tcW w:w="0" w:type="auto"/>
+            <w:tcBorders>
+              <w:top w:val="nil"/>
+              <w:left w:val="nil"/>
+              <w:bottom w:val="nil"/>
+              <w:right w:val="nil"/>
+            </w:tcBorders>
+            <w:shd w:val="clear" w:color="auto" w:fill="auto"/>
+            <w:noWrap/>
+            <w:vAlign w:val="bottom"/>
+            <w:hideMark/>
+          </w:tcPr>
+          <w:p>
+            <w:pPr>
+              <w:rPr>
+                <w:rFonts w:ascii="Times New Roman"/>
+                <w:color w:val="000000"/>
+              </w:rPr>
+            </w:pPr>
+          </w:p>
+        </w:tc>
+        <w:tc>
+          <w:tcPr>
+            <w:tcW w:w="0" w:type="auto"/>
+            <w:tcBorders>
+              <w:top w:val="nil"/>
+              <w:left w:val="nil"/>
+              <w:bottom w:val="nil"/>
+              <w:right w:val="nil"/>
+            </w:tcBorders>
+            <w:shd w:val="clear" w:color="auto" w:fill="auto"/>
+            <w:noWrap/>
+            <w:vAlign w:val="bottom"/>
+            <w:hideMark/>
+          </w:tcPr>
+          <w:p>
+            <w:pPr>
+              <w:jc w:val="right"/>
+              <w:rPr>
+                <w:rFonts w:ascii="Times New Roman"/>
+                <w:color w:val="000000"/>
+              </w:rPr>
+            </w:pPr>
+            <w:r>
+              <w:rPr>
+                <w:rFonts w:ascii="Times New Roman"/>
+                <w:color w:val="000000"/>
+              </w:rPr>
+              <w:t>0.041</w:t>
+            </w:r>
+          </w:p>
+        </w:tc>
+        <w:tc>
+          <w:tcPr>
+            <w:tcW w:w="0" w:type="auto"/>
+            <w:tcBorders>
+              <w:top w:val="nil"/>
+              <w:left w:val="nil"/>
+              <w:bottom w:val="nil"/>
+              <w:right w:val="nil"/>
+            </w:tcBorders>
+            <w:shd w:val="clear" w:color="auto" w:fill="auto"/>
+            <w:noWrap/>
+            <w:vAlign w:val="bottom"/>
+            <w:hideMark/>
+          </w:tcPr>
+          <w:p>
+            <w:pPr>
+              <w:jc w:val="right"/>
+              <w:rPr>
+                <w:rFonts w:ascii="Times New Roman"/>
+                <w:color w:val="000000"/>
+              </w:rPr>
+            </w:pPr>
+            <w:r>
+              <w:rPr>
+                <w:rFonts w:ascii="Times New Roman"/>
+                <w:color w:val="000000"/>
+              </w:rPr>
+              <w:t>0.280</w:t>
+            </w:r>
+          </w:p>
+        </w:tc>
+        <w:tc>
+          <w:tcPr>
+            <w:tcW w:w="0" w:type="auto"/>
+            <w:tcBorders>
+              <w:top w:val="nil"/>
+              <w:left w:val="nil"/>
+              <w:bottom w:val="nil"/>
+              <w:right w:val="nil"/>
+            </w:tcBorders>
+            <w:shd w:val="clear" w:color="auto" w:fill="auto"/>
+            <w:noWrap/>
+            <w:vAlign w:val="bottom"/>
+            <w:hideMark/>
+          </w:tcPr>
+          <w:p>
+            <w:pPr>
+              <w:jc w:val="right"/>
+              <w:rPr>
+                <w:rFonts w:ascii="Times New Roman"/>
+                <w:color w:val="000000"/>
+              </w:rPr>
+            </w:pPr>
+          </w:p>
+        </w:tc>
+        <w:tc>
+          <w:tcPr>
+            <w:tcW w:w="0" w:type="auto"/>
+            <w:tcBorders>
+              <w:top w:val="nil"/>
+              <w:left w:val="nil"/>
+              <w:bottom w:val="nil"/>
+              <w:right w:val="nil"/>
+            </w:tcBorders>
+            <w:shd w:val="clear" w:color="auto" w:fill="auto"/>
+            <w:noWrap/>
+            <w:vAlign w:val="bottom"/>
+            <w:hideMark/>
+          </w:tcPr>
+          <w:p>
+            <w:pPr>
+              <w:jc w:val="right"/>
+              <w:rPr>
+                <w:rFonts w:ascii="Times New Roman"/>
+                <w:color w:val="000000"/>
+              </w:rPr>
+            </w:pPr>
+            <w:r>
+              <w:rPr>
+                <w:rFonts w:ascii="Times New Roman"/>
+                <w:color w:val="000000"/>
+              </w:rPr>
+              <w:t>-0.026</w:t>
+            </w:r>
+          </w:p>
+        </w:tc>
+        <w:tc>
+          <w:tcPr>
+            <w:tcW w:w="0" w:type="auto"/>
+            <w:tcBorders>
+              <w:top w:val="nil"/>
+              <w:left w:val="nil"/>
+              <w:bottom w:val="nil"/>
+              <w:right w:val="nil"/>
+            </w:tcBorders>
+            <w:shd w:val="clear" w:color="auto" w:fill="auto"/>
+            <w:noWrap/>
+            <w:vAlign w:val="bottom"/>
+            <w:hideMark/>
+          </w:tcPr>
+          <w:p>
+            <w:pPr>
+              <w:jc w:val="right"/>
+              <w:rPr>
+                <w:rFonts w:ascii="Times New Roman"/>
+                <w:color w:val="000000"/>
+              </w:rPr>
+            </w:pPr>
+            <w:r>
+              <w:rPr>
+                <w:rFonts w:ascii="Times New Roman"/>
+                <w:color w:val="000000"/>
+              </w:rPr>
+              <w:t>-0.105</w:t>
+            </w:r>
+          </w:p>
+        </w:tc>
+      </w:tr>
+      <w:tr>
+        <w:trPr>
+          <w:trHeight w:val="313"/>
+        </w:trPr>
+        <w:tc>
+          <w:tcPr>
+            <w:tcW w:w="0" w:type="auto"/>
+            <w:vMerge/>
+            <w:tcBorders>
+              <w:top w:val="nil"/>
+              <w:left w:val="nil"/>
+              <w:bottom w:val="nil"/>
+              <w:right w:val="nil"/>
+            </w:tcBorders>
+            <w:vAlign w:val="center"/>
+            <w:hideMark/>
+          </w:tcPr>
+          <w:p>
+            <w:pPr>
+              <w:rPr>
+                <w:rFonts w:ascii="Times New Roman"/>
+                <w:b/>
+                <w:bCs/>
+                <w:color w:val="000000"/>
+              </w:rPr>
+            </w:pPr>
+          </w:p>
+        </w:tc>
+        <w:tc>
+          <w:tcPr>
+            <w:tcW w:w="0" w:type="auto"/>
+            <w:tcBorders>
+              <w:top w:val="nil"/>
+              <w:left w:val="nil"/>
+              <w:bottom w:val="nil"/>
+              <w:right w:val="nil"/>
+            </w:tcBorders>
+            <w:shd w:val="clear" w:color="auto" w:fill="auto"/>
+            <w:noWrap/>
+            <w:vAlign w:val="bottom"/>
+            <w:hideMark/>
+          </w:tcPr>
+          <w:p>
+            <w:pPr>
+              <w:rPr>
+                <w:rFonts w:ascii="Times New Roman"/>
+                <w:color w:val="000000"/>
+              </w:rPr>
+            </w:pPr>
+            <w:r>
+              <w:rPr>
+                <w:rFonts w:ascii="Times New Roman"/>
+                <w:color w:val="000000"/>
+              </w:rPr>
+              <w:t>Homicide</w:t>
+            </w:r>
+          </w:p>
+        </w:tc>
+        <w:tc>
+          <w:tcPr>
+            <w:tcW w:w="0" w:type="auto"/>
+            <w:tcBorders>
+              <w:top w:val="nil"/>
+              <w:left w:val="nil"/>
+              <w:bottom w:val="nil"/>
+              <w:right w:val="nil"/>
+            </w:tcBorders>
+            <w:shd w:val="clear" w:color="auto" w:fill="auto"/>
+            <w:noWrap/>
+            <w:vAlign w:val="bottom"/>
+            <w:hideMark/>
+          </w:tcPr>
+          <w:p>
+            <w:pPr>
+              <w:rPr>
+                <w:rFonts w:ascii="Times New Roman"/>
+                <w:color w:val="000000"/>
+              </w:rPr>
+            </w:pPr>
+          </w:p>
+        </w:tc>
+        <w:tc>
+          <w:tcPr>
+            <w:tcW w:w="0" w:type="auto"/>
+            <w:tcBorders>
+              <w:top w:val="nil"/>
+              <w:left w:val="nil"/>
+              <w:bottom w:val="nil"/>
+              <w:right w:val="nil"/>
+            </w:tcBorders>
+            <w:shd w:val="clear" w:color="auto" w:fill="auto"/>
+            <w:noWrap/>
+            <w:vAlign w:val="bottom"/>
+            <w:hideMark/>
+          </w:tcPr>
+          <w:p>
+            <w:pPr>
+              <w:jc w:val="right"/>
+              <w:rPr>
+                <w:rFonts w:ascii="Times New Roman"/>
+                <w:color w:val="000000"/>
+              </w:rPr>
+            </w:pPr>
+            <w:r>
+              <w:rPr>
+                <w:rFonts w:ascii="Times New Roman"/>
+                <w:color w:val="000000"/>
+              </w:rPr>
+              <w:t>0.447</w:t>
+            </w:r>
+          </w:p>
+        </w:tc>
+        <w:tc>
+          <w:tcPr>
+            <w:tcW w:w="0" w:type="auto"/>
+            <w:tcBorders>
+              <w:top w:val="nil"/>
+              <w:left w:val="nil"/>
+              <w:bottom w:val="nil"/>
+              <w:right w:val="nil"/>
+            </w:tcBorders>
+            <w:shd w:val="clear" w:color="auto" w:fill="auto"/>
+            <w:noWrap/>
+            <w:vAlign w:val="bottom"/>
+            <w:hideMark/>
+          </w:tcPr>
+          <w:p>
+            <w:pPr>
+              <w:jc w:val="right"/>
+              <w:rPr>
+                <w:rFonts w:ascii="Times New Roman"/>
+                <w:color w:val="000000"/>
+              </w:rPr>
+            </w:pPr>
+            <w:r>
+              <w:rPr>
+                <w:rFonts w:ascii="Times New Roman"/>
+                <w:color w:val="000000"/>
+              </w:rPr>
+              <w:t>-0.290</w:t>
+            </w:r>
+          </w:p>
+        </w:tc>
+        <w:tc>
+          <w:tcPr>
+            <w:tcW w:w="0" w:type="auto"/>
+            <w:tcBorders>
+              <w:top w:val="nil"/>
+              <w:left w:val="nil"/>
+              <w:bottom w:val="nil"/>
+              <w:right w:val="nil"/>
+            </w:tcBorders>
+            <w:shd w:val="clear" w:color="auto" w:fill="auto"/>
+            <w:noWrap/>
+            <w:vAlign w:val="bottom"/>
+            <w:hideMark/>
+          </w:tcPr>
+          <w:p>
+            <w:pPr>
+              <w:jc w:val="right"/>
+              <w:rPr>
+                <w:rFonts w:ascii="Times New Roman"/>
+                <w:color w:val="000000"/>
+              </w:rPr>
+            </w:pPr>
+          </w:p>
+        </w:tc>
+        <w:tc>
+          <w:tcPr>
+            <w:tcW w:w="0" w:type="auto"/>
+            <w:tcBorders>
+              <w:top w:val="nil"/>
+              <w:left w:val="nil"/>
+              <w:bottom w:val="nil"/>
+              <w:right w:val="nil"/>
+            </w:tcBorders>
+            <w:shd w:val="clear" w:color="auto" w:fill="auto"/>
+            <w:noWrap/>
+            <w:vAlign w:val="bottom"/>
+            <w:hideMark/>
+          </w:tcPr>
+          <w:p>
+            <w:pPr>
+              <w:jc w:val="right"/>
+              <w:rPr>
+                <w:rFonts w:ascii="Times New Roman"/>
+                <w:color w:val="000000"/>
+              </w:rPr>
+            </w:pPr>
+            <w:r>
+              <w:rPr>
+                <w:rFonts w:ascii="Times New Roman"/>
+                <w:color w:val="000000"/>
+              </w:rPr>
+              <w:t>-0.265</w:t>
+            </w:r>
+          </w:p>
+        </w:tc>
+        <w:tc>
+          <w:tcPr>
+            <w:tcW w:w="0" w:type="auto"/>
+            <w:tcBorders>
+              <w:top w:val="nil"/>
+              <w:left w:val="nil"/>
+              <w:bottom w:val="nil"/>
+              <w:right w:val="nil"/>
+            </w:tcBorders>
+            <w:shd w:val="clear" w:color="auto" w:fill="auto"/>
+            <w:noWrap/>
+            <w:vAlign w:val="bottom"/>
+            <w:hideMark/>
+          </w:tcPr>
+          <w:p>
+            <w:pPr>
+              <w:jc w:val="right"/>
+              <w:rPr>
+                <w:rFonts w:ascii="Times New Roman"/>
+                <w:color w:val="000000"/>
+              </w:rPr>
+            </w:pPr>
+            <w:r>
+              <w:rPr>
+                <w:rFonts w:ascii="Times New Roman"/>
+                <w:color w:val="000000"/>
+              </w:rPr>
+              <w:t>0.186</w:t>
+            </w:r>
+          </w:p>
+        </w:tc>
+      </w:tr>
+      <w:tr>
+        <w:trPr>
+          <w:trHeight w:val="313"/>
+        </w:trPr>
+        <w:tc>
+          <w:tcPr>
+            <w:tcW w:w="0" w:type="auto"/>
+            <w:vMerge/>
+            <w:tcBorders>
+              <w:top w:val="nil"/>
+              <w:left w:val="nil"/>
+              <w:bottom w:val="nil"/>
+              <w:right w:val="nil"/>
+            </w:tcBorders>
+            <w:vAlign w:val="center"/>
+            <w:hideMark/>
+          </w:tcPr>
+          <w:p>
+            <w:pPr>
+              <w:rPr>
+                <w:rFonts w:ascii="Times New Roman"/>
+                <w:b/>
+                <w:bCs/>
+                <w:color w:val="000000"/>
+              </w:rPr>
+            </w:pPr>
+          </w:p>
+        </w:tc>
+        <w:tc>
+          <w:tcPr>
+            <w:tcW w:w="0" w:type="auto"/>
+            <w:tcBorders>
+              <w:top w:val="nil"/>
+              <w:left w:val="nil"/>
+              <w:bottom w:val="nil"/>
+              <w:right w:val="nil"/>
+            </w:tcBorders>
+            <w:shd w:val="clear" w:color="auto" w:fill="auto"/>
+            <w:noWrap/>
+            <w:vAlign w:val="bottom"/>
+            <w:hideMark/>
+          </w:tcPr>
+          <w:p>
+            <w:pPr>
+              <w:rPr>
+                <w:rFonts w:ascii="Times New Roman"/>
+                <w:color w:val="000000"/>
+              </w:rPr>
+            </w:pPr>
+            <w:r>
+              <w:rPr>
+                <w:rFonts w:ascii="Times New Roman"/>
+                <w:color w:val="000000"/>
+              </w:rPr>
+              <w:t>Traffic accidents</w:t>
+            </w:r>
+          </w:p>
+        </w:tc>
+        <w:tc>
+          <w:tcPr>
+            <w:tcW w:w="0" w:type="auto"/>
+            <w:tcBorders>
+              <w:top w:val="nil"/>
+              <w:left w:val="nil"/>
+              <w:bottom w:val="nil"/>
+              <w:right w:val="nil"/>
+            </w:tcBorders>
+            <w:shd w:val="clear" w:color="auto" w:fill="auto"/>
+            <w:noWrap/>
+            <w:vAlign w:val="bottom"/>
+            <w:hideMark/>
+          </w:tcPr>
+          <w:p>
+            <w:pPr>
+              <w:rPr>
+                <w:rFonts w:ascii="Times New Roman"/>
+                <w:color w:val="000000"/>
+              </w:rPr>
+            </w:pPr>
+          </w:p>
+        </w:tc>
+        <w:tc>
+          <w:tcPr>
+            <w:tcW w:w="0" w:type="auto"/>
+            <w:tcBorders>
+              <w:top w:val="nil"/>
+              <w:left w:val="nil"/>
+              <w:bottom w:val="nil"/>
+              <w:right w:val="nil"/>
+            </w:tcBorders>
+            <w:shd w:val="clear" w:color="auto" w:fill="auto"/>
+            <w:noWrap/>
+            <w:vAlign w:val="bottom"/>
+            <w:hideMark/>
+          </w:tcPr>
+          <w:p>
+            <w:pPr>
+              <w:jc w:val="right"/>
+              <w:rPr>
+                <w:rFonts w:ascii="Times New Roman"/>
+                <w:color w:val="000000"/>
+              </w:rPr>
+            </w:pPr>
+            <w:r>
+              <w:rPr>
+                <w:rFonts w:ascii="Times New Roman"/>
+                <w:color w:val="000000"/>
+              </w:rPr>
+              <w:t>-0.069</w:t>
+            </w:r>
+          </w:p>
+        </w:tc>
+        <w:tc>
+          <w:tcPr>
+            <w:tcW w:w="0" w:type="auto"/>
+            <w:tcBorders>
+              <w:top w:val="nil"/>
+              <w:left w:val="nil"/>
+              <w:bottom w:val="nil"/>
+              <w:right w:val="nil"/>
+            </w:tcBorders>
+            <w:shd w:val="clear" w:color="auto" w:fill="auto"/>
+            <w:noWrap/>
+            <w:vAlign w:val="bottom"/>
+            <w:hideMark/>
+          </w:tcPr>
+          <w:p>
+            <w:pPr>
+              <w:jc w:val="right"/>
+              <w:rPr>
+                <w:rFonts w:ascii="Times New Roman"/>
+                <w:color w:val="000000"/>
+              </w:rPr>
+            </w:pPr>
+            <w:r>
+              <w:rPr>
+                <w:rFonts w:ascii="Times New Roman"/>
+                <w:color w:val="000000"/>
+              </w:rPr>
+              <w:t>0.180</w:t>
+            </w:r>
+          </w:p>
+        </w:tc>
+        <w:tc>
+          <w:tcPr>
+            <w:tcW w:w="0" w:type="auto"/>
+            <w:tcBorders>
+              <w:top w:val="nil"/>
+              <w:left w:val="nil"/>
+              <w:bottom w:val="nil"/>
+              <w:right w:val="nil"/>
+            </w:tcBorders>
+            <w:shd w:val="clear" w:color="auto" w:fill="auto"/>
+            <w:noWrap/>
+            <w:vAlign w:val="bottom"/>
+            <w:hideMark/>
+          </w:tcPr>
+          <w:p>
+            <w:pPr>
+              <w:jc w:val="right"/>
+              <w:rPr>
+                <w:rFonts w:ascii="Times New Roman"/>
+                <w:color w:val="000000"/>
+              </w:rPr>
+            </w:pPr>
+          </w:p>
+        </w:tc>
+        <w:tc>
+          <w:tcPr>
+            <w:tcW w:w="0" w:type="auto"/>
+            <w:tcBorders>
+              <w:top w:val="nil"/>
+              <w:left w:val="nil"/>
+              <w:bottom w:val="nil"/>
+              <w:right w:val="nil"/>
+            </w:tcBorders>
+            <w:shd w:val="clear" w:color="auto" w:fill="auto"/>
+            <w:noWrap/>
+            <w:vAlign w:val="bottom"/>
+            <w:hideMark/>
+          </w:tcPr>
+          <w:p>
+            <w:pPr>
+              <w:jc w:val="right"/>
+              <w:rPr>
+                <w:rFonts w:ascii="Times New Roman"/>
+                <w:color w:val="000000"/>
+              </w:rPr>
+            </w:pPr>
+            <w:r>
+              <w:rPr>
+                <w:rFonts w:ascii="Times New Roman"/>
+                <w:color w:val="000000"/>
+              </w:rPr>
+              <w:t>0.048</w:t>
+            </w:r>
+          </w:p>
+        </w:tc>
+        <w:tc>
+          <w:tcPr>
+            <w:tcW w:w="0" w:type="auto"/>
+            <w:tcBorders>
+              <w:top w:val="nil"/>
+              <w:left w:val="nil"/>
+              <w:bottom w:val="nil"/>
+              <w:right w:val="nil"/>
+            </w:tcBorders>
+            <w:shd w:val="clear" w:color="auto" w:fill="auto"/>
+            <w:noWrap/>
+            <w:vAlign w:val="bottom"/>
+            <w:hideMark/>
+          </w:tcPr>
+          <w:p>
+            <w:pPr>
+              <w:jc w:val="right"/>
+              <w:rPr>
+                <w:rFonts w:ascii="Times New Roman"/>
+                <w:color w:val="000000"/>
+              </w:rPr>
+            </w:pPr>
+            <w:r>
+              <w:rPr>
+                <w:rFonts w:ascii="Times New Roman"/>
+                <w:color w:val="000000"/>
+              </w:rPr>
+              <w:t>-0.097</w:t>
+            </w:r>
+          </w:p>
+        </w:tc>
+      </w:tr>
+      <w:tr>
+        <w:trPr>
+          <w:trHeight w:val="313"/>
+        </w:trPr>
+        <w:tc>
+          <w:tcPr>
+            <w:tcW w:w="0" w:type="auto"/>
+            <w:vMerge/>
+            <w:tcBorders>
+              <w:top w:val="nil"/>
+              <w:left w:val="nil"/>
+              <w:bottom w:val="nil"/>
+              <w:right w:val="nil"/>
+            </w:tcBorders>
+            <w:vAlign w:val="center"/>
+            <w:hideMark/>
+          </w:tcPr>
+          <w:p>
+            <w:pPr>
+              <w:rPr>
+                <w:rFonts w:ascii="Times New Roman"/>
+                <w:b/>
+                <w:bCs/>
+                <w:color w:val="000000"/>
+              </w:rPr>
+            </w:pPr>
+          </w:p>
+        </w:tc>
+        <w:tc>
+          <w:tcPr>
+            <w:tcW w:w="0" w:type="auto"/>
+            <w:tcBorders>
+              <w:top w:val="nil"/>
+              <w:left w:val="nil"/>
+              <w:bottom w:val="nil"/>
+              <w:right w:val="nil"/>
+            </w:tcBorders>
+            <w:shd w:val="clear" w:color="auto" w:fill="auto"/>
+            <w:noWrap/>
+            <w:vAlign w:val="bottom"/>
+            <w:hideMark/>
+          </w:tcPr>
+          <w:p>
+            <w:pPr>
+              <w:rPr>
+                <w:rFonts w:ascii="Times New Roman"/>
+                <w:color w:val="000000"/>
+              </w:rPr>
+            </w:pPr>
+            <w:r>
+              <w:rPr>
+                <w:rFonts w:ascii="Times New Roman"/>
+                <w:color w:val="000000"/>
+              </w:rPr>
+              <w:t>Rest</w:t>
+            </w:r>
+          </w:p>
+        </w:tc>
+        <w:tc>
+          <w:tcPr>
+            <w:tcW w:w="0" w:type="auto"/>
+            <w:tcBorders>
+              <w:top w:val="nil"/>
+              <w:left w:val="nil"/>
+              <w:bottom w:val="nil"/>
+              <w:right w:val="nil"/>
+            </w:tcBorders>
+            <w:shd w:val="clear" w:color="auto" w:fill="auto"/>
+            <w:noWrap/>
+            <w:vAlign w:val="bottom"/>
+            <w:hideMark/>
+          </w:tcPr>
+          <w:p>
+            <w:pPr>
+              <w:rPr>
+                <w:rFonts w:ascii="Times New Roman"/>
+                <w:color w:val="000000"/>
+              </w:rPr>
+            </w:pPr>
+          </w:p>
+        </w:tc>
+        <w:tc>
+          <w:tcPr>
+            <w:tcW w:w="0" w:type="auto"/>
+            <w:tcBorders>
+              <w:top w:val="nil"/>
+              <w:left w:val="nil"/>
+              <w:bottom w:val="nil"/>
+              <w:right w:val="nil"/>
+            </w:tcBorders>
+            <w:shd w:val="clear" w:color="auto" w:fill="auto"/>
+            <w:noWrap/>
+            <w:vAlign w:val="bottom"/>
+            <w:hideMark/>
+          </w:tcPr>
+          <w:p>
+            <w:pPr>
+              <w:jc w:val="right"/>
+              <w:rPr>
+                <w:rFonts w:ascii="Times New Roman"/>
+                <w:color w:val="000000"/>
+              </w:rPr>
+            </w:pPr>
+            <w:r>
+              <w:rPr>
+                <w:rFonts w:ascii="Times New Roman"/>
+                <w:color w:val="000000"/>
+              </w:rPr>
+              <w:t>0.767</w:t>
+            </w:r>
+          </w:p>
+        </w:tc>
+        <w:tc>
+          <w:tcPr>
+            <w:tcW w:w="0" w:type="auto"/>
+            <w:tcBorders>
+              <w:top w:val="nil"/>
+              <w:left w:val="nil"/>
+              <w:bottom w:val="nil"/>
+              <w:right w:val="nil"/>
+            </w:tcBorders>
+            <w:shd w:val="clear" w:color="auto" w:fill="auto"/>
+            <w:noWrap/>
+            <w:vAlign w:val="bottom"/>
+            <w:hideMark/>
+          </w:tcPr>
+          <w:p>
+            <w:pPr>
+              <w:jc w:val="right"/>
+              <w:rPr>
+                <w:rFonts w:ascii="Times New Roman"/>
+                <w:color w:val="000000"/>
+              </w:rPr>
+            </w:pPr>
+            <w:r>
+              <w:rPr>
+                <w:rFonts w:ascii="Times New Roman"/>
+                <w:color w:val="000000"/>
+              </w:rPr>
+              <w:t>0.303</w:t>
+            </w:r>
+          </w:p>
+        </w:tc>
+        <w:tc>
+          <w:tcPr>
+            <w:tcW w:w="0" w:type="auto"/>
+            <w:tcBorders>
+              <w:top w:val="nil"/>
+              <w:left w:val="nil"/>
+              <w:bottom w:val="nil"/>
+              <w:right w:val="nil"/>
+            </w:tcBorders>
+            <w:shd w:val="clear" w:color="auto" w:fill="auto"/>
+            <w:noWrap/>
+            <w:vAlign w:val="bottom"/>
+            <w:hideMark/>
+          </w:tcPr>
+          <w:p>
+            <w:pPr>
+              <w:jc w:val="right"/>
+              <w:rPr>
+                <w:rFonts w:ascii="Times New Roman"/>
+                <w:color w:val="000000"/>
+              </w:rPr>
+            </w:pPr>
+          </w:p>
+        </w:tc>
+        <w:tc>
+          <w:tcPr>
+            <w:tcW w:w="0" w:type="auto"/>
+            <w:tcBorders>
+              <w:top w:val="nil"/>
+              <w:left w:val="nil"/>
+              <w:bottom w:val="nil"/>
+              <w:right w:val="nil"/>
+            </w:tcBorders>
+            <w:shd w:val="clear" w:color="auto" w:fill="auto"/>
+            <w:noWrap/>
+            <w:vAlign w:val="bottom"/>
+            <w:hideMark/>
+          </w:tcPr>
+          <w:p>
+            <w:pPr>
+              <w:jc w:val="right"/>
+              <w:rPr>
+                <w:rFonts w:ascii="Times New Roman"/>
+                <w:color w:val="000000"/>
+              </w:rPr>
+            </w:pPr>
+            <w:r>
+              <w:rPr>
+                <w:rFonts w:ascii="Times New Roman"/>
+                <w:color w:val="000000"/>
+              </w:rPr>
+              <w:t>-0.193</w:t>
+            </w:r>
+          </w:p>
+        </w:tc>
+        <w:tc>
+          <w:tcPr>
+            <w:tcW w:w="0" w:type="auto"/>
+            <w:tcBorders>
+              <w:top w:val="nil"/>
+              <w:left w:val="nil"/>
+              <w:bottom w:val="nil"/>
+              <w:right w:val="nil"/>
+            </w:tcBorders>
+            <w:shd w:val="clear" w:color="auto" w:fill="auto"/>
+            <w:noWrap/>
+            <w:vAlign w:val="bottom"/>
+            <w:hideMark/>
+          </w:tcPr>
+          <w:p>
+            <w:pPr>
+              <w:jc w:val="right"/>
+              <w:rPr>
+                <w:rFonts w:ascii="Times New Roman"/>
+                <w:color w:val="000000"/>
+              </w:rPr>
+            </w:pPr>
+            <w:r>
+              <w:rPr>
+                <w:rFonts w:ascii="Times New Roman"/>
+                <w:color w:val="000000"/>
+              </w:rPr>
+              <w:t>-0.107</w:t>
+            </w:r>
+          </w:p>
+        </w:tc>
+      </w:tr>
+      <w:tr>
+        <w:trPr>
+          <w:trHeight w:val="101"/>
+        </w:trPr>
+        <w:tc>
+          <w:tcPr>
+            <w:tcW w:w="0" w:type="auto"/>
+            <w:vMerge/>
+            <w:tcBorders>
+              <w:top w:val="nil"/>
+              <w:left w:val="nil"/>
+              <w:bottom w:val="nil"/>
+              <w:right w:val="nil"/>
+            </w:tcBorders>
+            <w:vAlign w:val="center"/>
+            <w:hideMark/>
+          </w:tcPr>
+          <w:p>
+            <w:pPr>
+              <w:rPr>
+                <w:rFonts w:ascii="Times New Roman"/>
+                <w:b/>
+                <w:bCs/>
+                <w:color w:val="000000"/>
+              </w:rPr>
+            </w:pPr>
+          </w:p>
+        </w:tc>
+        <w:tc>
+          <w:tcPr>
+            <w:tcW w:w="0" w:type="auto"/>
+            <w:tcBorders>
+              <w:top w:val="nil"/>
+              <w:left w:val="nil"/>
+              <w:bottom w:val="nil"/>
+              <w:right w:val="nil"/>
+            </w:tcBorders>
+            <w:shd w:val="clear" w:color="auto" w:fill="auto"/>
+            <w:noWrap/>
+            <w:vAlign w:val="bottom"/>
+            <w:hideMark/>
+          </w:tcPr>
+          <w:p>
+            <w:pPr>
+              <w:jc w:val="right"/>
+              <w:rPr>
+                <w:rFonts w:ascii="Times New Roman"/>
+                <w:color w:val="000000"/>
+              </w:rPr>
+            </w:pPr>
+          </w:p>
+        </w:tc>
+        <w:tc>
+          <w:tcPr>
+            <w:tcW w:w="0" w:type="auto"/>
+            <w:tcBorders>
+              <w:top w:val="nil"/>
+              <w:left w:val="nil"/>
+              <w:bottom w:val="nil"/>
+              <w:right w:val="nil"/>
+            </w:tcBorders>
+            <w:shd w:val="clear" w:color="auto" w:fill="auto"/>
+            <w:noWrap/>
+            <w:vAlign w:val="bottom"/>
+            <w:hideMark/>
+          </w:tcPr>
+          <w:p>
+            <w:pPr>
+              <w:rPr>
+                <w:rFonts w:ascii="Times New Roman"/>
+                <w:sz w:val="20"/>
+                <w:szCs w:val="20"/>
+              </w:rPr>
+            </w:pPr>
+          </w:p>
+        </w:tc>
+        <w:tc>
+          <w:tcPr>
+            <w:tcW w:w="0" w:type="auto"/>
+            <w:tcBorders>
+              <w:top w:val="nil"/>
+              <w:left w:val="nil"/>
+              <w:bottom w:val="nil"/>
+              <w:right w:val="nil"/>
+            </w:tcBorders>
+            <w:shd w:val="clear" w:color="auto" w:fill="auto"/>
+            <w:noWrap/>
+            <w:vAlign w:val="bottom"/>
+            <w:hideMark/>
+          </w:tcPr>
+          <w:p>
+            <w:pPr>
+              <w:rPr>
+                <w:rFonts w:ascii="Times New Roman"/>
+                <w:sz w:val="20"/>
+                <w:szCs w:val="20"/>
+              </w:rPr>
+            </w:pPr>
+          </w:p>
+        </w:tc>
+        <w:tc>
+          <w:tcPr>
+            <w:tcW w:w="0" w:type="auto"/>
+            <w:tcBorders>
+              <w:top w:val="nil"/>
+              <w:left w:val="nil"/>
+              <w:bottom w:val="nil"/>
+              <w:right w:val="nil"/>
+            </w:tcBorders>
+            <w:shd w:val="clear" w:color="auto" w:fill="auto"/>
+            <w:noWrap/>
+            <w:vAlign w:val="bottom"/>
+            <w:hideMark/>
+          </w:tcPr>
+          <w:p>
+            <w:pPr>
+              <w:rPr>
+                <w:rFonts w:ascii="Times New Roman"/>
+                <w:sz w:val="20"/>
+                <w:szCs w:val="20"/>
+              </w:rPr>
+            </w:pPr>
+          </w:p>
+        </w:tc>
+        <w:tc>
+          <w:tcPr>
+            <w:tcW w:w="0" w:type="auto"/>
+            <w:tcBorders>
+              <w:top w:val="nil"/>
+              <w:left w:val="nil"/>
+              <w:bottom w:val="nil"/>
+              <w:right w:val="nil"/>
+            </w:tcBorders>
+            <w:shd w:val="clear" w:color="auto" w:fill="auto"/>
+            <w:noWrap/>
+            <w:vAlign w:val="bottom"/>
+            <w:hideMark/>
+          </w:tcPr>
+          <w:p>
+            <w:pPr>
+              <w:rPr>
+                <w:rFonts w:ascii="Times New Roman"/>
+                <w:sz w:val="20"/>
+                <w:szCs w:val="20"/>
+              </w:rPr>
+            </w:pPr>
+          </w:p>
+        </w:tc>
+        <w:tc>
+          <w:tcPr>
+            <w:tcW w:w="0" w:type="auto"/>
+            <w:tcBorders>
+              <w:top w:val="nil"/>
+              <w:left w:val="nil"/>
+              <w:bottom w:val="nil"/>
+              <w:right w:val="nil"/>
+            </w:tcBorders>
+            <w:shd w:val="clear" w:color="auto" w:fill="auto"/>
+            <w:noWrap/>
+            <w:vAlign w:val="bottom"/>
+            <w:hideMark/>
+          </w:tcPr>
+          <w:p>
+            <w:pPr>
+              <w:rPr>
+                <w:rFonts w:ascii="Times New Roman"/>
+                <w:sz w:val="20"/>
+                <w:szCs w:val="20"/>
+              </w:rPr>
+            </w:pPr>
+          </w:p>
+        </w:tc>
+        <w:tc>
+          <w:tcPr>
+            <w:tcW w:w="0" w:type="auto"/>
+            <w:tcBorders>
+              <w:top w:val="nil"/>
+              <w:left w:val="nil"/>
+              <w:bottom w:val="nil"/>
+              <w:right w:val="nil"/>
+            </w:tcBorders>
+            <w:shd w:val="clear" w:color="auto" w:fill="auto"/>
+            <w:noWrap/>
+            <w:vAlign w:val="bottom"/>
+            <w:hideMark/>
+          </w:tcPr>
+          <w:p>
+            <w:pPr>
+              <w:rPr>
+                <w:rFonts w:ascii="Times New Roman"/>
+                <w:sz w:val="20"/>
+                <w:szCs w:val="20"/>
+              </w:rPr>
+            </w:pPr>
+          </w:p>
+        </w:tc>
+      </w:tr>
+      <w:tr>
+        <w:trPr>
+          <w:trHeight w:val="313"/>
+        </w:trPr>
+        <w:tc>
+          <w:tcPr>
+            <w:tcW w:w="0" w:type="auto"/>
+            <w:vMerge/>
+            <w:tcBorders>
+              <w:top w:val="nil"/>
+              <w:left w:val="nil"/>
+              <w:bottom w:val="nil"/>
+              <w:right w:val="nil"/>
+            </w:tcBorders>
+            <w:vAlign w:val="center"/>
+            <w:hideMark/>
+          </w:tcPr>
+          <w:p>
+            <w:pPr>
+              <w:rPr>
+                <w:rFonts w:ascii="Times New Roman"/>
+                <w:b/>
+                <w:bCs/>
+                <w:color w:val="000000"/>
+              </w:rPr>
+            </w:pPr>
+          </w:p>
+        </w:tc>
+        <w:tc>
+          <w:tcPr>
+            <w:tcW w:w="0" w:type="auto"/>
+            <w:tcBorders>
+              <w:top w:val="nil"/>
+              <w:left w:val="nil"/>
+              <w:bottom w:val="nil"/>
+              <w:right w:val="nil"/>
+            </w:tcBorders>
+            <w:shd w:val="clear" w:color="auto" w:fill="auto"/>
+            <w:noWrap/>
+            <w:vAlign w:val="bottom"/>
+            <w:hideMark/>
+          </w:tcPr>
+          <w:p>
+            <w:pPr>
+              <w:rPr>
+                <w:rFonts w:ascii="Times New Roman"/>
+                <w:b/>
+                <w:bCs/>
+                <w:color w:val="000000"/>
+              </w:rPr>
+            </w:pPr>
+            <w:r>
+              <w:rPr>
+                <w:rFonts w:ascii="Times New Roman"/>
+                <w:b/>
+                <w:bCs/>
+                <w:color w:val="000000"/>
+              </w:rPr>
+              <w:t>Total Change</w:t>
+            </w:r>
+          </w:p>
+        </w:tc>
+        <w:tc>
+          <w:tcPr>
+            <w:tcW w:w="0" w:type="auto"/>
+            <w:tcBorders>
+              <w:top w:val="nil"/>
+              <w:left w:val="nil"/>
+              <w:bottom w:val="nil"/>
+              <w:right w:val="nil"/>
+            </w:tcBorders>
+            <w:shd w:val="clear" w:color="auto" w:fill="auto"/>
+            <w:noWrap/>
+            <w:vAlign w:val="bottom"/>
+            <w:hideMark/>
+          </w:tcPr>
+          <w:p>
+            <w:pPr>
+              <w:rPr>
+                <w:rFonts w:ascii="Times New Roman"/>
+                <w:b/>
+                <w:bCs/>
+                <w:color w:val="000000"/>
+              </w:rPr>
+            </w:pPr>
+          </w:p>
+        </w:tc>
+        <w:tc>
+          <w:tcPr>
+            <w:tcW w:w="0" w:type="auto"/>
+            <w:tcBorders>
+              <w:top w:val="nil"/>
+              <w:left w:val="nil"/>
+              <w:bottom w:val="nil"/>
+              <w:right w:val="nil"/>
+            </w:tcBorders>
+            <w:shd w:val="clear" w:color="auto" w:fill="auto"/>
+            <w:noWrap/>
+            <w:vAlign w:val="bottom"/>
+            <w:hideMark/>
+          </w:tcPr>
+          <w:p>
+            <w:pPr>
+              <w:jc w:val="right"/>
+              <w:rPr>
+                <w:rFonts w:ascii="Times New Roman"/>
+                <w:color w:val="000000"/>
+              </w:rPr>
+            </w:pPr>
+            <w:r>
+              <w:rPr>
+                <w:rFonts w:ascii="Times New Roman"/>
+                <w:color w:val="000000"/>
+              </w:rPr>
+              <w:t>1.17</w:t>
+            </w:r>
+          </w:p>
+        </w:tc>
+        <w:tc>
+          <w:tcPr>
+            <w:tcW w:w="0" w:type="auto"/>
+            <w:tcBorders>
+              <w:top w:val="nil"/>
+              <w:left w:val="nil"/>
+              <w:bottom w:val="nil"/>
+              <w:right w:val="nil"/>
+            </w:tcBorders>
+            <w:shd w:val="clear" w:color="auto" w:fill="auto"/>
+            <w:noWrap/>
+            <w:vAlign w:val="bottom"/>
+            <w:hideMark/>
+          </w:tcPr>
+          <w:p>
+            <w:pPr>
+              <w:jc w:val="right"/>
+              <w:rPr>
+                <w:rFonts w:ascii="Times New Roman"/>
+                <w:color w:val="000000"/>
+              </w:rPr>
+            </w:pPr>
+            <w:r>
+              <w:rPr>
+                <w:rFonts w:ascii="Times New Roman"/>
+                <w:color w:val="000000"/>
+              </w:rPr>
+              <w:t>0.55</w:t>
+            </w:r>
+          </w:p>
+        </w:tc>
+        <w:tc>
+          <w:tcPr>
+            <w:tcW w:w="0" w:type="auto"/>
+            <w:tcBorders>
+              <w:top w:val="nil"/>
+              <w:left w:val="nil"/>
+              <w:bottom w:val="nil"/>
+              <w:right w:val="nil"/>
+            </w:tcBorders>
+            <w:shd w:val="clear" w:color="auto" w:fill="auto"/>
+            <w:noWrap/>
+            <w:vAlign w:val="bottom"/>
+            <w:hideMark/>
+          </w:tcPr>
+          <w:p>
+            <w:pPr>
+              <w:jc w:val="right"/>
+              <w:rPr>
+                <w:rFonts w:ascii="Times New Roman"/>
+                <w:color w:val="000000"/>
+              </w:rPr>
+            </w:pPr>
+          </w:p>
+        </w:tc>
+        <w:tc>
+          <w:tcPr>
+            <w:tcW w:w="0" w:type="auto"/>
+            <w:tcBorders>
+              <w:top w:val="nil"/>
+              <w:left w:val="nil"/>
+              <w:bottom w:val="nil"/>
+              <w:right w:val="nil"/>
+            </w:tcBorders>
+            <w:shd w:val="clear" w:color="auto" w:fill="auto"/>
+            <w:noWrap/>
+            <w:vAlign w:val="bottom"/>
+            <w:hideMark/>
+          </w:tcPr>
+          <w:p>
+            <w:pPr>
+              <w:jc w:val="right"/>
+              <w:rPr>
+                <w:rFonts w:ascii="Times New Roman"/>
+                <w:color w:val="000000"/>
+              </w:rPr>
+            </w:pPr>
+            <w:r>
+              <w:rPr>
+                <w:rFonts w:ascii="Times New Roman"/>
+                <w:color w:val="000000"/>
+              </w:rPr>
+              <w:t>-0.54</w:t>
+            </w:r>
+          </w:p>
+        </w:tc>
+        <w:tc>
+          <w:tcPr>
+            <w:tcW w:w="0" w:type="auto"/>
+            <w:tcBorders>
+              <w:top w:val="nil"/>
+              <w:left w:val="nil"/>
+              <w:bottom w:val="nil"/>
+              <w:right w:val="nil"/>
+            </w:tcBorders>
+            <w:shd w:val="clear" w:color="auto" w:fill="auto"/>
+            <w:noWrap/>
+            <w:vAlign w:val="bottom"/>
+            <w:hideMark/>
+          </w:tcPr>
+          <w:p>
+            <w:pPr>
+              <w:jc w:val="right"/>
+              <w:rPr>
+                <w:rFonts w:ascii="Times New Roman"/>
+                <w:color w:val="000000"/>
+              </w:rPr>
+            </w:pPr>
+            <w:r>
+              <w:rPr>
+                <w:rFonts w:ascii="Times New Roman"/>
+                <w:color w:val="000000"/>
+              </w:rPr>
+              <w:t>-0.15</w:t>
+            </w:r>
+          </w:p>
+        </w:tc>
+      </w:tr>
+      <w:tr>
+        <w:trPr>
+          <w:trHeight w:val="313"/>
+        </w:trPr>
+        <w:tc>
+          <w:tcPr>
+            <w:tcW w:w="0" w:type="auto"/>
+            <w:vMerge/>
+            <w:tcBorders>
+              <w:top w:val="nil"/>
+              <w:left w:val="nil"/>
+              <w:bottom w:val="nil"/>
+              <w:right w:val="nil"/>
+            </w:tcBorders>
+            <w:vAlign w:val="center"/>
+            <w:hideMark/>
+          </w:tcPr>
+          <w:p>
+            <w:pPr>
+              <w:rPr>
+                <w:rFonts w:ascii="Times New Roman"/>
+                <w:b/>
+                <w:bCs/>
+                <w:color w:val="000000"/>
+              </w:rPr>
+            </w:pPr>
+          </w:p>
+        </w:tc>
+        <w:tc>
+          <w:tcPr>
+            <w:tcW w:w="0" w:type="auto"/>
+            <w:tcBorders>
+              <w:top w:val="nil"/>
+              <w:left w:val="nil"/>
+              <w:bottom w:val="nil"/>
+              <w:right w:val="nil"/>
+            </w:tcBorders>
+            <w:shd w:val="clear" w:color="auto" w:fill="auto"/>
+            <w:noWrap/>
+            <w:vAlign w:val="bottom"/>
+            <w:hideMark/>
+          </w:tcPr>
+          <w:p>
+            <w:pPr>
+              <w:jc w:val="right"/>
+              <w:rPr>
+                <w:rFonts w:ascii="Times New Roman"/>
+                <w:color w:val="000000"/>
+              </w:rPr>
+            </w:pPr>
+          </w:p>
+        </w:tc>
+        <w:tc>
+          <w:tcPr>
+            <w:tcW w:w="0" w:type="auto"/>
+            <w:tcBorders>
+              <w:top w:val="nil"/>
+              <w:left w:val="nil"/>
+              <w:bottom w:val="nil"/>
+              <w:right w:val="nil"/>
+            </w:tcBorders>
+            <w:shd w:val="clear" w:color="auto" w:fill="auto"/>
+            <w:noWrap/>
+            <w:vAlign w:val="bottom"/>
+            <w:hideMark/>
+          </w:tcPr>
+          <w:p>
+            <w:pPr>
+              <w:rPr>
+                <w:rFonts w:ascii="Times New Roman"/>
+                <w:sz w:val="20"/>
+                <w:szCs w:val="20"/>
+              </w:rPr>
+            </w:pPr>
+          </w:p>
+        </w:tc>
+        <w:tc>
+          <w:tcPr>
+            <w:tcW w:w="0" w:type="auto"/>
+            <w:tcBorders>
+              <w:top w:val="nil"/>
+              <w:left w:val="nil"/>
+              <w:bottom w:val="nil"/>
+              <w:right w:val="nil"/>
+            </w:tcBorders>
+            <w:shd w:val="clear" w:color="auto" w:fill="auto"/>
+            <w:noWrap/>
+            <w:vAlign w:val="center"/>
+            <w:hideMark/>
+          </w:tcPr>
+          <w:p>
+            <w:pPr>
+              <w:jc w:val="center"/>
+              <w:rPr>
+                <w:rFonts w:ascii="Times New Roman"/>
+                <w:color w:val="000000"/>
+                <w:sz w:val="18"/>
+                <w:szCs w:val="18"/>
+              </w:rPr>
+            </w:pPr>
+            <w:r>
+              <w:rPr>
+                <w:rFonts w:ascii="Times New Roman"/>
+                <w:color w:val="000000"/>
+                <w:sz w:val="18"/>
+                <w:szCs w:val="18"/>
+              </w:rPr>
+              <w:t>From 57.08 to 58.25</w:t>
+            </w:r>
+          </w:p>
+        </w:tc>
+        <w:tc>
+          <w:tcPr>
+            <w:tcW w:w="0" w:type="auto"/>
+            <w:tcBorders>
+              <w:top w:val="nil"/>
+              <w:left w:val="nil"/>
+              <w:bottom w:val="nil"/>
+              <w:right w:val="nil"/>
+            </w:tcBorders>
+            <w:shd w:val="clear" w:color="auto" w:fill="auto"/>
+            <w:noWrap/>
+            <w:vAlign w:val="center"/>
+            <w:hideMark/>
+          </w:tcPr>
+          <w:p>
+            <w:pPr>
+              <w:jc w:val="center"/>
+              <w:rPr>
+                <w:rFonts w:ascii="Times New Roman"/>
+                <w:color w:val="000000"/>
+                <w:sz w:val="18"/>
+                <w:szCs w:val="18"/>
+              </w:rPr>
+            </w:pPr>
+            <w:r>
+              <w:rPr>
+                <w:rFonts w:ascii="Times New Roman"/>
+                <w:color w:val="000000"/>
+                <w:sz w:val="18"/>
+                <w:szCs w:val="18"/>
+              </w:rPr>
+              <w:t>From 58.25 to 58.80</w:t>
+            </w:r>
+          </w:p>
+        </w:tc>
+        <w:tc>
+          <w:tcPr>
+            <w:tcW w:w="0" w:type="auto"/>
+            <w:tcBorders>
+              <w:top w:val="nil"/>
+              <w:left w:val="nil"/>
+              <w:bottom w:val="nil"/>
+              <w:right w:val="nil"/>
+            </w:tcBorders>
+            <w:shd w:val="clear" w:color="auto" w:fill="auto"/>
+            <w:noWrap/>
+            <w:vAlign w:val="center"/>
+            <w:hideMark/>
+          </w:tcPr>
+          <w:p>
+            <w:pPr>
+              <w:jc w:val="center"/>
+              <w:rPr>
+                <w:rFonts w:ascii="Times New Roman"/>
+                <w:color w:val="000000"/>
+                <w:sz w:val="18"/>
+                <w:szCs w:val="18"/>
+              </w:rPr>
+            </w:pPr>
+          </w:p>
+        </w:tc>
+        <w:tc>
+          <w:tcPr>
+            <w:tcW w:w="0" w:type="auto"/>
+            <w:tcBorders>
+              <w:top w:val="nil"/>
+              <w:left w:val="nil"/>
+              <w:bottom w:val="nil"/>
+              <w:right w:val="nil"/>
+            </w:tcBorders>
+            <w:shd w:val="clear" w:color="auto" w:fill="auto"/>
+            <w:noWrap/>
+            <w:vAlign w:val="center"/>
+            <w:hideMark/>
+          </w:tcPr>
+          <w:p>
+            <w:pPr>
+              <w:jc w:val="center"/>
+              <w:rPr>
+                <w:rFonts w:ascii="Times New Roman"/>
+                <w:color w:val="000000"/>
+                <w:sz w:val="18"/>
+                <w:szCs w:val="18"/>
+              </w:rPr>
+            </w:pPr>
+            <w:r>
+              <w:rPr>
+                <w:rFonts w:ascii="Times New Roman"/>
+                <w:color w:val="000000"/>
+                <w:sz w:val="18"/>
+                <w:szCs w:val="18"/>
+              </w:rPr>
+              <w:t>From 14.31 to 13.77</w:t>
+            </w:r>
+          </w:p>
+        </w:tc>
+        <w:tc>
+          <w:tcPr>
+            <w:tcW w:w="0" w:type="auto"/>
+            <w:tcBorders>
+              <w:top w:val="nil"/>
+              <w:left w:val="nil"/>
+              <w:bottom w:val="nil"/>
+              <w:right w:val="nil"/>
+            </w:tcBorders>
+            <w:shd w:val="clear" w:color="auto" w:fill="auto"/>
+            <w:noWrap/>
+            <w:vAlign w:val="center"/>
+            <w:hideMark/>
+          </w:tcPr>
+          <w:p>
+            <w:pPr>
+              <w:jc w:val="center"/>
+              <w:rPr>
+                <w:rFonts w:ascii="Times New Roman"/>
+                <w:color w:val="000000"/>
+                <w:sz w:val="18"/>
+                <w:szCs w:val="18"/>
+              </w:rPr>
+            </w:pPr>
+            <w:r>
+              <w:rPr>
+                <w:rFonts w:ascii="Times New Roman"/>
+                <w:color w:val="000000"/>
+                <w:sz w:val="18"/>
+                <w:szCs w:val="18"/>
+              </w:rPr>
+              <w:t>From 13.77 to 13.62</w:t>
+            </w:r>
+          </w:p>
+        </w:tc>
+      </w:tr>
+      <w:tr>
+        <w:trPr>
+          <w:trHeight w:val="113"/>
+        </w:trPr>
+        <w:tc>
+          <w:tcPr>
+            <w:tcW w:w="0" w:type="auto"/>
+            <w:tcBorders>
+              <w:top w:val="nil"/>
+              <w:left w:val="nil"/>
+              <w:bottom w:val="single" w:sz="4" w:space="0" w:color="auto"/>
+              <w:right w:val="nil"/>
+            </w:tcBorders>
+            <w:shd w:val="clear" w:color="auto" w:fill="auto"/>
+            <w:noWrap/>
+            <w:vAlign w:val="bottom"/>
+            <w:hideMark/>
+          </w:tcPr>
+          <w:p>
+            <w:pPr>
+              <w:rPr>
+                <w:rFonts w:ascii="Times New Roman"/>
+                <w:color w:val="000000"/>
+              </w:rPr>
+            </w:pPr>
+            <w:r>
+              <w:rPr>
+                <w:rFonts w:ascii="Times New Roman"/>
+                <w:color w:val="000000"/>
+              </w:rPr>
+              <w:t> </w:t>
+            </w:r>
+          </w:p>
+        </w:tc>
+        <w:tc>
+          <w:tcPr>
+            <w:tcW w:w="0" w:type="auto"/>
+            <w:tcBorders>
+              <w:top w:val="nil"/>
+              <w:left w:val="nil"/>
+              <w:bottom w:val="single" w:sz="4" w:space="0" w:color="auto"/>
+              <w:right w:val="nil"/>
+            </w:tcBorders>
+            <w:shd w:val="clear" w:color="auto" w:fill="auto"/>
+            <w:noWrap/>
+            <w:vAlign w:val="bottom"/>
+            <w:hideMark/>
+          </w:tcPr>
+          <w:p>
+            <w:pPr>
+              <w:rPr>
+                <w:rFonts w:ascii="Times New Roman"/>
+                <w:color w:val="000000"/>
+              </w:rPr>
+            </w:pPr>
+            <w:r>
+              <w:rPr>
+                <w:rFonts w:ascii="Times New Roman"/>
+                <w:color w:val="000000"/>
+              </w:rPr>
+              <w:t> </w:t>
+            </w:r>
+          </w:p>
+        </w:tc>
+        <w:tc>
+          <w:tcPr>
+            <w:tcW w:w="0" w:type="auto"/>
+            <w:tcBorders>
+              <w:top w:val="nil"/>
+              <w:left w:val="nil"/>
+              <w:bottom w:val="single" w:sz="4" w:space="0" w:color="auto"/>
+              <w:right w:val="nil"/>
+            </w:tcBorders>
+            <w:shd w:val="clear" w:color="auto" w:fill="auto"/>
+            <w:noWrap/>
+            <w:vAlign w:val="bottom"/>
+            <w:hideMark/>
+          </w:tcPr>
+          <w:p>
+            <w:pPr>
+              <w:rPr>
+                <w:rFonts w:ascii="Times New Roman"/>
+                <w:color w:val="000000"/>
+              </w:rPr>
+            </w:pPr>
+            <w:r>
+              <w:rPr>
+                <w:rFonts w:ascii="Times New Roman"/>
+                <w:color w:val="000000"/>
+              </w:rPr>
+              <w:t> </w:t>
+            </w:r>
+          </w:p>
+        </w:tc>
+        <w:tc>
+          <w:tcPr>
+            <w:tcW w:w="0" w:type="auto"/>
+            <w:tcBorders>
+              <w:top w:val="nil"/>
+              <w:left w:val="nil"/>
+              <w:bottom w:val="single" w:sz="4" w:space="0" w:color="auto"/>
+              <w:right w:val="nil"/>
+            </w:tcBorders>
+            <w:shd w:val="clear" w:color="auto" w:fill="auto"/>
+            <w:noWrap/>
+            <w:vAlign w:val="bottom"/>
+            <w:hideMark/>
+          </w:tcPr>
+          <w:p>
+            <w:pPr>
+              <w:rPr>
+                <w:rFonts w:ascii="Calibri" w:hAnsi="Calibri" w:cs="Calibri"/>
+                <w:color w:val="000000"/>
+              </w:rPr>
+            </w:pPr>
+            <w:r>
+              <w:rPr>
+                <w:rFonts w:ascii="Calibri" w:hAnsi="Calibri" w:cs="Calibri"/>
+                <w:color w:val="000000"/>
+              </w:rPr>
+              <w:t> </w:t>
+            </w:r>
+          </w:p>
+        </w:tc>
+        <w:tc>
+          <w:tcPr>
+            <w:tcW w:w="0" w:type="auto"/>
+            <w:tcBorders>
+              <w:top w:val="nil"/>
+              <w:left w:val="nil"/>
+              <w:bottom w:val="single" w:sz="4" w:space="0" w:color="auto"/>
+              <w:right w:val="nil"/>
+            </w:tcBorders>
+            <w:shd w:val="clear" w:color="auto" w:fill="auto"/>
+            <w:noWrap/>
+            <w:vAlign w:val="bottom"/>
+            <w:hideMark/>
+          </w:tcPr>
+          <w:p>
+            <w:pPr>
+              <w:rPr>
+                <w:rFonts w:ascii="Calibri" w:hAnsi="Calibri" w:cs="Calibri"/>
+                <w:color w:val="000000"/>
+              </w:rPr>
+            </w:pPr>
+            <w:r>
+              <w:rPr>
+                <w:rFonts w:ascii="Calibri" w:hAnsi="Calibri" w:cs="Calibri"/>
+                <w:color w:val="000000"/>
+              </w:rPr>
+              <w:t> </w:t>
+            </w:r>
+          </w:p>
+        </w:tc>
+        <w:tc>
+          <w:tcPr>
+            <w:tcW w:w="0" w:type="auto"/>
+            <w:tcBorders>
+              <w:top w:val="nil"/>
+              <w:left w:val="nil"/>
+              <w:bottom w:val="single" w:sz="4" w:space="0" w:color="auto"/>
+              <w:right w:val="nil"/>
+            </w:tcBorders>
+            <w:shd w:val="clear" w:color="auto" w:fill="auto"/>
+            <w:noWrap/>
+            <w:vAlign w:val="bottom"/>
+            <w:hideMark/>
+          </w:tcPr>
+          <w:p>
+            <w:pPr>
+              <w:rPr>
+                <w:rFonts w:ascii="Calibri" w:hAnsi="Calibri" w:cs="Calibri"/>
+                <w:color w:val="000000"/>
+              </w:rPr>
+            </w:pPr>
+            <w:r>
+              <w:rPr>
+                <w:rFonts w:ascii="Calibri" w:hAnsi="Calibri" w:cs="Calibri"/>
+                <w:color w:val="000000"/>
+              </w:rPr>
+              <w:t> </w:t>
+            </w:r>
+          </w:p>
+        </w:tc>
+        <w:tc>
+          <w:tcPr>
+            <w:tcW w:w="0" w:type="auto"/>
+            <w:tcBorders>
+              <w:top w:val="nil"/>
+              <w:left w:val="nil"/>
+              <w:bottom w:val="single" w:sz="4" w:space="0" w:color="auto"/>
+              <w:right w:val="nil"/>
+            </w:tcBorders>
+            <w:shd w:val="clear" w:color="auto" w:fill="auto"/>
+            <w:noWrap/>
+            <w:vAlign w:val="bottom"/>
+            <w:hideMark/>
+          </w:tcPr>
+          <w:p>
+            <w:pPr>
+              <w:rPr>
+                <w:rFonts w:ascii="Calibri" w:hAnsi="Calibri" w:cs="Calibri"/>
+                <w:color w:val="000000"/>
+              </w:rPr>
+            </w:pPr>
+            <w:r>
+              <w:rPr>
+                <w:rFonts w:ascii="Calibri" w:hAnsi="Calibri" w:cs="Calibri"/>
+                <w:color w:val="000000"/>
+              </w:rPr>
+              <w:t> </w:t>
+            </w:r>
+          </w:p>
+        </w:tc>
+        <w:tc>
+          <w:tcPr>
+            <w:tcW w:w="0" w:type="auto"/>
+            <w:tcBorders>
+              <w:top w:val="nil"/>
+              <w:left w:val="nil"/>
+              <w:bottom w:val="single" w:sz="4" w:space="0" w:color="auto"/>
+              <w:right w:val="nil"/>
+            </w:tcBorders>
+            <w:shd w:val="clear" w:color="auto" w:fill="auto"/>
+            <w:noWrap/>
+            <w:vAlign w:val="bottom"/>
+            <w:hideMark/>
+          </w:tcPr>
+          <w:p>
+            <w:pPr>
+              <w:rPr>
+                <w:rFonts w:ascii="Calibri" w:hAnsi="Calibri" w:cs="Calibri"/>
+                <w:color w:val="000000"/>
+              </w:rPr>
+            </w:pPr>
+            <w:r>
+              <w:rPr>
+                <w:rFonts w:ascii="Calibri" w:hAnsi="Calibri" w:cs="Calibri"/>
+                <w:color w:val="000000"/>
+              </w:rPr>
+              <w:t> </w:t>
+            </w:r>
+          </w:p>
+        </w:tc>
+      </w:tr>
+      <w:tr>
+        <w:trPr>
+          <w:trHeight w:val="101"/>
+        </w:trPr>
+        <w:tc>
+          <w:tcPr>
+            <w:tcW w:w="0" w:type="auto"/>
+            <w:tcBorders>
+              <w:top w:val="nil"/>
+              <w:left w:val="nil"/>
+              <w:bottom w:val="nil"/>
+              <w:right w:val="nil"/>
+            </w:tcBorders>
+            <w:shd w:val="clear" w:color="auto" w:fill="auto"/>
+            <w:noWrap/>
+            <w:vAlign w:val="bottom"/>
+            <w:hideMark/>
+          </w:tcPr>
+          <w:p>
+            <w:pPr>
+              <w:rPr>
+                <w:rFonts w:ascii="Calibri" w:hAnsi="Calibri" w:cs="Calibri"/>
+                <w:color w:val="000000"/>
+              </w:rPr>
+            </w:pPr>
+          </w:p>
+        </w:tc>
+        <w:tc>
+          <w:tcPr>
+            <w:tcW w:w="0" w:type="auto"/>
+            <w:tcBorders>
+              <w:top w:val="nil"/>
+              <w:left w:val="nil"/>
+              <w:bottom w:val="nil"/>
+              <w:right w:val="nil"/>
+            </w:tcBorders>
+            <w:shd w:val="clear" w:color="auto" w:fill="auto"/>
+            <w:noWrap/>
+            <w:vAlign w:val="bottom"/>
+            <w:hideMark/>
+          </w:tcPr>
+          <w:p>
+            <w:pPr>
+              <w:rPr>
+                <w:rFonts w:ascii="Times New Roman"/>
+                <w:sz w:val="20"/>
+                <w:szCs w:val="20"/>
+              </w:rPr>
+            </w:pPr>
+          </w:p>
+        </w:tc>
+        <w:tc>
+          <w:tcPr>
+            <w:tcW w:w="0" w:type="auto"/>
+            <w:tcBorders>
+              <w:top w:val="nil"/>
+              <w:left w:val="nil"/>
+              <w:bottom w:val="nil"/>
+              <w:right w:val="nil"/>
+            </w:tcBorders>
+            <w:shd w:val="clear" w:color="auto" w:fill="auto"/>
+            <w:noWrap/>
+            <w:vAlign w:val="bottom"/>
+            <w:hideMark/>
+          </w:tcPr>
+          <w:p>
+            <w:pPr>
+              <w:rPr>
+                <w:rFonts w:ascii="Times New Roman"/>
+                <w:sz w:val="20"/>
+                <w:szCs w:val="20"/>
+              </w:rPr>
+            </w:pPr>
+          </w:p>
+        </w:tc>
+        <w:tc>
+          <w:tcPr>
+            <w:tcW w:w="0" w:type="auto"/>
+            <w:tcBorders>
+              <w:top w:val="nil"/>
+              <w:left w:val="nil"/>
+              <w:bottom w:val="nil"/>
+              <w:right w:val="nil"/>
+            </w:tcBorders>
+            <w:shd w:val="clear" w:color="auto" w:fill="auto"/>
+            <w:noWrap/>
+            <w:vAlign w:val="bottom"/>
+            <w:hideMark/>
+          </w:tcPr>
+          <w:p>
+            <w:pPr>
+              <w:rPr>
+                <w:rFonts w:ascii="Times New Roman"/>
+                <w:sz w:val="20"/>
+                <w:szCs w:val="20"/>
+              </w:rPr>
+            </w:pPr>
+          </w:p>
+        </w:tc>
+        <w:tc>
+          <w:tcPr>
+            <w:tcW w:w="0" w:type="auto"/>
+            <w:tcBorders>
+              <w:top w:val="nil"/>
+              <w:left w:val="nil"/>
+              <w:bottom w:val="nil"/>
+              <w:right w:val="nil"/>
+            </w:tcBorders>
+            <w:shd w:val="clear" w:color="auto" w:fill="auto"/>
+            <w:noWrap/>
+            <w:vAlign w:val="bottom"/>
+            <w:hideMark/>
+          </w:tcPr>
+          <w:p>
+            <w:pPr>
+              <w:rPr>
+                <w:rFonts w:ascii="Times New Roman"/>
+                <w:sz w:val="20"/>
+                <w:szCs w:val="20"/>
+              </w:rPr>
+            </w:pPr>
+          </w:p>
+        </w:tc>
+        <w:tc>
+          <w:tcPr>
+            <w:tcW w:w="0" w:type="auto"/>
+            <w:tcBorders>
+              <w:top w:val="nil"/>
+              <w:left w:val="nil"/>
+              <w:bottom w:val="nil"/>
+              <w:right w:val="nil"/>
+            </w:tcBorders>
+            <w:shd w:val="clear" w:color="auto" w:fill="auto"/>
+            <w:noWrap/>
+            <w:vAlign w:val="bottom"/>
+            <w:hideMark/>
+          </w:tcPr>
+          <w:p>
+            <w:pPr>
+              <w:rPr>
+                <w:rFonts w:ascii="Times New Roman"/>
+                <w:sz w:val="20"/>
+                <w:szCs w:val="20"/>
+              </w:rPr>
+            </w:pPr>
+          </w:p>
+        </w:tc>
+        <w:tc>
+          <w:tcPr>
+            <w:tcW w:w="0" w:type="auto"/>
+            <w:tcBorders>
+              <w:top w:val="nil"/>
+              <w:left w:val="nil"/>
+              <w:bottom w:val="nil"/>
+              <w:right w:val="nil"/>
+            </w:tcBorders>
+            <w:shd w:val="clear" w:color="auto" w:fill="auto"/>
+            <w:noWrap/>
+            <w:vAlign w:val="bottom"/>
+            <w:hideMark/>
+          </w:tcPr>
+          <w:p>
+            <w:pPr>
+              <w:rPr>
+                <w:rFonts w:ascii="Times New Roman"/>
+                <w:sz w:val="20"/>
+                <w:szCs w:val="20"/>
+              </w:rPr>
+            </w:pPr>
+          </w:p>
+        </w:tc>
+        <w:tc>
+          <w:tcPr>
+            <w:tcW w:w="0" w:type="auto"/>
+            <w:tcBorders>
+              <w:top w:val="nil"/>
+              <w:left w:val="nil"/>
+              <w:bottom w:val="nil"/>
+              <w:right w:val="nil"/>
+            </w:tcBorders>
+            <w:shd w:val="clear" w:color="auto" w:fill="auto"/>
+            <w:noWrap/>
+            <w:vAlign w:val="bottom"/>
+            <w:hideMark/>
+          </w:tcPr>
+          <w:p>
+            <w:pPr>
+              <w:rPr>
+                <w:rFonts w:ascii="Times New Roman"/>
+                <w:sz w:val="20"/>
+                <w:szCs w:val="20"/>
+              </w:rPr>
+            </w:pPr>
+          </w:p>
+        </w:tc>
+      </w:tr>
+      <w:tr>
+        <w:trPr>
+          <w:trHeight w:val="313"/>
+        </w:trPr>
+        <w:tc>
+          <w:tcPr>
+            <w:tcW w:w="0" w:type="auto"/>
+            <w:vMerge w:val="restart"/>
+            <w:tcBorders>
+              <w:top w:val="nil"/>
+              <w:left w:val="nil"/>
+              <w:bottom w:val="single" w:sz="4" w:space="0" w:color="000000"/>
+              <w:right w:val="nil"/>
+            </w:tcBorders>
+            <w:shd w:val="clear" w:color="auto" w:fill="auto"/>
+            <w:noWrap/>
+            <w:vAlign w:val="center"/>
+            <w:hideMark/>
+          </w:tcPr>
+          <w:p>
+            <w:pPr>
+              <w:jc w:val="center"/>
+              <w:rPr>
+                <w:rFonts w:ascii="Times New Roman"/>
+                <w:b/>
+                <w:bCs/>
+                <w:color w:val="000000"/>
+              </w:rPr>
+            </w:pPr>
+            <w:r>
+              <w:rPr>
+                <w:rFonts w:ascii="Times New Roman"/>
+                <w:b/>
+                <w:bCs/>
+                <w:color w:val="000000"/>
+              </w:rPr>
+              <w:t>Females</w:t>
+            </w:r>
+          </w:p>
+        </w:tc>
+        <w:tc>
+          <w:tcPr>
+            <w:tcW w:w="0" w:type="auto"/>
+            <w:tcBorders>
+              <w:top w:val="nil"/>
+              <w:left w:val="nil"/>
+              <w:bottom w:val="nil"/>
+              <w:right w:val="nil"/>
+            </w:tcBorders>
+            <w:shd w:val="clear" w:color="auto" w:fill="auto"/>
+            <w:noWrap/>
+            <w:vAlign w:val="bottom"/>
+            <w:hideMark/>
+          </w:tcPr>
+          <w:p>
+            <w:pPr>
+              <w:rPr>
+                <w:rFonts w:ascii="Times New Roman"/>
+                <w:color w:val="000000"/>
+              </w:rPr>
+            </w:pPr>
+            <w:r>
+              <w:rPr>
+                <w:rFonts w:ascii="Times New Roman"/>
+                <w:color w:val="000000"/>
+              </w:rPr>
+              <w:t>Amenable to medical service</w:t>
+            </w:r>
+          </w:p>
+        </w:tc>
+        <w:tc>
+          <w:tcPr>
+            <w:tcW w:w="0" w:type="auto"/>
+            <w:tcBorders>
+              <w:top w:val="nil"/>
+              <w:left w:val="nil"/>
+              <w:bottom w:val="nil"/>
+              <w:right w:val="nil"/>
+            </w:tcBorders>
+            <w:shd w:val="clear" w:color="auto" w:fill="auto"/>
+            <w:noWrap/>
+            <w:vAlign w:val="bottom"/>
+            <w:hideMark/>
+          </w:tcPr>
+          <w:p>
+            <w:pPr>
+              <w:rPr>
+                <w:rFonts w:ascii="Times New Roman"/>
+                <w:color w:val="000000"/>
+              </w:rPr>
+            </w:pPr>
+          </w:p>
+        </w:tc>
+        <w:tc>
+          <w:tcPr>
+            <w:tcW w:w="0" w:type="auto"/>
+            <w:tcBorders>
+              <w:top w:val="nil"/>
+              <w:left w:val="nil"/>
+              <w:bottom w:val="nil"/>
+              <w:right w:val="nil"/>
+            </w:tcBorders>
+            <w:shd w:val="clear" w:color="auto" w:fill="auto"/>
+            <w:noWrap/>
+            <w:vAlign w:val="bottom"/>
+            <w:hideMark/>
+          </w:tcPr>
+          <w:p>
+            <w:pPr>
+              <w:jc w:val="right"/>
+              <w:rPr>
+                <w:rFonts w:ascii="Times New Roman"/>
+                <w:color w:val="000000"/>
+              </w:rPr>
+            </w:pPr>
+            <w:r>
+              <w:rPr>
+                <w:rFonts w:ascii="Times New Roman"/>
+                <w:color w:val="000000"/>
+              </w:rPr>
+              <w:t>0.630</w:t>
+            </w:r>
+          </w:p>
+        </w:tc>
+        <w:tc>
+          <w:tcPr>
+            <w:tcW w:w="0" w:type="auto"/>
+            <w:tcBorders>
+              <w:top w:val="nil"/>
+              <w:left w:val="nil"/>
+              <w:bottom w:val="nil"/>
+              <w:right w:val="nil"/>
+            </w:tcBorders>
+            <w:shd w:val="clear" w:color="auto" w:fill="auto"/>
+            <w:noWrap/>
+            <w:vAlign w:val="bottom"/>
+            <w:hideMark/>
+          </w:tcPr>
+          <w:p>
+            <w:pPr>
+              <w:jc w:val="right"/>
+              <w:rPr>
+                <w:rFonts w:ascii="Times New Roman"/>
+                <w:color w:val="000000"/>
+              </w:rPr>
+            </w:pPr>
+            <w:r>
+              <w:rPr>
+                <w:rFonts w:ascii="Times New Roman"/>
+                <w:color w:val="000000"/>
+              </w:rPr>
+              <w:t>0.393</w:t>
+            </w:r>
+          </w:p>
+        </w:tc>
+        <w:tc>
+          <w:tcPr>
+            <w:tcW w:w="0" w:type="auto"/>
+            <w:tcBorders>
+              <w:top w:val="nil"/>
+              <w:left w:val="nil"/>
+              <w:bottom w:val="nil"/>
+              <w:right w:val="nil"/>
+            </w:tcBorders>
+            <w:shd w:val="clear" w:color="auto" w:fill="auto"/>
+            <w:noWrap/>
+            <w:vAlign w:val="bottom"/>
+            <w:hideMark/>
+          </w:tcPr>
+          <w:p>
+            <w:pPr>
+              <w:jc w:val="right"/>
+              <w:rPr>
+                <w:rFonts w:ascii="Times New Roman"/>
+                <w:color w:val="000000"/>
+              </w:rPr>
+            </w:pPr>
+          </w:p>
+        </w:tc>
+        <w:tc>
+          <w:tcPr>
+            <w:tcW w:w="0" w:type="auto"/>
+            <w:tcBorders>
+              <w:top w:val="nil"/>
+              <w:left w:val="nil"/>
+              <w:bottom w:val="nil"/>
+              <w:right w:val="nil"/>
+            </w:tcBorders>
+            <w:shd w:val="clear" w:color="auto" w:fill="auto"/>
+            <w:noWrap/>
+            <w:vAlign w:val="bottom"/>
+            <w:hideMark/>
+          </w:tcPr>
+          <w:p>
+            <w:pPr>
+              <w:jc w:val="right"/>
+              <w:rPr>
+                <w:rFonts w:ascii="Times New Roman"/>
+                <w:color w:val="000000"/>
+              </w:rPr>
+            </w:pPr>
+            <w:r>
+              <w:rPr>
+                <w:rFonts w:ascii="Times New Roman"/>
+                <w:color w:val="000000"/>
+              </w:rPr>
+              <w:t>-0.236</w:t>
+            </w:r>
+          </w:p>
+        </w:tc>
+        <w:tc>
+          <w:tcPr>
+            <w:tcW w:w="0" w:type="auto"/>
+            <w:tcBorders>
+              <w:top w:val="nil"/>
+              <w:left w:val="nil"/>
+              <w:bottom w:val="nil"/>
+              <w:right w:val="nil"/>
+            </w:tcBorders>
+            <w:shd w:val="clear" w:color="auto" w:fill="auto"/>
+            <w:noWrap/>
+            <w:vAlign w:val="bottom"/>
+            <w:hideMark/>
+          </w:tcPr>
+          <w:p>
+            <w:pPr>
+              <w:jc w:val="right"/>
+              <w:rPr>
+                <w:rFonts w:ascii="Times New Roman"/>
+                <w:color w:val="000000"/>
+              </w:rPr>
+            </w:pPr>
+            <w:r>
+              <w:rPr>
+                <w:rFonts w:ascii="Times New Roman"/>
+                <w:color w:val="000000"/>
+              </w:rPr>
+              <w:t>-0.144</w:t>
+            </w:r>
+          </w:p>
+        </w:tc>
+      </w:tr>
+      <w:tr>
+        <w:trPr>
+          <w:trHeight w:val="313"/>
+        </w:trPr>
+        <w:tc>
+          <w:tcPr>
+            <w:tcW w:w="0" w:type="auto"/>
+            <w:vMerge/>
+            <w:tcBorders>
+              <w:top w:val="nil"/>
+              <w:left w:val="nil"/>
+              <w:bottom w:val="single" w:sz="4" w:space="0" w:color="000000"/>
+              <w:right w:val="nil"/>
+            </w:tcBorders>
+            <w:vAlign w:val="center"/>
+            <w:hideMark/>
+          </w:tcPr>
+          <w:p>
+            <w:pPr>
+              <w:rPr>
+                <w:rFonts w:ascii="Times New Roman"/>
+                <w:b/>
+                <w:bCs/>
+                <w:color w:val="000000"/>
+              </w:rPr>
+            </w:pPr>
+          </w:p>
+        </w:tc>
+        <w:tc>
+          <w:tcPr>
+            <w:tcW w:w="0" w:type="auto"/>
+            <w:tcBorders>
+              <w:top w:val="nil"/>
+              <w:left w:val="nil"/>
+              <w:bottom w:val="nil"/>
+              <w:right w:val="nil"/>
+            </w:tcBorders>
+            <w:shd w:val="clear" w:color="auto" w:fill="auto"/>
+            <w:noWrap/>
+            <w:vAlign w:val="bottom"/>
+            <w:hideMark/>
+          </w:tcPr>
+          <w:p>
+            <w:pPr>
+              <w:rPr>
+                <w:rFonts w:ascii="Times New Roman"/>
+                <w:color w:val="000000"/>
+              </w:rPr>
+            </w:pPr>
+            <w:r>
+              <w:rPr>
+                <w:rFonts w:ascii="Times New Roman"/>
+                <w:color w:val="000000"/>
+              </w:rPr>
+              <w:t>Diabetes</w:t>
+            </w:r>
+          </w:p>
+        </w:tc>
+        <w:tc>
+          <w:tcPr>
+            <w:tcW w:w="0" w:type="auto"/>
+            <w:tcBorders>
+              <w:top w:val="nil"/>
+              <w:left w:val="nil"/>
+              <w:bottom w:val="nil"/>
+              <w:right w:val="nil"/>
+            </w:tcBorders>
+            <w:shd w:val="clear" w:color="auto" w:fill="auto"/>
+            <w:noWrap/>
+            <w:vAlign w:val="bottom"/>
+            <w:hideMark/>
+          </w:tcPr>
+          <w:p>
+            <w:pPr>
+              <w:rPr>
+                <w:rFonts w:ascii="Times New Roman"/>
+                <w:color w:val="000000"/>
+              </w:rPr>
+            </w:pPr>
+          </w:p>
+        </w:tc>
+        <w:tc>
+          <w:tcPr>
+            <w:tcW w:w="0" w:type="auto"/>
+            <w:tcBorders>
+              <w:top w:val="nil"/>
+              <w:left w:val="nil"/>
+              <w:bottom w:val="nil"/>
+              <w:right w:val="nil"/>
+            </w:tcBorders>
+            <w:shd w:val="clear" w:color="auto" w:fill="auto"/>
+            <w:noWrap/>
+            <w:vAlign w:val="bottom"/>
+            <w:hideMark/>
+          </w:tcPr>
+          <w:p>
+            <w:pPr>
+              <w:jc w:val="right"/>
+              <w:rPr>
+                <w:rFonts w:ascii="Times New Roman"/>
+                <w:color w:val="000000"/>
+              </w:rPr>
+            </w:pPr>
+            <w:r>
+              <w:rPr>
+                <w:rFonts w:ascii="Times New Roman"/>
+                <w:color w:val="000000"/>
+              </w:rPr>
+              <w:t>-0.612</w:t>
+            </w:r>
+          </w:p>
+        </w:tc>
+        <w:tc>
+          <w:tcPr>
+            <w:tcW w:w="0" w:type="auto"/>
+            <w:tcBorders>
+              <w:top w:val="nil"/>
+              <w:left w:val="nil"/>
+              <w:bottom w:val="nil"/>
+              <w:right w:val="nil"/>
+            </w:tcBorders>
+            <w:shd w:val="clear" w:color="auto" w:fill="auto"/>
+            <w:noWrap/>
+            <w:vAlign w:val="bottom"/>
+            <w:hideMark/>
+          </w:tcPr>
+          <w:p>
+            <w:pPr>
+              <w:jc w:val="right"/>
+              <w:rPr>
+                <w:rFonts w:ascii="Times New Roman"/>
+                <w:color w:val="000000"/>
+              </w:rPr>
+            </w:pPr>
+            <w:r>
+              <w:rPr>
+                <w:rFonts w:ascii="Times New Roman"/>
+                <w:color w:val="000000"/>
+              </w:rPr>
+              <w:t>0.106</w:t>
+            </w:r>
+          </w:p>
+        </w:tc>
+        <w:tc>
+          <w:tcPr>
+            <w:tcW w:w="0" w:type="auto"/>
+            <w:tcBorders>
+              <w:top w:val="nil"/>
+              <w:left w:val="nil"/>
+              <w:bottom w:val="nil"/>
+              <w:right w:val="nil"/>
+            </w:tcBorders>
+            <w:shd w:val="clear" w:color="auto" w:fill="auto"/>
+            <w:noWrap/>
+            <w:vAlign w:val="bottom"/>
+            <w:hideMark/>
+          </w:tcPr>
+          <w:p>
+            <w:pPr>
+              <w:jc w:val="right"/>
+              <w:rPr>
+                <w:rFonts w:ascii="Times New Roman"/>
+                <w:color w:val="000000"/>
+              </w:rPr>
+            </w:pPr>
+          </w:p>
+        </w:tc>
+        <w:tc>
+          <w:tcPr>
+            <w:tcW w:w="0" w:type="auto"/>
+            <w:tcBorders>
+              <w:top w:val="nil"/>
+              <w:left w:val="nil"/>
+              <w:bottom w:val="nil"/>
+              <w:right w:val="nil"/>
+            </w:tcBorders>
+            <w:shd w:val="clear" w:color="auto" w:fill="auto"/>
+            <w:noWrap/>
+            <w:vAlign w:val="bottom"/>
+            <w:hideMark/>
+          </w:tcPr>
+          <w:p>
+            <w:pPr>
+              <w:jc w:val="right"/>
+              <w:rPr>
+                <w:rFonts w:ascii="Times New Roman"/>
+                <w:color w:val="000000"/>
+              </w:rPr>
+            </w:pPr>
+            <w:r>
+              <w:rPr>
+                <w:rFonts w:ascii="Times New Roman"/>
+                <w:color w:val="000000"/>
+              </w:rPr>
+              <w:t>0.100</w:t>
+            </w:r>
+          </w:p>
+        </w:tc>
+        <w:tc>
+          <w:tcPr>
+            <w:tcW w:w="0" w:type="auto"/>
+            <w:tcBorders>
+              <w:top w:val="nil"/>
+              <w:left w:val="nil"/>
+              <w:bottom w:val="nil"/>
+              <w:right w:val="nil"/>
+            </w:tcBorders>
+            <w:shd w:val="clear" w:color="auto" w:fill="auto"/>
+            <w:noWrap/>
+            <w:vAlign w:val="bottom"/>
+            <w:hideMark/>
+          </w:tcPr>
+          <w:p>
+            <w:pPr>
+              <w:jc w:val="right"/>
+              <w:rPr>
+                <w:rFonts w:ascii="Times New Roman"/>
+                <w:color w:val="000000"/>
+              </w:rPr>
+            </w:pPr>
+            <w:r>
+              <w:rPr>
+                <w:rFonts w:ascii="Times New Roman"/>
+                <w:color w:val="000000"/>
+              </w:rPr>
+              <w:t>-0.060</w:t>
+            </w:r>
+          </w:p>
+        </w:tc>
+      </w:tr>
+      <w:tr>
+        <w:trPr>
+          <w:trHeight w:val="313"/>
+        </w:trPr>
+        <w:tc>
+          <w:tcPr>
+            <w:tcW w:w="0" w:type="auto"/>
+            <w:vMerge/>
+            <w:tcBorders>
+              <w:top w:val="nil"/>
+              <w:left w:val="nil"/>
+              <w:bottom w:val="single" w:sz="4" w:space="0" w:color="000000"/>
+              <w:right w:val="nil"/>
+            </w:tcBorders>
+            <w:vAlign w:val="center"/>
+            <w:hideMark/>
+          </w:tcPr>
+          <w:p>
+            <w:pPr>
+              <w:rPr>
+                <w:rFonts w:ascii="Times New Roman"/>
+                <w:b/>
+                <w:bCs/>
+                <w:color w:val="000000"/>
+              </w:rPr>
+            </w:pPr>
+          </w:p>
+        </w:tc>
+        <w:tc>
+          <w:tcPr>
+            <w:tcW w:w="0" w:type="auto"/>
+            <w:tcBorders>
+              <w:top w:val="nil"/>
+              <w:left w:val="nil"/>
+              <w:bottom w:val="nil"/>
+              <w:right w:val="nil"/>
+            </w:tcBorders>
+            <w:shd w:val="clear" w:color="auto" w:fill="auto"/>
+            <w:noWrap/>
+            <w:vAlign w:val="bottom"/>
+            <w:hideMark/>
+          </w:tcPr>
+          <w:p>
+            <w:pPr>
+              <w:rPr>
+                <w:rFonts w:ascii="Times New Roman"/>
+                <w:color w:val="000000"/>
+              </w:rPr>
+            </w:pPr>
+            <w:r>
+              <w:rPr>
+                <w:rFonts w:ascii="Times New Roman"/>
+                <w:color w:val="000000"/>
+              </w:rPr>
+              <w:t>IHD</w:t>
+            </w:r>
+          </w:p>
+        </w:tc>
+        <w:tc>
+          <w:tcPr>
+            <w:tcW w:w="0" w:type="auto"/>
+            <w:tcBorders>
+              <w:top w:val="nil"/>
+              <w:left w:val="nil"/>
+              <w:bottom w:val="nil"/>
+              <w:right w:val="nil"/>
+            </w:tcBorders>
+            <w:shd w:val="clear" w:color="auto" w:fill="auto"/>
+            <w:noWrap/>
+            <w:vAlign w:val="bottom"/>
+            <w:hideMark/>
+          </w:tcPr>
+          <w:p>
+            <w:pPr>
+              <w:rPr>
+                <w:rFonts w:ascii="Times New Roman"/>
+                <w:color w:val="000000"/>
+              </w:rPr>
+            </w:pPr>
+          </w:p>
+        </w:tc>
+        <w:tc>
+          <w:tcPr>
+            <w:tcW w:w="0" w:type="auto"/>
+            <w:tcBorders>
+              <w:top w:val="nil"/>
+              <w:left w:val="nil"/>
+              <w:bottom w:val="nil"/>
+              <w:right w:val="nil"/>
+            </w:tcBorders>
+            <w:shd w:val="clear" w:color="auto" w:fill="auto"/>
+            <w:noWrap/>
+            <w:vAlign w:val="bottom"/>
+            <w:hideMark/>
+          </w:tcPr>
+          <w:p>
+            <w:pPr>
+              <w:jc w:val="right"/>
+              <w:rPr>
+                <w:rFonts w:ascii="Times New Roman"/>
+                <w:color w:val="000000"/>
+              </w:rPr>
+            </w:pPr>
+            <w:r>
+              <w:rPr>
+                <w:rFonts w:ascii="Times New Roman"/>
+                <w:color w:val="000000"/>
+              </w:rPr>
+              <w:t>0.074</w:t>
+            </w:r>
+          </w:p>
+        </w:tc>
+        <w:tc>
+          <w:tcPr>
+            <w:tcW w:w="0" w:type="auto"/>
+            <w:tcBorders>
+              <w:top w:val="nil"/>
+              <w:left w:val="nil"/>
+              <w:bottom w:val="nil"/>
+              <w:right w:val="nil"/>
+            </w:tcBorders>
+            <w:shd w:val="clear" w:color="auto" w:fill="auto"/>
+            <w:noWrap/>
+            <w:vAlign w:val="bottom"/>
+            <w:hideMark/>
+          </w:tcPr>
+          <w:p>
+            <w:pPr>
+              <w:jc w:val="right"/>
+              <w:rPr>
+                <w:rFonts w:ascii="Times New Roman"/>
+                <w:color w:val="000000"/>
+              </w:rPr>
+            </w:pPr>
+            <w:r>
+              <w:rPr>
+                <w:rFonts w:ascii="Times New Roman"/>
+                <w:color w:val="000000"/>
+              </w:rPr>
+              <w:t>-0.048</w:t>
+            </w:r>
+          </w:p>
+        </w:tc>
+        <w:tc>
+          <w:tcPr>
+            <w:tcW w:w="0" w:type="auto"/>
+            <w:tcBorders>
+              <w:top w:val="nil"/>
+              <w:left w:val="nil"/>
+              <w:bottom w:val="nil"/>
+              <w:right w:val="nil"/>
+            </w:tcBorders>
+            <w:shd w:val="clear" w:color="auto" w:fill="auto"/>
+            <w:noWrap/>
+            <w:vAlign w:val="bottom"/>
+            <w:hideMark/>
+          </w:tcPr>
+          <w:p>
+            <w:pPr>
+              <w:jc w:val="right"/>
+              <w:rPr>
+                <w:rFonts w:ascii="Times New Roman"/>
+                <w:color w:val="000000"/>
+              </w:rPr>
+            </w:pPr>
+          </w:p>
+        </w:tc>
+        <w:tc>
+          <w:tcPr>
+            <w:tcW w:w="0" w:type="auto"/>
+            <w:tcBorders>
+              <w:top w:val="nil"/>
+              <w:left w:val="nil"/>
+              <w:bottom w:val="nil"/>
+              <w:right w:val="nil"/>
+            </w:tcBorders>
+            <w:shd w:val="clear" w:color="auto" w:fill="auto"/>
+            <w:noWrap/>
+            <w:vAlign w:val="bottom"/>
+            <w:hideMark/>
+          </w:tcPr>
+          <w:p>
+            <w:pPr>
+              <w:jc w:val="right"/>
+              <w:rPr>
+                <w:rFonts w:ascii="Times New Roman"/>
+                <w:color w:val="000000"/>
+              </w:rPr>
+            </w:pPr>
+            <w:r>
+              <w:rPr>
+                <w:rFonts w:ascii="Times New Roman"/>
+                <w:color w:val="000000"/>
+              </w:rPr>
+              <w:t>-0.023</w:t>
+            </w:r>
+          </w:p>
+        </w:tc>
+        <w:tc>
+          <w:tcPr>
+            <w:tcW w:w="0" w:type="auto"/>
+            <w:tcBorders>
+              <w:top w:val="nil"/>
+              <w:left w:val="nil"/>
+              <w:bottom w:val="nil"/>
+              <w:right w:val="nil"/>
+            </w:tcBorders>
+            <w:shd w:val="clear" w:color="auto" w:fill="auto"/>
+            <w:noWrap/>
+            <w:vAlign w:val="bottom"/>
+            <w:hideMark/>
+          </w:tcPr>
+          <w:p>
+            <w:pPr>
+              <w:jc w:val="right"/>
+              <w:rPr>
+                <w:rFonts w:ascii="Times New Roman"/>
+                <w:color w:val="000000"/>
+              </w:rPr>
+            </w:pPr>
+            <w:r>
+              <w:rPr>
+                <w:rFonts w:ascii="Times New Roman"/>
+                <w:color w:val="000000"/>
+              </w:rPr>
+              <w:t>-0.012</w:t>
+            </w:r>
+          </w:p>
+        </w:tc>
+      </w:tr>
+      <w:tr>
+        <w:trPr>
+          <w:trHeight w:val="313"/>
+        </w:trPr>
+        <w:tc>
+          <w:tcPr>
+            <w:tcW w:w="0" w:type="auto"/>
+            <w:vMerge/>
+            <w:tcBorders>
+              <w:top w:val="nil"/>
+              <w:left w:val="nil"/>
+              <w:bottom w:val="single" w:sz="4" w:space="0" w:color="000000"/>
+              <w:right w:val="nil"/>
+            </w:tcBorders>
+            <w:vAlign w:val="center"/>
+            <w:hideMark/>
+          </w:tcPr>
+          <w:p>
+            <w:pPr>
+              <w:rPr>
+                <w:rFonts w:ascii="Times New Roman"/>
+                <w:b/>
+                <w:bCs/>
+                <w:color w:val="000000"/>
+              </w:rPr>
+            </w:pPr>
+          </w:p>
+        </w:tc>
+        <w:tc>
+          <w:tcPr>
+            <w:tcW w:w="0" w:type="auto"/>
+            <w:tcBorders>
+              <w:top w:val="nil"/>
+              <w:left w:val="nil"/>
+              <w:bottom w:val="nil"/>
+              <w:right w:val="nil"/>
+            </w:tcBorders>
+            <w:shd w:val="clear" w:color="auto" w:fill="auto"/>
+            <w:noWrap/>
+            <w:vAlign w:val="bottom"/>
+            <w:hideMark/>
+          </w:tcPr>
+          <w:p>
+            <w:pPr>
+              <w:rPr>
+                <w:rFonts w:ascii="Times New Roman"/>
+                <w:color w:val="000000"/>
+              </w:rPr>
+            </w:pPr>
+            <w:r>
+              <w:rPr>
+                <w:rFonts w:ascii="Times New Roman"/>
+                <w:color w:val="000000"/>
+              </w:rPr>
+              <w:t>Lung Cancer</w:t>
+            </w:r>
+          </w:p>
+        </w:tc>
+        <w:tc>
+          <w:tcPr>
+            <w:tcW w:w="0" w:type="auto"/>
+            <w:tcBorders>
+              <w:top w:val="nil"/>
+              <w:left w:val="nil"/>
+              <w:bottom w:val="nil"/>
+              <w:right w:val="nil"/>
+            </w:tcBorders>
+            <w:shd w:val="clear" w:color="auto" w:fill="auto"/>
+            <w:noWrap/>
+            <w:vAlign w:val="bottom"/>
+            <w:hideMark/>
+          </w:tcPr>
+          <w:p>
+            <w:pPr>
+              <w:rPr>
+                <w:rFonts w:ascii="Times New Roman"/>
+                <w:color w:val="000000"/>
+              </w:rPr>
+            </w:pPr>
+          </w:p>
+        </w:tc>
+        <w:tc>
+          <w:tcPr>
+            <w:tcW w:w="0" w:type="auto"/>
+            <w:tcBorders>
+              <w:top w:val="nil"/>
+              <w:left w:val="nil"/>
+              <w:bottom w:val="nil"/>
+              <w:right w:val="nil"/>
+            </w:tcBorders>
+            <w:shd w:val="clear" w:color="auto" w:fill="auto"/>
+            <w:noWrap/>
+            <w:vAlign w:val="bottom"/>
+            <w:hideMark/>
+          </w:tcPr>
+          <w:p>
+            <w:pPr>
+              <w:jc w:val="right"/>
+              <w:rPr>
+                <w:rFonts w:ascii="Times New Roman"/>
+                <w:color w:val="000000"/>
+              </w:rPr>
+            </w:pPr>
+            <w:r>
+              <w:rPr>
+                <w:rFonts w:ascii="Times New Roman"/>
+                <w:color w:val="000000"/>
+              </w:rPr>
+              <w:t>0.017</w:t>
+            </w:r>
+          </w:p>
+        </w:tc>
+        <w:tc>
+          <w:tcPr>
+            <w:tcW w:w="0" w:type="auto"/>
+            <w:tcBorders>
+              <w:top w:val="nil"/>
+              <w:left w:val="nil"/>
+              <w:bottom w:val="nil"/>
+              <w:right w:val="nil"/>
+            </w:tcBorders>
+            <w:shd w:val="clear" w:color="auto" w:fill="auto"/>
+            <w:noWrap/>
+            <w:vAlign w:val="bottom"/>
+            <w:hideMark/>
+          </w:tcPr>
+          <w:p>
+            <w:pPr>
+              <w:jc w:val="right"/>
+              <w:rPr>
+                <w:rFonts w:ascii="Times New Roman"/>
+                <w:color w:val="000000"/>
+              </w:rPr>
+            </w:pPr>
+            <w:r>
+              <w:rPr>
+                <w:rFonts w:ascii="Times New Roman"/>
+                <w:color w:val="000000"/>
+              </w:rPr>
+              <w:t>0.021</w:t>
+            </w:r>
+          </w:p>
+        </w:tc>
+        <w:tc>
+          <w:tcPr>
+            <w:tcW w:w="0" w:type="auto"/>
+            <w:tcBorders>
+              <w:top w:val="nil"/>
+              <w:left w:val="nil"/>
+              <w:bottom w:val="nil"/>
+              <w:right w:val="nil"/>
+            </w:tcBorders>
+            <w:shd w:val="clear" w:color="auto" w:fill="auto"/>
+            <w:noWrap/>
+            <w:vAlign w:val="bottom"/>
+            <w:hideMark/>
+          </w:tcPr>
+          <w:p>
+            <w:pPr>
+              <w:jc w:val="right"/>
+              <w:rPr>
+                <w:rFonts w:ascii="Times New Roman"/>
+                <w:color w:val="000000"/>
+              </w:rPr>
+            </w:pPr>
+          </w:p>
+        </w:tc>
+        <w:tc>
+          <w:tcPr>
+            <w:tcW w:w="0" w:type="auto"/>
+            <w:tcBorders>
+              <w:top w:val="nil"/>
+              <w:left w:val="nil"/>
+              <w:bottom w:val="nil"/>
+              <w:right w:val="nil"/>
+            </w:tcBorders>
+            <w:shd w:val="clear" w:color="auto" w:fill="auto"/>
+            <w:noWrap/>
+            <w:vAlign w:val="bottom"/>
+            <w:hideMark/>
+          </w:tcPr>
+          <w:p>
+            <w:pPr>
+              <w:jc w:val="right"/>
+              <w:rPr>
+                <w:rFonts w:ascii="Times New Roman"/>
+                <w:color w:val="000000"/>
+              </w:rPr>
+            </w:pPr>
+            <w:r>
+              <w:rPr>
+                <w:rFonts w:ascii="Times New Roman"/>
+                <w:color w:val="000000"/>
+              </w:rPr>
+              <w:t>-0.005</w:t>
+            </w:r>
+          </w:p>
+        </w:tc>
+        <w:tc>
+          <w:tcPr>
+            <w:tcW w:w="0" w:type="auto"/>
+            <w:tcBorders>
+              <w:top w:val="nil"/>
+              <w:left w:val="nil"/>
+              <w:bottom w:val="nil"/>
+              <w:right w:val="nil"/>
+            </w:tcBorders>
+            <w:shd w:val="clear" w:color="auto" w:fill="auto"/>
+            <w:noWrap/>
+            <w:vAlign w:val="bottom"/>
+            <w:hideMark/>
+          </w:tcPr>
+          <w:p>
+            <w:pPr>
+              <w:jc w:val="right"/>
+              <w:rPr>
+                <w:rFonts w:ascii="Times New Roman"/>
+                <w:color w:val="000000"/>
+              </w:rPr>
+            </w:pPr>
+            <w:r>
+              <w:rPr>
+                <w:rFonts w:ascii="Times New Roman"/>
+                <w:color w:val="000000"/>
+              </w:rPr>
+              <w:t>-0.002</w:t>
+            </w:r>
+          </w:p>
+        </w:tc>
+      </w:tr>
+      <w:tr>
+        <w:trPr>
+          <w:trHeight w:val="313"/>
+        </w:trPr>
+        <w:tc>
+          <w:tcPr>
+            <w:tcW w:w="0" w:type="auto"/>
+            <w:vMerge/>
+            <w:tcBorders>
+              <w:top w:val="nil"/>
+              <w:left w:val="nil"/>
+              <w:bottom w:val="single" w:sz="4" w:space="0" w:color="000000"/>
+              <w:right w:val="nil"/>
+            </w:tcBorders>
+            <w:vAlign w:val="center"/>
+            <w:hideMark/>
+          </w:tcPr>
+          <w:p>
+            <w:pPr>
+              <w:rPr>
+                <w:rFonts w:ascii="Times New Roman"/>
+                <w:b/>
+                <w:bCs/>
+                <w:color w:val="000000"/>
+              </w:rPr>
+            </w:pPr>
+          </w:p>
+        </w:tc>
+        <w:tc>
+          <w:tcPr>
+            <w:tcW w:w="0" w:type="auto"/>
+            <w:tcBorders>
+              <w:top w:val="nil"/>
+              <w:left w:val="nil"/>
+              <w:bottom w:val="nil"/>
+              <w:right w:val="nil"/>
+            </w:tcBorders>
+            <w:shd w:val="clear" w:color="auto" w:fill="auto"/>
+            <w:noWrap/>
+            <w:vAlign w:val="bottom"/>
+            <w:hideMark/>
+          </w:tcPr>
+          <w:p>
+            <w:pPr>
+              <w:rPr>
+                <w:rFonts w:ascii="Times New Roman"/>
+                <w:color w:val="000000"/>
+              </w:rPr>
+            </w:pPr>
+            <w:r>
+              <w:rPr>
+                <w:rFonts w:ascii="Times New Roman"/>
+                <w:color w:val="000000"/>
+              </w:rPr>
+              <w:t>Cirrhosis</w:t>
+            </w:r>
+          </w:p>
+        </w:tc>
+        <w:tc>
+          <w:tcPr>
+            <w:tcW w:w="0" w:type="auto"/>
+            <w:tcBorders>
+              <w:top w:val="nil"/>
+              <w:left w:val="nil"/>
+              <w:bottom w:val="nil"/>
+              <w:right w:val="nil"/>
+            </w:tcBorders>
+            <w:shd w:val="clear" w:color="auto" w:fill="auto"/>
+            <w:noWrap/>
+            <w:vAlign w:val="bottom"/>
+            <w:hideMark/>
+          </w:tcPr>
+          <w:p>
+            <w:pPr>
+              <w:rPr>
+                <w:rFonts w:ascii="Times New Roman"/>
+                <w:color w:val="000000"/>
+              </w:rPr>
+            </w:pPr>
+          </w:p>
+        </w:tc>
+        <w:tc>
+          <w:tcPr>
+            <w:tcW w:w="0" w:type="auto"/>
+            <w:tcBorders>
+              <w:top w:val="nil"/>
+              <w:left w:val="nil"/>
+              <w:bottom w:val="nil"/>
+              <w:right w:val="nil"/>
+            </w:tcBorders>
+            <w:shd w:val="clear" w:color="auto" w:fill="auto"/>
+            <w:noWrap/>
+            <w:vAlign w:val="bottom"/>
+            <w:hideMark/>
+          </w:tcPr>
+          <w:p>
+            <w:pPr>
+              <w:jc w:val="right"/>
+              <w:rPr>
+                <w:rFonts w:ascii="Times New Roman"/>
+                <w:color w:val="000000"/>
+              </w:rPr>
+            </w:pPr>
+            <w:r>
+              <w:rPr>
+                <w:rFonts w:ascii="Times New Roman"/>
+                <w:color w:val="000000"/>
+              </w:rPr>
+              <w:t>0.032</w:t>
+            </w:r>
+          </w:p>
+        </w:tc>
+        <w:tc>
+          <w:tcPr>
+            <w:tcW w:w="0" w:type="auto"/>
+            <w:tcBorders>
+              <w:top w:val="nil"/>
+              <w:left w:val="nil"/>
+              <w:bottom w:val="nil"/>
+              <w:right w:val="nil"/>
+            </w:tcBorders>
+            <w:shd w:val="clear" w:color="auto" w:fill="auto"/>
+            <w:noWrap/>
+            <w:vAlign w:val="bottom"/>
+            <w:hideMark/>
+          </w:tcPr>
+          <w:p>
+            <w:pPr>
+              <w:jc w:val="right"/>
+              <w:rPr>
+                <w:rFonts w:ascii="Times New Roman"/>
+                <w:color w:val="000000"/>
+              </w:rPr>
+            </w:pPr>
+            <w:r>
+              <w:rPr>
+                <w:rFonts w:ascii="Times New Roman"/>
+                <w:color w:val="000000"/>
+              </w:rPr>
+              <w:t>0.060</w:t>
+            </w:r>
+          </w:p>
+        </w:tc>
+        <w:tc>
+          <w:tcPr>
+            <w:tcW w:w="0" w:type="auto"/>
+            <w:tcBorders>
+              <w:top w:val="nil"/>
+              <w:left w:val="nil"/>
+              <w:bottom w:val="nil"/>
+              <w:right w:val="nil"/>
+            </w:tcBorders>
+            <w:shd w:val="clear" w:color="auto" w:fill="auto"/>
+            <w:noWrap/>
+            <w:vAlign w:val="bottom"/>
+            <w:hideMark/>
+          </w:tcPr>
+          <w:p>
+            <w:pPr>
+              <w:jc w:val="right"/>
+              <w:rPr>
+                <w:rFonts w:ascii="Times New Roman"/>
+                <w:color w:val="000000"/>
+              </w:rPr>
+            </w:pPr>
+          </w:p>
+        </w:tc>
+        <w:tc>
+          <w:tcPr>
+            <w:tcW w:w="0" w:type="auto"/>
+            <w:tcBorders>
+              <w:top w:val="nil"/>
+              <w:left w:val="nil"/>
+              <w:bottom w:val="nil"/>
+              <w:right w:val="nil"/>
+            </w:tcBorders>
+            <w:shd w:val="clear" w:color="auto" w:fill="auto"/>
+            <w:noWrap/>
+            <w:vAlign w:val="bottom"/>
+            <w:hideMark/>
+          </w:tcPr>
+          <w:p>
+            <w:pPr>
+              <w:jc w:val="right"/>
+              <w:rPr>
+                <w:rFonts w:ascii="Times New Roman"/>
+                <w:color w:val="000000"/>
+              </w:rPr>
+            </w:pPr>
+            <w:r>
+              <w:rPr>
+                <w:rFonts w:ascii="Times New Roman"/>
+                <w:color w:val="000000"/>
+              </w:rPr>
+              <w:t>-0.017</w:t>
+            </w:r>
+          </w:p>
+        </w:tc>
+        <w:tc>
+          <w:tcPr>
+            <w:tcW w:w="0" w:type="auto"/>
+            <w:tcBorders>
+              <w:top w:val="nil"/>
+              <w:left w:val="nil"/>
+              <w:bottom w:val="nil"/>
+              <w:right w:val="nil"/>
+            </w:tcBorders>
+            <w:shd w:val="clear" w:color="auto" w:fill="auto"/>
+            <w:noWrap/>
+            <w:vAlign w:val="bottom"/>
+            <w:hideMark/>
+          </w:tcPr>
+          <w:p>
+            <w:pPr>
+              <w:jc w:val="right"/>
+              <w:rPr>
+                <w:rFonts w:ascii="Times New Roman"/>
+                <w:color w:val="000000"/>
+              </w:rPr>
+            </w:pPr>
+            <w:r>
+              <w:rPr>
+                <w:rFonts w:ascii="Times New Roman"/>
+                <w:color w:val="000000"/>
+              </w:rPr>
+              <w:t>-0.028</w:t>
+            </w:r>
+          </w:p>
+        </w:tc>
+      </w:tr>
+      <w:tr>
+        <w:trPr>
+          <w:trHeight w:val="313"/>
+        </w:trPr>
+        <w:tc>
+          <w:tcPr>
+            <w:tcW w:w="0" w:type="auto"/>
+            <w:vMerge/>
+            <w:tcBorders>
+              <w:top w:val="nil"/>
+              <w:left w:val="nil"/>
+              <w:bottom w:val="single" w:sz="4" w:space="0" w:color="000000"/>
+              <w:right w:val="nil"/>
+            </w:tcBorders>
+            <w:vAlign w:val="center"/>
+            <w:hideMark/>
+          </w:tcPr>
+          <w:p>
+            <w:pPr>
+              <w:rPr>
+                <w:rFonts w:ascii="Times New Roman"/>
+                <w:b/>
+                <w:bCs/>
+                <w:color w:val="000000"/>
+              </w:rPr>
+            </w:pPr>
+          </w:p>
+        </w:tc>
+        <w:tc>
+          <w:tcPr>
+            <w:tcW w:w="0" w:type="auto"/>
+            <w:tcBorders>
+              <w:top w:val="nil"/>
+              <w:left w:val="nil"/>
+              <w:bottom w:val="nil"/>
+              <w:right w:val="nil"/>
+            </w:tcBorders>
+            <w:shd w:val="clear" w:color="auto" w:fill="auto"/>
+            <w:noWrap/>
+            <w:vAlign w:val="bottom"/>
+            <w:hideMark/>
+          </w:tcPr>
+          <w:p>
+            <w:pPr>
+              <w:rPr>
+                <w:rFonts w:ascii="Times New Roman"/>
+                <w:color w:val="000000"/>
+              </w:rPr>
+            </w:pPr>
+            <w:r>
+              <w:rPr>
+                <w:rFonts w:ascii="Times New Roman"/>
+                <w:color w:val="000000"/>
+              </w:rPr>
+              <w:t>Homicide</w:t>
+            </w:r>
+          </w:p>
+        </w:tc>
+        <w:tc>
+          <w:tcPr>
+            <w:tcW w:w="0" w:type="auto"/>
+            <w:tcBorders>
+              <w:top w:val="nil"/>
+              <w:left w:val="nil"/>
+              <w:bottom w:val="nil"/>
+              <w:right w:val="nil"/>
+            </w:tcBorders>
+            <w:shd w:val="clear" w:color="auto" w:fill="auto"/>
+            <w:noWrap/>
+            <w:vAlign w:val="bottom"/>
+            <w:hideMark/>
+          </w:tcPr>
+          <w:p>
+            <w:pPr>
+              <w:rPr>
+                <w:rFonts w:ascii="Times New Roman"/>
+                <w:color w:val="000000"/>
+              </w:rPr>
+            </w:pPr>
+          </w:p>
+        </w:tc>
+        <w:tc>
+          <w:tcPr>
+            <w:tcW w:w="0" w:type="auto"/>
+            <w:tcBorders>
+              <w:top w:val="nil"/>
+              <w:left w:val="nil"/>
+              <w:bottom w:val="nil"/>
+              <w:right w:val="nil"/>
+            </w:tcBorders>
+            <w:shd w:val="clear" w:color="auto" w:fill="auto"/>
+            <w:noWrap/>
+            <w:vAlign w:val="bottom"/>
+            <w:hideMark/>
+          </w:tcPr>
+          <w:p>
+            <w:pPr>
+              <w:jc w:val="right"/>
+              <w:rPr>
+                <w:rFonts w:ascii="Times New Roman"/>
+                <w:color w:val="000000"/>
+              </w:rPr>
+            </w:pPr>
+            <w:r>
+              <w:rPr>
+                <w:rFonts w:ascii="Times New Roman"/>
+                <w:color w:val="000000"/>
+              </w:rPr>
+              <w:t>0.023</w:t>
+            </w:r>
+          </w:p>
+        </w:tc>
+        <w:tc>
+          <w:tcPr>
+            <w:tcW w:w="0" w:type="auto"/>
+            <w:tcBorders>
+              <w:top w:val="nil"/>
+              <w:left w:val="nil"/>
+              <w:bottom w:val="nil"/>
+              <w:right w:val="nil"/>
+            </w:tcBorders>
+            <w:shd w:val="clear" w:color="auto" w:fill="auto"/>
+            <w:noWrap/>
+            <w:vAlign w:val="bottom"/>
+            <w:hideMark/>
+          </w:tcPr>
+          <w:p>
+            <w:pPr>
+              <w:jc w:val="right"/>
+              <w:rPr>
+                <w:rFonts w:ascii="Times New Roman"/>
+                <w:color w:val="000000"/>
+              </w:rPr>
+            </w:pPr>
+            <w:r>
+              <w:rPr>
+                <w:rFonts w:ascii="Times New Roman"/>
+                <w:color w:val="000000"/>
+              </w:rPr>
+              <w:t>-0.039</w:t>
+            </w:r>
+          </w:p>
+        </w:tc>
+        <w:tc>
+          <w:tcPr>
+            <w:tcW w:w="0" w:type="auto"/>
+            <w:tcBorders>
+              <w:top w:val="nil"/>
+              <w:left w:val="nil"/>
+              <w:bottom w:val="nil"/>
+              <w:right w:val="nil"/>
+            </w:tcBorders>
+            <w:shd w:val="clear" w:color="auto" w:fill="auto"/>
+            <w:noWrap/>
+            <w:vAlign w:val="bottom"/>
+            <w:hideMark/>
+          </w:tcPr>
+          <w:p>
+            <w:pPr>
+              <w:jc w:val="right"/>
+              <w:rPr>
+                <w:rFonts w:ascii="Times New Roman"/>
+                <w:color w:val="000000"/>
+              </w:rPr>
+            </w:pPr>
+          </w:p>
+        </w:tc>
+        <w:tc>
+          <w:tcPr>
+            <w:tcW w:w="0" w:type="auto"/>
+            <w:tcBorders>
+              <w:top w:val="nil"/>
+              <w:left w:val="nil"/>
+              <w:bottom w:val="nil"/>
+              <w:right w:val="nil"/>
+            </w:tcBorders>
+            <w:shd w:val="clear" w:color="auto" w:fill="auto"/>
+            <w:noWrap/>
+            <w:vAlign w:val="bottom"/>
+            <w:hideMark/>
+          </w:tcPr>
+          <w:p>
+            <w:pPr>
+              <w:jc w:val="right"/>
+              <w:rPr>
+                <w:rFonts w:ascii="Times New Roman"/>
+                <w:color w:val="000000"/>
+              </w:rPr>
+            </w:pPr>
+            <w:r>
+              <w:rPr>
+                <w:rFonts w:ascii="Times New Roman"/>
+                <w:color w:val="000000"/>
+              </w:rPr>
+              <w:t>-0.014</w:t>
+            </w:r>
+          </w:p>
+        </w:tc>
+        <w:tc>
+          <w:tcPr>
+            <w:tcW w:w="0" w:type="auto"/>
+            <w:tcBorders>
+              <w:top w:val="nil"/>
+              <w:left w:val="nil"/>
+              <w:bottom w:val="nil"/>
+              <w:right w:val="nil"/>
+            </w:tcBorders>
+            <w:shd w:val="clear" w:color="auto" w:fill="auto"/>
+            <w:noWrap/>
+            <w:vAlign w:val="bottom"/>
+            <w:hideMark/>
+          </w:tcPr>
+          <w:p>
+            <w:pPr>
+              <w:jc w:val="right"/>
+              <w:rPr>
+                <w:rFonts w:ascii="Times New Roman"/>
+                <w:color w:val="000000"/>
+              </w:rPr>
+            </w:pPr>
+            <w:r>
+              <w:rPr>
+                <w:rFonts w:ascii="Times New Roman"/>
+                <w:color w:val="000000"/>
+              </w:rPr>
+              <w:t>0.029</w:t>
+            </w:r>
+          </w:p>
+        </w:tc>
+      </w:tr>
+      <w:tr>
+        <w:trPr>
+          <w:trHeight w:val="313"/>
+        </w:trPr>
+        <w:tc>
+          <w:tcPr>
+            <w:tcW w:w="0" w:type="auto"/>
+            <w:vMerge/>
+            <w:tcBorders>
+              <w:top w:val="nil"/>
+              <w:left w:val="nil"/>
+              <w:bottom w:val="single" w:sz="4" w:space="0" w:color="000000"/>
+              <w:right w:val="nil"/>
+            </w:tcBorders>
+            <w:vAlign w:val="center"/>
+            <w:hideMark/>
+          </w:tcPr>
+          <w:p>
+            <w:pPr>
+              <w:rPr>
+                <w:rFonts w:ascii="Times New Roman"/>
+                <w:b/>
+                <w:bCs/>
+                <w:color w:val="000000"/>
+              </w:rPr>
+            </w:pPr>
+          </w:p>
+        </w:tc>
+        <w:tc>
+          <w:tcPr>
+            <w:tcW w:w="0" w:type="auto"/>
+            <w:tcBorders>
+              <w:top w:val="nil"/>
+              <w:left w:val="nil"/>
+              <w:bottom w:val="nil"/>
+              <w:right w:val="nil"/>
+            </w:tcBorders>
+            <w:shd w:val="clear" w:color="auto" w:fill="auto"/>
+            <w:noWrap/>
+            <w:vAlign w:val="bottom"/>
+            <w:hideMark/>
+          </w:tcPr>
+          <w:p>
+            <w:pPr>
+              <w:rPr>
+                <w:rFonts w:ascii="Times New Roman"/>
+                <w:color w:val="000000"/>
+              </w:rPr>
+            </w:pPr>
+            <w:r>
+              <w:rPr>
+                <w:rFonts w:ascii="Times New Roman"/>
+                <w:color w:val="000000"/>
+              </w:rPr>
+              <w:t>Traffic accidents</w:t>
+            </w:r>
+          </w:p>
+        </w:tc>
+        <w:tc>
+          <w:tcPr>
+            <w:tcW w:w="0" w:type="auto"/>
+            <w:tcBorders>
+              <w:top w:val="nil"/>
+              <w:left w:val="nil"/>
+              <w:bottom w:val="nil"/>
+              <w:right w:val="nil"/>
+            </w:tcBorders>
+            <w:shd w:val="clear" w:color="auto" w:fill="auto"/>
+            <w:noWrap/>
+            <w:vAlign w:val="bottom"/>
+            <w:hideMark/>
+          </w:tcPr>
+          <w:p>
+            <w:pPr>
+              <w:rPr>
+                <w:rFonts w:ascii="Times New Roman"/>
+                <w:color w:val="000000"/>
+              </w:rPr>
+            </w:pPr>
+          </w:p>
+        </w:tc>
+        <w:tc>
+          <w:tcPr>
+            <w:tcW w:w="0" w:type="auto"/>
+            <w:tcBorders>
+              <w:top w:val="nil"/>
+              <w:left w:val="nil"/>
+              <w:bottom w:val="nil"/>
+              <w:right w:val="nil"/>
+            </w:tcBorders>
+            <w:shd w:val="clear" w:color="auto" w:fill="auto"/>
+            <w:noWrap/>
+            <w:vAlign w:val="bottom"/>
+            <w:hideMark/>
+          </w:tcPr>
+          <w:p>
+            <w:pPr>
+              <w:jc w:val="right"/>
+              <w:rPr>
+                <w:rFonts w:ascii="Times New Roman"/>
+                <w:color w:val="000000"/>
+              </w:rPr>
+            </w:pPr>
+            <w:r>
+              <w:rPr>
+                <w:rFonts w:ascii="Times New Roman"/>
+                <w:color w:val="000000"/>
+              </w:rPr>
+              <w:t>-0.021</w:t>
+            </w:r>
+          </w:p>
+        </w:tc>
+        <w:tc>
+          <w:tcPr>
+            <w:tcW w:w="0" w:type="auto"/>
+            <w:tcBorders>
+              <w:top w:val="nil"/>
+              <w:left w:val="nil"/>
+              <w:bottom w:val="nil"/>
+              <w:right w:val="nil"/>
+            </w:tcBorders>
+            <w:shd w:val="clear" w:color="auto" w:fill="auto"/>
+            <w:noWrap/>
+            <w:vAlign w:val="bottom"/>
+            <w:hideMark/>
+          </w:tcPr>
+          <w:p>
+            <w:pPr>
+              <w:jc w:val="right"/>
+              <w:rPr>
+                <w:rFonts w:ascii="Times New Roman"/>
+                <w:color w:val="000000"/>
+              </w:rPr>
+            </w:pPr>
+            <w:r>
+              <w:rPr>
+                <w:rFonts w:ascii="Times New Roman"/>
+                <w:color w:val="000000"/>
+              </w:rPr>
+              <w:t>0.044</w:t>
+            </w:r>
+          </w:p>
+        </w:tc>
+        <w:tc>
+          <w:tcPr>
+            <w:tcW w:w="0" w:type="auto"/>
+            <w:tcBorders>
+              <w:top w:val="nil"/>
+              <w:left w:val="nil"/>
+              <w:bottom w:val="nil"/>
+              <w:right w:val="nil"/>
+            </w:tcBorders>
+            <w:shd w:val="clear" w:color="auto" w:fill="auto"/>
+            <w:noWrap/>
+            <w:vAlign w:val="bottom"/>
+            <w:hideMark/>
+          </w:tcPr>
+          <w:p>
+            <w:pPr>
+              <w:jc w:val="right"/>
+              <w:rPr>
+                <w:rFonts w:ascii="Times New Roman"/>
+                <w:color w:val="000000"/>
+              </w:rPr>
+            </w:pPr>
+          </w:p>
+        </w:tc>
+        <w:tc>
+          <w:tcPr>
+            <w:tcW w:w="0" w:type="auto"/>
+            <w:tcBorders>
+              <w:top w:val="nil"/>
+              <w:left w:val="nil"/>
+              <w:bottom w:val="nil"/>
+              <w:right w:val="nil"/>
+            </w:tcBorders>
+            <w:shd w:val="clear" w:color="auto" w:fill="auto"/>
+            <w:noWrap/>
+            <w:vAlign w:val="bottom"/>
+            <w:hideMark/>
+          </w:tcPr>
+          <w:p>
+            <w:pPr>
+              <w:jc w:val="right"/>
+              <w:rPr>
+                <w:rFonts w:ascii="Times New Roman"/>
+                <w:color w:val="000000"/>
+              </w:rPr>
+            </w:pPr>
+            <w:r>
+              <w:rPr>
+                <w:rFonts w:ascii="Times New Roman"/>
+                <w:color w:val="000000"/>
+              </w:rPr>
+              <w:t>0.015</w:t>
+            </w:r>
+          </w:p>
+        </w:tc>
+        <w:tc>
+          <w:tcPr>
+            <w:tcW w:w="0" w:type="auto"/>
+            <w:tcBorders>
+              <w:top w:val="nil"/>
+              <w:left w:val="nil"/>
+              <w:bottom w:val="nil"/>
+              <w:right w:val="nil"/>
+            </w:tcBorders>
+            <w:shd w:val="clear" w:color="auto" w:fill="auto"/>
+            <w:noWrap/>
+            <w:vAlign w:val="bottom"/>
+            <w:hideMark/>
+          </w:tcPr>
+          <w:p>
+            <w:pPr>
+              <w:jc w:val="right"/>
+              <w:rPr>
+                <w:rFonts w:ascii="Times New Roman"/>
+                <w:color w:val="000000"/>
+              </w:rPr>
+            </w:pPr>
+            <w:r>
+              <w:rPr>
+                <w:rFonts w:ascii="Times New Roman"/>
+                <w:color w:val="000000"/>
+              </w:rPr>
+              <w:t>-0.024</w:t>
+            </w:r>
+          </w:p>
+        </w:tc>
+      </w:tr>
+      <w:tr>
+        <w:trPr>
+          <w:trHeight w:val="313"/>
+        </w:trPr>
+        <w:tc>
+          <w:tcPr>
+            <w:tcW w:w="0" w:type="auto"/>
+            <w:vMerge/>
+            <w:tcBorders>
+              <w:top w:val="nil"/>
+              <w:left w:val="nil"/>
+              <w:bottom w:val="single" w:sz="4" w:space="0" w:color="000000"/>
+              <w:right w:val="nil"/>
+            </w:tcBorders>
+            <w:vAlign w:val="center"/>
+            <w:hideMark/>
+          </w:tcPr>
+          <w:p>
+            <w:pPr>
+              <w:rPr>
+                <w:rFonts w:ascii="Times New Roman"/>
+                <w:b/>
+                <w:bCs/>
+                <w:color w:val="000000"/>
+              </w:rPr>
+            </w:pPr>
+          </w:p>
+        </w:tc>
+        <w:tc>
+          <w:tcPr>
+            <w:tcW w:w="0" w:type="auto"/>
+            <w:tcBorders>
+              <w:top w:val="nil"/>
+              <w:left w:val="nil"/>
+              <w:bottom w:val="nil"/>
+              <w:right w:val="nil"/>
+            </w:tcBorders>
+            <w:shd w:val="clear" w:color="auto" w:fill="auto"/>
+            <w:noWrap/>
+            <w:vAlign w:val="bottom"/>
+            <w:hideMark/>
+          </w:tcPr>
+          <w:p>
+            <w:pPr>
+              <w:rPr>
+                <w:rFonts w:ascii="Times New Roman"/>
+                <w:color w:val="000000"/>
+              </w:rPr>
+            </w:pPr>
+            <w:r>
+              <w:rPr>
+                <w:rFonts w:ascii="Times New Roman"/>
+                <w:color w:val="000000"/>
+              </w:rPr>
+              <w:t>Rest</w:t>
+            </w:r>
+          </w:p>
+        </w:tc>
+        <w:tc>
+          <w:tcPr>
+            <w:tcW w:w="0" w:type="auto"/>
+            <w:tcBorders>
+              <w:top w:val="nil"/>
+              <w:left w:val="nil"/>
+              <w:bottom w:val="nil"/>
+              <w:right w:val="nil"/>
+            </w:tcBorders>
+            <w:shd w:val="clear" w:color="auto" w:fill="auto"/>
+            <w:noWrap/>
+            <w:vAlign w:val="bottom"/>
+            <w:hideMark/>
+          </w:tcPr>
+          <w:p>
+            <w:pPr>
+              <w:rPr>
+                <w:rFonts w:ascii="Times New Roman"/>
+                <w:color w:val="000000"/>
+              </w:rPr>
+            </w:pPr>
+          </w:p>
+        </w:tc>
+        <w:tc>
+          <w:tcPr>
+            <w:tcW w:w="0" w:type="auto"/>
+            <w:tcBorders>
+              <w:top w:val="nil"/>
+              <w:left w:val="nil"/>
+              <w:bottom w:val="nil"/>
+              <w:right w:val="nil"/>
+            </w:tcBorders>
+            <w:shd w:val="clear" w:color="auto" w:fill="auto"/>
+            <w:noWrap/>
+            <w:vAlign w:val="bottom"/>
+            <w:hideMark/>
+          </w:tcPr>
+          <w:p>
+            <w:pPr>
+              <w:jc w:val="right"/>
+              <w:rPr>
+                <w:rFonts w:ascii="Times New Roman"/>
+                <w:color w:val="000000"/>
+              </w:rPr>
+            </w:pPr>
+            <w:r>
+              <w:rPr>
+                <w:rFonts w:ascii="Times New Roman"/>
+                <w:color w:val="000000"/>
+              </w:rPr>
+              <w:t>0.443</w:t>
+            </w:r>
+          </w:p>
+        </w:tc>
+        <w:tc>
+          <w:tcPr>
+            <w:tcW w:w="0" w:type="auto"/>
+            <w:tcBorders>
+              <w:top w:val="nil"/>
+              <w:left w:val="nil"/>
+              <w:bottom w:val="nil"/>
+              <w:right w:val="nil"/>
+            </w:tcBorders>
+            <w:shd w:val="clear" w:color="auto" w:fill="auto"/>
+            <w:noWrap/>
+            <w:vAlign w:val="bottom"/>
+            <w:hideMark/>
+          </w:tcPr>
+          <w:p>
+            <w:pPr>
+              <w:jc w:val="right"/>
+              <w:rPr>
+                <w:rFonts w:ascii="Times New Roman"/>
+                <w:color w:val="000000"/>
+              </w:rPr>
+            </w:pPr>
+            <w:r>
+              <w:rPr>
+                <w:rFonts w:ascii="Times New Roman"/>
+                <w:color w:val="000000"/>
+              </w:rPr>
+              <w:t>0.030</w:t>
+            </w:r>
+          </w:p>
+        </w:tc>
+        <w:tc>
+          <w:tcPr>
+            <w:tcW w:w="0" w:type="auto"/>
+            <w:tcBorders>
+              <w:top w:val="nil"/>
+              <w:left w:val="nil"/>
+              <w:bottom w:val="nil"/>
+              <w:right w:val="nil"/>
+            </w:tcBorders>
+            <w:shd w:val="clear" w:color="auto" w:fill="auto"/>
+            <w:noWrap/>
+            <w:vAlign w:val="bottom"/>
+            <w:hideMark/>
+          </w:tcPr>
+          <w:p>
+            <w:pPr>
+              <w:jc w:val="right"/>
+              <w:rPr>
+                <w:rFonts w:ascii="Times New Roman"/>
+                <w:color w:val="000000"/>
+              </w:rPr>
+            </w:pPr>
+          </w:p>
+        </w:tc>
+        <w:tc>
+          <w:tcPr>
+            <w:tcW w:w="0" w:type="auto"/>
+            <w:tcBorders>
+              <w:top w:val="nil"/>
+              <w:left w:val="nil"/>
+              <w:bottom w:val="nil"/>
+              <w:right w:val="nil"/>
+            </w:tcBorders>
+            <w:shd w:val="clear" w:color="auto" w:fill="auto"/>
+            <w:noWrap/>
+            <w:vAlign w:val="bottom"/>
+            <w:hideMark/>
+          </w:tcPr>
+          <w:p>
+            <w:pPr>
+              <w:jc w:val="right"/>
+              <w:rPr>
+                <w:rFonts w:ascii="Times New Roman"/>
+                <w:color w:val="000000"/>
+              </w:rPr>
+            </w:pPr>
+            <w:r>
+              <w:rPr>
+                <w:rFonts w:ascii="Times New Roman"/>
+                <w:color w:val="000000"/>
+              </w:rPr>
+              <w:t>-0.156</w:t>
+            </w:r>
+          </w:p>
+        </w:tc>
+        <w:tc>
+          <w:tcPr>
+            <w:tcW w:w="0" w:type="auto"/>
+            <w:tcBorders>
+              <w:top w:val="nil"/>
+              <w:left w:val="nil"/>
+              <w:bottom w:val="nil"/>
+              <w:right w:val="nil"/>
+            </w:tcBorders>
+            <w:shd w:val="clear" w:color="auto" w:fill="auto"/>
+            <w:noWrap/>
+            <w:vAlign w:val="bottom"/>
+            <w:hideMark/>
+          </w:tcPr>
+          <w:p>
+            <w:pPr>
+              <w:jc w:val="right"/>
+              <w:rPr>
+                <w:rFonts w:ascii="Times New Roman"/>
+                <w:color w:val="000000"/>
+              </w:rPr>
+            </w:pPr>
+            <w:r>
+              <w:rPr>
+                <w:rFonts w:ascii="Times New Roman"/>
+                <w:color w:val="000000"/>
+              </w:rPr>
+              <w:t>0.030</w:t>
+            </w:r>
+          </w:p>
+        </w:tc>
+      </w:tr>
+      <w:tr>
+        <w:trPr>
+          <w:trHeight w:val="88"/>
+        </w:trPr>
+        <w:tc>
+          <w:tcPr>
+            <w:tcW w:w="0" w:type="auto"/>
+            <w:vMerge/>
+            <w:tcBorders>
+              <w:top w:val="nil"/>
+              <w:left w:val="nil"/>
+              <w:bottom w:val="single" w:sz="4" w:space="0" w:color="000000"/>
+              <w:right w:val="nil"/>
+            </w:tcBorders>
+            <w:vAlign w:val="center"/>
+            <w:hideMark/>
+          </w:tcPr>
+          <w:p>
+            <w:pPr>
+              <w:rPr>
+                <w:rFonts w:ascii="Times New Roman"/>
+                <w:b/>
+                <w:bCs/>
+                <w:color w:val="000000"/>
+              </w:rPr>
+            </w:pPr>
+          </w:p>
+        </w:tc>
+        <w:tc>
+          <w:tcPr>
+            <w:tcW w:w="0" w:type="auto"/>
+            <w:tcBorders>
+              <w:top w:val="nil"/>
+              <w:left w:val="nil"/>
+              <w:bottom w:val="nil"/>
+              <w:right w:val="nil"/>
+            </w:tcBorders>
+            <w:shd w:val="clear" w:color="auto" w:fill="auto"/>
+            <w:noWrap/>
+            <w:vAlign w:val="bottom"/>
+            <w:hideMark/>
+          </w:tcPr>
+          <w:p>
+            <w:pPr>
+              <w:jc w:val="right"/>
+              <w:rPr>
+                <w:rFonts w:ascii="Times New Roman"/>
+                <w:color w:val="000000"/>
+              </w:rPr>
+            </w:pPr>
+          </w:p>
+        </w:tc>
+        <w:tc>
+          <w:tcPr>
+            <w:tcW w:w="0" w:type="auto"/>
+            <w:tcBorders>
+              <w:top w:val="nil"/>
+              <w:left w:val="nil"/>
+              <w:bottom w:val="nil"/>
+              <w:right w:val="nil"/>
+            </w:tcBorders>
+            <w:shd w:val="clear" w:color="auto" w:fill="auto"/>
+            <w:noWrap/>
+            <w:vAlign w:val="bottom"/>
+            <w:hideMark/>
+          </w:tcPr>
+          <w:p>
+            <w:pPr>
+              <w:rPr>
+                <w:rFonts w:ascii="Times New Roman"/>
+                <w:sz w:val="20"/>
+                <w:szCs w:val="20"/>
+              </w:rPr>
+            </w:pPr>
+          </w:p>
+        </w:tc>
+        <w:tc>
+          <w:tcPr>
+            <w:tcW w:w="0" w:type="auto"/>
+            <w:tcBorders>
+              <w:top w:val="nil"/>
+              <w:left w:val="nil"/>
+              <w:bottom w:val="nil"/>
+              <w:right w:val="nil"/>
+            </w:tcBorders>
+            <w:shd w:val="clear" w:color="auto" w:fill="auto"/>
+            <w:noWrap/>
+            <w:vAlign w:val="bottom"/>
+            <w:hideMark/>
+          </w:tcPr>
+          <w:p>
+            <w:pPr>
+              <w:rPr>
+                <w:rFonts w:ascii="Times New Roman"/>
+                <w:sz w:val="20"/>
+                <w:szCs w:val="20"/>
+              </w:rPr>
+            </w:pPr>
+          </w:p>
+        </w:tc>
+        <w:tc>
+          <w:tcPr>
+            <w:tcW w:w="0" w:type="auto"/>
+            <w:tcBorders>
+              <w:top w:val="nil"/>
+              <w:left w:val="nil"/>
+              <w:bottom w:val="nil"/>
+              <w:right w:val="nil"/>
+            </w:tcBorders>
+            <w:shd w:val="clear" w:color="auto" w:fill="auto"/>
+            <w:noWrap/>
+            <w:vAlign w:val="bottom"/>
+            <w:hideMark/>
+          </w:tcPr>
+          <w:p>
+            <w:pPr>
+              <w:rPr>
+                <w:rFonts w:ascii="Times New Roman"/>
+                <w:sz w:val="20"/>
+                <w:szCs w:val="20"/>
+              </w:rPr>
+            </w:pPr>
+          </w:p>
+        </w:tc>
+        <w:tc>
+          <w:tcPr>
+            <w:tcW w:w="0" w:type="auto"/>
+            <w:tcBorders>
+              <w:top w:val="nil"/>
+              <w:left w:val="nil"/>
+              <w:bottom w:val="nil"/>
+              <w:right w:val="nil"/>
+            </w:tcBorders>
+            <w:shd w:val="clear" w:color="auto" w:fill="auto"/>
+            <w:noWrap/>
+            <w:vAlign w:val="bottom"/>
+            <w:hideMark/>
+          </w:tcPr>
+          <w:p>
+            <w:pPr>
+              <w:rPr>
+                <w:rFonts w:ascii="Times New Roman"/>
+                <w:sz w:val="20"/>
+                <w:szCs w:val="20"/>
+              </w:rPr>
+            </w:pPr>
+          </w:p>
+        </w:tc>
+        <w:tc>
+          <w:tcPr>
+            <w:tcW w:w="0" w:type="auto"/>
+            <w:tcBorders>
+              <w:top w:val="nil"/>
+              <w:left w:val="nil"/>
+              <w:bottom w:val="nil"/>
+              <w:right w:val="nil"/>
+            </w:tcBorders>
+            <w:shd w:val="clear" w:color="auto" w:fill="auto"/>
+            <w:noWrap/>
+            <w:vAlign w:val="bottom"/>
+            <w:hideMark/>
+          </w:tcPr>
+          <w:p>
+            <w:pPr>
+              <w:rPr>
+                <w:rFonts w:ascii="Times New Roman"/>
+                <w:sz w:val="20"/>
+                <w:szCs w:val="20"/>
+              </w:rPr>
+            </w:pPr>
+          </w:p>
+        </w:tc>
+        <w:tc>
+          <w:tcPr>
+            <w:tcW w:w="0" w:type="auto"/>
+            <w:tcBorders>
+              <w:top w:val="nil"/>
+              <w:left w:val="nil"/>
+              <w:bottom w:val="nil"/>
+              <w:right w:val="nil"/>
+            </w:tcBorders>
+            <w:shd w:val="clear" w:color="auto" w:fill="auto"/>
+            <w:noWrap/>
+            <w:vAlign w:val="bottom"/>
+            <w:hideMark/>
+          </w:tcPr>
+          <w:p>
+            <w:pPr>
+              <w:rPr>
+                <w:rFonts w:ascii="Times New Roman"/>
+                <w:sz w:val="20"/>
+                <w:szCs w:val="20"/>
+              </w:rPr>
+            </w:pPr>
+          </w:p>
+        </w:tc>
+      </w:tr>
+      <w:tr>
+        <w:trPr>
+          <w:trHeight w:val="313"/>
+        </w:trPr>
+        <w:tc>
+          <w:tcPr>
+            <w:tcW w:w="0" w:type="auto"/>
+            <w:vMerge/>
+            <w:tcBorders>
+              <w:top w:val="nil"/>
+              <w:left w:val="nil"/>
+              <w:bottom w:val="single" w:sz="4" w:space="0" w:color="000000"/>
+              <w:right w:val="nil"/>
+            </w:tcBorders>
+            <w:vAlign w:val="center"/>
+            <w:hideMark/>
+          </w:tcPr>
+          <w:p>
+            <w:pPr>
+              <w:rPr>
+                <w:rFonts w:ascii="Times New Roman"/>
+                <w:b/>
+                <w:bCs/>
+                <w:color w:val="000000"/>
+              </w:rPr>
+            </w:pPr>
+          </w:p>
+        </w:tc>
+        <w:tc>
+          <w:tcPr>
+            <w:tcW w:w="0" w:type="auto"/>
+            <w:tcBorders>
+              <w:top w:val="nil"/>
+              <w:left w:val="nil"/>
+              <w:bottom w:val="nil"/>
+              <w:right w:val="nil"/>
+            </w:tcBorders>
+            <w:shd w:val="clear" w:color="auto" w:fill="auto"/>
+            <w:noWrap/>
+            <w:vAlign w:val="bottom"/>
+            <w:hideMark/>
+          </w:tcPr>
+          <w:p>
+            <w:pPr>
+              <w:rPr>
+                <w:rFonts w:ascii="Times New Roman"/>
+                <w:b/>
+                <w:bCs/>
+                <w:color w:val="000000"/>
+              </w:rPr>
+            </w:pPr>
+            <w:r>
+              <w:rPr>
+                <w:rFonts w:ascii="Times New Roman"/>
+                <w:b/>
+                <w:bCs/>
+                <w:color w:val="000000"/>
+              </w:rPr>
+              <w:t>Total Change</w:t>
+            </w:r>
+          </w:p>
+        </w:tc>
+        <w:tc>
+          <w:tcPr>
+            <w:tcW w:w="0" w:type="auto"/>
+            <w:tcBorders>
+              <w:top w:val="nil"/>
+              <w:left w:val="nil"/>
+              <w:bottom w:val="nil"/>
+              <w:right w:val="nil"/>
+            </w:tcBorders>
+            <w:shd w:val="clear" w:color="auto" w:fill="auto"/>
+            <w:noWrap/>
+            <w:vAlign w:val="bottom"/>
+            <w:hideMark/>
+          </w:tcPr>
+          <w:p>
+            <w:pPr>
+              <w:rPr>
+                <w:rFonts w:ascii="Times New Roman"/>
+                <w:b/>
+                <w:bCs/>
+                <w:color w:val="000000"/>
+              </w:rPr>
+            </w:pPr>
+          </w:p>
+        </w:tc>
+        <w:tc>
+          <w:tcPr>
+            <w:tcW w:w="0" w:type="auto"/>
+            <w:tcBorders>
+              <w:top w:val="nil"/>
+              <w:left w:val="nil"/>
+              <w:bottom w:val="nil"/>
+              <w:right w:val="nil"/>
+            </w:tcBorders>
+            <w:shd w:val="clear" w:color="auto" w:fill="auto"/>
+            <w:noWrap/>
+            <w:vAlign w:val="bottom"/>
+            <w:hideMark/>
+          </w:tcPr>
+          <w:p>
+            <w:pPr>
+              <w:jc w:val="right"/>
+              <w:rPr>
+                <w:rFonts w:ascii="Times New Roman"/>
+                <w:color w:val="000000"/>
+              </w:rPr>
+            </w:pPr>
+            <w:r>
+              <w:rPr>
+                <w:rFonts w:ascii="Times New Roman"/>
+                <w:color w:val="000000"/>
+              </w:rPr>
+              <w:t>0.58</w:t>
+            </w:r>
+          </w:p>
+        </w:tc>
+        <w:tc>
+          <w:tcPr>
+            <w:tcW w:w="0" w:type="auto"/>
+            <w:tcBorders>
+              <w:top w:val="nil"/>
+              <w:left w:val="nil"/>
+              <w:bottom w:val="nil"/>
+              <w:right w:val="nil"/>
+            </w:tcBorders>
+            <w:shd w:val="clear" w:color="auto" w:fill="auto"/>
+            <w:noWrap/>
+            <w:vAlign w:val="bottom"/>
+            <w:hideMark/>
+          </w:tcPr>
+          <w:p>
+            <w:pPr>
+              <w:jc w:val="right"/>
+              <w:rPr>
+                <w:rFonts w:ascii="Times New Roman"/>
+                <w:color w:val="000000"/>
+              </w:rPr>
+            </w:pPr>
+            <w:r>
+              <w:rPr>
+                <w:rFonts w:ascii="Times New Roman"/>
+                <w:color w:val="000000"/>
+              </w:rPr>
+              <w:t>0.57</w:t>
+            </w:r>
+          </w:p>
+        </w:tc>
+        <w:tc>
+          <w:tcPr>
+            <w:tcW w:w="0" w:type="auto"/>
+            <w:tcBorders>
+              <w:top w:val="nil"/>
+              <w:left w:val="nil"/>
+              <w:bottom w:val="nil"/>
+              <w:right w:val="nil"/>
+            </w:tcBorders>
+            <w:shd w:val="clear" w:color="auto" w:fill="auto"/>
+            <w:noWrap/>
+            <w:vAlign w:val="bottom"/>
+            <w:hideMark/>
+          </w:tcPr>
+          <w:p>
+            <w:pPr>
+              <w:jc w:val="right"/>
+              <w:rPr>
+                <w:rFonts w:ascii="Times New Roman"/>
+                <w:color w:val="000000"/>
+              </w:rPr>
+            </w:pPr>
+          </w:p>
+        </w:tc>
+        <w:tc>
+          <w:tcPr>
+            <w:tcW w:w="0" w:type="auto"/>
+            <w:tcBorders>
+              <w:top w:val="nil"/>
+              <w:left w:val="nil"/>
+              <w:bottom w:val="nil"/>
+              <w:right w:val="nil"/>
+            </w:tcBorders>
+            <w:shd w:val="clear" w:color="auto" w:fill="auto"/>
+            <w:noWrap/>
+            <w:vAlign w:val="bottom"/>
+            <w:hideMark/>
+          </w:tcPr>
+          <w:p>
+            <w:pPr>
+              <w:jc w:val="right"/>
+              <w:rPr>
+                <w:rFonts w:ascii="Times New Roman"/>
+                <w:color w:val="000000"/>
+              </w:rPr>
+            </w:pPr>
+            <w:r>
+              <w:rPr>
+                <w:rFonts w:ascii="Times New Roman"/>
+                <w:color w:val="000000"/>
+              </w:rPr>
+              <w:t>-0.34</w:t>
+            </w:r>
+          </w:p>
+        </w:tc>
+        <w:tc>
+          <w:tcPr>
+            <w:tcW w:w="0" w:type="auto"/>
+            <w:tcBorders>
+              <w:top w:val="nil"/>
+              <w:left w:val="nil"/>
+              <w:bottom w:val="nil"/>
+              <w:right w:val="nil"/>
+            </w:tcBorders>
+            <w:shd w:val="clear" w:color="auto" w:fill="auto"/>
+            <w:noWrap/>
+            <w:vAlign w:val="bottom"/>
+            <w:hideMark/>
+          </w:tcPr>
+          <w:p>
+            <w:pPr>
+              <w:jc w:val="right"/>
+              <w:rPr>
+                <w:rFonts w:ascii="Times New Roman"/>
+                <w:color w:val="000000"/>
+              </w:rPr>
+            </w:pPr>
+            <w:r>
+              <w:rPr>
+                <w:rFonts w:ascii="Times New Roman"/>
+                <w:color w:val="000000"/>
+              </w:rPr>
+              <w:t>-0.21</w:t>
+            </w:r>
+          </w:p>
+        </w:tc>
+      </w:tr>
+      <w:tr>
+        <w:trPr>
+          <w:trHeight w:val="313"/>
+        </w:trPr>
+        <w:tc>
+          <w:tcPr>
+            <w:tcW w:w="0" w:type="auto"/>
+            <w:vMerge/>
+            <w:tcBorders>
+              <w:top w:val="nil"/>
+              <w:left w:val="nil"/>
+              <w:bottom w:val="single" w:sz="4" w:space="0" w:color="000000"/>
+              <w:right w:val="nil"/>
+            </w:tcBorders>
+            <w:vAlign w:val="center"/>
+            <w:hideMark/>
+          </w:tcPr>
+          <w:p>
+            <w:pPr>
+              <w:rPr>
+                <w:rFonts w:ascii="Times New Roman"/>
+                <w:b/>
+                <w:bCs/>
+                <w:color w:val="000000"/>
+              </w:rPr>
+            </w:pPr>
+          </w:p>
+        </w:tc>
+        <w:tc>
+          <w:tcPr>
+            <w:tcW w:w="0" w:type="auto"/>
+            <w:tcBorders>
+              <w:top w:val="nil"/>
+              <w:left w:val="nil"/>
+              <w:bottom w:val="single" w:sz="4" w:space="0" w:color="auto"/>
+              <w:right w:val="nil"/>
+            </w:tcBorders>
+            <w:shd w:val="clear" w:color="auto" w:fill="auto"/>
+            <w:noWrap/>
+            <w:vAlign w:val="bottom"/>
+            <w:hideMark/>
+          </w:tcPr>
+          <w:p>
+            <w:pPr>
+              <w:rPr>
+                <w:rFonts w:ascii="Times New Roman"/>
+                <w:b/>
+                <w:bCs/>
+                <w:color w:val="000000"/>
+              </w:rPr>
+            </w:pPr>
+            <w:r>
+              <w:rPr>
+                <w:rFonts w:ascii="Times New Roman"/>
+                <w:b/>
+                <w:bCs/>
+                <w:color w:val="000000"/>
+              </w:rPr>
+              <w:t> </w:t>
+            </w:r>
+          </w:p>
+        </w:tc>
+        <w:tc>
+          <w:tcPr>
+            <w:tcW w:w="0" w:type="auto"/>
+            <w:tcBorders>
+              <w:top w:val="nil"/>
+              <w:left w:val="nil"/>
+              <w:bottom w:val="single" w:sz="4" w:space="0" w:color="auto"/>
+              <w:right w:val="nil"/>
+            </w:tcBorders>
+            <w:shd w:val="clear" w:color="auto" w:fill="auto"/>
+            <w:noWrap/>
+            <w:vAlign w:val="bottom"/>
+            <w:hideMark/>
+          </w:tcPr>
+          <w:p>
+            <w:pPr>
+              <w:rPr>
+                <w:rFonts w:ascii="Times New Roman"/>
+                <w:color w:val="000000"/>
+              </w:rPr>
+            </w:pPr>
+            <w:r>
+              <w:rPr>
+                <w:rFonts w:ascii="Times New Roman"/>
+                <w:color w:val="000000"/>
+              </w:rPr>
+              <w:t> </w:t>
+            </w:r>
+          </w:p>
+        </w:tc>
+        <w:tc>
+          <w:tcPr>
+            <w:tcW w:w="0" w:type="auto"/>
+            <w:tcBorders>
+              <w:top w:val="nil"/>
+              <w:left w:val="nil"/>
+              <w:bottom w:val="single" w:sz="4" w:space="0" w:color="auto"/>
+              <w:right w:val="nil"/>
+            </w:tcBorders>
+            <w:shd w:val="clear" w:color="auto" w:fill="auto"/>
+            <w:noWrap/>
+            <w:vAlign w:val="center"/>
+            <w:hideMark/>
+          </w:tcPr>
+          <w:p>
+            <w:pPr>
+              <w:jc w:val="center"/>
+              <w:rPr>
+                <w:rFonts w:ascii="Times New Roman"/>
+                <w:color w:val="000000"/>
+                <w:sz w:val="18"/>
+                <w:szCs w:val="18"/>
+              </w:rPr>
+            </w:pPr>
+            <w:r>
+              <w:rPr>
+                <w:rFonts w:ascii="Times New Roman"/>
+                <w:color w:val="000000"/>
+                <w:sz w:val="18"/>
+                <w:szCs w:val="18"/>
+              </w:rPr>
+              <w:t>From 62.75 to 63.33</w:t>
+            </w:r>
+          </w:p>
+        </w:tc>
+        <w:tc>
+          <w:tcPr>
+            <w:tcW w:w="0" w:type="auto"/>
+            <w:tcBorders>
+              <w:top w:val="nil"/>
+              <w:left w:val="nil"/>
+              <w:bottom w:val="single" w:sz="4" w:space="0" w:color="auto"/>
+              <w:right w:val="nil"/>
+            </w:tcBorders>
+            <w:shd w:val="clear" w:color="auto" w:fill="auto"/>
+            <w:noWrap/>
+            <w:vAlign w:val="center"/>
+            <w:hideMark/>
+          </w:tcPr>
+          <w:p>
+            <w:pPr>
+              <w:jc w:val="center"/>
+              <w:rPr>
+                <w:rFonts w:ascii="Times New Roman"/>
+                <w:color w:val="000000"/>
+                <w:sz w:val="18"/>
+                <w:szCs w:val="18"/>
+              </w:rPr>
+            </w:pPr>
+            <w:r>
+              <w:rPr>
+                <w:rFonts w:ascii="Times New Roman"/>
+                <w:color w:val="000000"/>
+                <w:sz w:val="18"/>
+                <w:szCs w:val="18"/>
+              </w:rPr>
+              <w:t>From 63.33 to 63.90</w:t>
+            </w:r>
+          </w:p>
+        </w:tc>
+        <w:tc>
+          <w:tcPr>
+            <w:tcW w:w="0" w:type="auto"/>
+            <w:tcBorders>
+              <w:top w:val="nil"/>
+              <w:left w:val="nil"/>
+              <w:bottom w:val="single" w:sz="4" w:space="0" w:color="auto"/>
+              <w:right w:val="nil"/>
+            </w:tcBorders>
+            <w:shd w:val="clear" w:color="auto" w:fill="auto"/>
+            <w:noWrap/>
+            <w:vAlign w:val="center"/>
+            <w:hideMark/>
+          </w:tcPr>
+          <w:p>
+            <w:pPr>
+              <w:jc w:val="center"/>
+              <w:rPr>
+                <w:rFonts w:ascii="Times New Roman"/>
+                <w:color w:val="000000"/>
+                <w:sz w:val="18"/>
+                <w:szCs w:val="18"/>
+              </w:rPr>
+            </w:pPr>
+            <w:r>
+              <w:rPr>
+                <w:rFonts w:ascii="Times New Roman"/>
+                <w:color w:val="000000"/>
+                <w:sz w:val="18"/>
+                <w:szCs w:val="18"/>
+              </w:rPr>
+              <w:t> </w:t>
+            </w:r>
+          </w:p>
+        </w:tc>
+        <w:tc>
+          <w:tcPr>
+            <w:tcW w:w="0" w:type="auto"/>
+            <w:tcBorders>
+              <w:top w:val="nil"/>
+              <w:left w:val="nil"/>
+              <w:bottom w:val="single" w:sz="4" w:space="0" w:color="auto"/>
+              <w:right w:val="nil"/>
+            </w:tcBorders>
+            <w:shd w:val="clear" w:color="auto" w:fill="auto"/>
+            <w:noWrap/>
+            <w:vAlign w:val="center"/>
+            <w:hideMark/>
+          </w:tcPr>
+          <w:p>
+            <w:pPr>
+              <w:jc w:val="center"/>
+              <w:rPr>
+                <w:rFonts w:ascii="Times New Roman"/>
+                <w:color w:val="000000"/>
+                <w:sz w:val="18"/>
+                <w:szCs w:val="18"/>
+              </w:rPr>
+            </w:pPr>
+            <w:r>
+              <w:rPr>
+                <w:rFonts w:ascii="Times New Roman"/>
+                <w:color w:val="000000"/>
+                <w:sz w:val="18"/>
+                <w:szCs w:val="18"/>
+              </w:rPr>
+              <w:t>From 12.40 to 12.06</w:t>
+            </w:r>
+          </w:p>
+        </w:tc>
+        <w:tc>
+          <w:tcPr>
+            <w:tcW w:w="0" w:type="auto"/>
+            <w:tcBorders>
+              <w:top w:val="nil"/>
+              <w:left w:val="nil"/>
+              <w:bottom w:val="single" w:sz="4" w:space="0" w:color="auto"/>
+              <w:right w:val="nil"/>
+            </w:tcBorders>
+            <w:shd w:val="clear" w:color="auto" w:fill="auto"/>
+            <w:noWrap/>
+            <w:vAlign w:val="center"/>
+            <w:hideMark/>
+          </w:tcPr>
+          <w:p>
+            <w:pPr>
+              <w:jc w:val="center"/>
+              <w:rPr>
+                <w:rFonts w:ascii="Times New Roman"/>
+                <w:color w:val="000000"/>
+                <w:sz w:val="18"/>
+                <w:szCs w:val="18"/>
+              </w:rPr>
+            </w:pPr>
+            <w:r>
+              <w:rPr>
+                <w:rFonts w:ascii="Times New Roman"/>
+                <w:color w:val="000000"/>
+                <w:sz w:val="18"/>
+                <w:szCs w:val="18"/>
+              </w:rPr>
+              <w:t>From 12.06 to 11.85</w:t>
+            </w:r>
+          </w:p>
+        </w:tc>
+      </w:tr>
+    </w:tbl>
     <w:p>
       <w:pPr>
         <w:rPr>
@@ -17271,11 +24132,36 @@
           <w:b/>
         </w:rPr>
       </w:pPr>
-      <w:r>
+    </w:p>
+    <w:p>
+      <w:pPr>
         <w:rPr>
           <w:rFonts w:ascii="Times New Roman" w:eastAsiaTheme="minorEastAsia" w:hAnsi="Times New Roman" w:cs="Times New Roman"/>
           <w:b/>
         </w:rPr>
+      </w:pPr>
+    </w:p>
+    <w:p>
+      <w:pPr>
+        <w:rPr>
+          <w:rFonts w:ascii="Times New Roman" w:eastAsiaTheme="minorEastAsia" w:hAnsi="Times New Roman" w:cs="Times New Roman"/>
+          <w:b/>
+        </w:rPr>
+      </w:pPr>
+    </w:p>
+    <w:p>
+      <w:pPr>
+        <w:rPr>
+          <w:rFonts w:ascii="Times New Roman" w:eastAsiaTheme="minorEastAsia" w:hAnsi="Times New Roman" w:cs="Times New Roman"/>
+          <w:b/>
+        </w:rPr>
+      </w:pPr>
+      <w:r>
+        <w:rPr>
+          <w:rFonts w:ascii="Times New Roman" w:eastAsiaTheme="minorEastAsia" w:hAnsi="Times New Roman" w:cs="Times New Roman"/>
+          <w:b/>
+        </w:rPr>
+        <w:lastRenderedPageBreak/>
         <w:t>Figure 1</w:t>
       </w:r>
       <w:r>
@@ -17290,16 +24176,7 @@
           <w:rFonts w:ascii="Times New Roman" w:eastAsiaTheme="minorEastAsia" w:hAnsi="Times New Roman" w:cs="Times New Roman"/>
           <w:b/>
         </w:rPr>
-        <w:t>Changes in male life expectancy at age 15 (pan</w:t>
-      </w:r>
-      <w:bookmarkStart w:id="0" w:name="_GoBack"/>
-      <w:bookmarkEnd w:id="0"/>
-      <w:r>
-        <w:rPr>
-          <w:rFonts w:ascii="Times New Roman" w:eastAsiaTheme="minorEastAsia" w:hAnsi="Times New Roman" w:cs="Times New Roman"/>
-          <w:b/>
-        </w:rPr>
-        <w:t>el A) and in male lifespan inequality at age 15 (panel B) by state for the periods 1995-2005 (blue dots) and 2005-2015 (red triangles).</w:t>
+        <w:t>Changes in male life expectancy at age 15 (panel A) and in male lifespan inequality at age 15 (panel B) by state for the periods 1995-2005 (blue dots) and 2005-2015 (red triangles).</w:t>
       </w:r>
     </w:p>
     <w:p>
@@ -17509,7 +24386,7 @@
           <w:rPr>
             <w:noProof/>
           </w:rPr>
-          <w:t>17</w:t>
+          <w:t>18</w:t>
         </w:r>
         <w:r>
           <w:rPr>
@@ -19398,7 +26275,7 @@
 </file>
 
 <file path=customXml/itemProps1.xml><?xml version="1.0" encoding="utf-8"?>
-<ds:datastoreItem xmlns:ds="http://schemas.openxmlformats.org/officeDocument/2006/customXml" ds:itemID="{A2C96984-71CA-4B6B-8895-C7B74354F39C}">
+<ds:datastoreItem xmlns:ds="http://schemas.openxmlformats.org/officeDocument/2006/customXml" ds:itemID="{AE6653F2-5F55-4423-B345-851D132468FD}">
   <ds:schemaRefs>
     <ds:schemaRef ds:uri="http://schemas.openxmlformats.org/officeDocument/2006/bibliography"/>
   </ds:schemaRefs>
